--- a/doc/Annex 2.docx
+++ b/doc/Annex 2.docx
@@ -9,8 +9,6 @@
       <w:r>
         <w:t>Annex 2: Software Requirement Specification</w:t>
       </w:r>
-      <w:bookmarkStart w:id="0" w:name="_GoBack"/>
-      <w:bookmarkEnd w:id="0"/>
     </w:p>
     <w:p>
       <w:pPr>
@@ -209,9 +207,11 @@
       <w:r>
         <w:t xml:space="preserve">each user has the same range of </w:t>
       </w:r>
+      <w:proofErr w:type="gramStart"/>
       <w:r>
         <w:t>features</w:t>
       </w:r>
+      <w:proofErr w:type="gramEnd"/>
       <w:r>
         <w:t xml:space="preserve"> to use. </w:t>
       </w:r>
@@ -333,7 +333,13 @@
         <w:t>Recommended points of interests</w:t>
       </w:r>
       <w:r>
-        <w:t xml:space="preserve"> can be rated by the users. The</w:t>
+        <w:t xml:space="preserve"> </w:t>
+      </w:r>
+      <w:r>
+        <w:t>are</w:t>
+      </w:r>
+      <w:r>
+        <w:t xml:space="preserve"> rated by the users. The</w:t>
       </w:r>
       <w:r>
         <w:t xml:space="preserve"> rating is saved and used as a basis for future recommendations.</w:t>
@@ -580,6 +586,4253 @@
       <w:r>
         <w:t>of users at the same time, it should be able to handle multiple user requests. This prototype is capable of handling requests from multiple users at the same time, but will have a delayed response. A desirable feature for a future enhancement would be to integrate concurrent access without significant time delay.</w:t>
       </w:r>
+    </w:p>
+    <w:p/>
+    <w:p>
+      <w:pPr>
+        <w:pStyle w:val="berschrift1"/>
+      </w:pPr>
+      <w:r>
+        <w:lastRenderedPageBreak/>
+        <w:t>4. Requirement Specification</w:t>
+      </w:r>
+    </w:p>
+    <w:p>
+      <w:pPr>
+        <w:pStyle w:val="berschrift2"/>
+      </w:pPr>
+      <w:r>
+        <w:t xml:space="preserve">4.1 </w:t>
+      </w:r>
+      <w:r>
+        <w:t>Use Case Diagrams</w:t>
+      </w:r>
+    </w:p>
+    <w:p>
+      <w:pPr>
+        <w:pStyle w:val="berschrift3"/>
+      </w:pPr>
+      <w:r>
+        <w:t>4.1.1 General Use Case Diagram</w:t>
+      </w:r>
+    </w:p>
+    <w:p>
+      <w:pPr>
+        <w:jc w:val="center"/>
+      </w:pPr>
+      <w:r>
+        <w:pict>
+          <v:shapetype id="_x0000_t75" coordsize="21600,21600" o:spt="75" o:preferrelative="t" path="m@4@5l@4@11@9@11@9@5xe" filled="f" stroked="f">
+            <v:stroke joinstyle="miter"/>
+            <v:formulas>
+              <v:f eqn="if lineDrawn pixelLineWidth 0"/>
+              <v:f eqn="sum @0 1 0"/>
+              <v:f eqn="sum 0 0 @1"/>
+              <v:f eqn="prod @2 1 2"/>
+              <v:f eqn="prod @3 21600 pixelWidth"/>
+              <v:f eqn="prod @3 21600 pixelHeight"/>
+              <v:f eqn="sum @0 0 1"/>
+              <v:f eqn="prod @6 1 2"/>
+              <v:f eqn="prod @7 21600 pixelWidth"/>
+              <v:f eqn="sum @8 21600 0"/>
+              <v:f eqn="prod @7 21600 pixelHeight"/>
+              <v:f eqn="sum @10 21600 0"/>
+            </v:formulas>
+            <v:path o:extrusionok="f" gradientshapeok="t" o:connecttype="rect"/>
+            <o:lock v:ext="edit" aspectratio="t"/>
+          </v:shapetype>
+          <v:shape id="_x0000_i1026" type="#_x0000_t75" style="width:213pt;height:223.5pt">
+            <v:imagedata r:id="rId6" o:title="general use cases"/>
+          </v:shape>
+        </w:pict>
+      </w:r>
+    </w:p>
+    <w:p>
+      <w:r>
+        <w:tab/>
+        <w:t xml:space="preserve">The shown use case diagram contains the </w:t>
+      </w:r>
+      <w:r>
+        <w:t>four</w:t>
+      </w:r>
+      <w:r>
+        <w:t xml:space="preserve"> main interactions the user performs with the chatbot. </w:t>
+      </w:r>
+      <w:r>
+        <w:t xml:space="preserve">The use case “Help” is used to show the user the main features of the chatbot. </w:t>
+      </w:r>
+      <w:r>
+        <w:t xml:space="preserve">In “Chat about Preferences” the chatbot collects information about the user by chatting with him. This data is used to complete the user profile for recommendations. On the other hand, “Rate Recommendation” shows how the user rates previously recommended points of interests. </w:t>
+      </w:r>
+      <w:r>
+        <w:t>The use c</w:t>
+      </w:r>
+    </w:p>
+    <w:p>
+      <w:r>
+        <w:t xml:space="preserve">The use case “Get Recommendation” represents the interactions between user and chatbot that lead to the provision of user adapted recommendations. Because of its complexity, this use case is shown in more detail in its own diagram </w:t>
+      </w:r>
+      <w:r>
+        <w:t>next</w:t>
+      </w:r>
+      <w:r>
+        <w:t>.</w:t>
+      </w:r>
+    </w:p>
+    <w:p/>
+    <w:p>
+      <w:pPr>
+        <w:pStyle w:val="berschrift3"/>
+        <w:numPr>
+          <w:ilvl w:val="2"/>
+          <w:numId w:val="23"/>
+        </w:numPr>
+      </w:pPr>
+      <w:r>
+        <w:t>Use Case Diagram – “Get Recommendation”</w:t>
+      </w:r>
+    </w:p>
+    <w:p>
+      <w:pPr>
+        <w:jc w:val="center"/>
+      </w:pPr>
+    </w:p>
+    <w:p>
+      <w:pPr>
+        <w:jc w:val="center"/>
+      </w:pPr>
+      <w:r>
+        <w:pict>
+          <v:shape id="_x0000_i1025" type="#_x0000_t75" style="width:241.5pt;height:210pt">
+            <v:imagedata r:id="rId7" o:title="get_recommendation"/>
+          </v:shape>
+        </w:pict>
+      </w:r>
+    </w:p>
+    <w:p>
+      <w:r>
+        <w:lastRenderedPageBreak/>
+        <w:t xml:space="preserve">This use case shows the involved components in providing the user with recommendations. In order to get recommendations, the user is able to specify a recommendation radius to set the maximal distance between himself and the point of interest. This step is optional. </w:t>
+      </w:r>
+      <w:r>
+        <w:t>After showing the user the recommended point of interest, he is asked to give a first impression of the point of interest in order to refine future recommendations.</w:t>
+      </w:r>
+    </w:p>
+    <w:p>
+      <w:pPr>
+        <w:pStyle w:val="berschrift2"/>
+      </w:pPr>
+      <w:r>
+        <w:t>4.2 Use Case Templates</w:t>
+      </w:r>
+    </w:p>
+    <w:p>
+      <w:r>
+        <w:t xml:space="preserve">The previously defined use cases are explained in detail in the following templates. </w:t>
+      </w:r>
+    </w:p>
+    <w:p/>
+    <w:p>
+      <w:pPr>
+        <w:pStyle w:val="berschrift4"/>
+        <w:rPr>
+          <w:color w:val="000000" w:themeColor="text1"/>
+          <w:szCs w:val="32"/>
+        </w:rPr>
+      </w:pPr>
+      <w:r>
+        <w:rPr>
+          <w:sz w:val="32"/>
+          <w:szCs w:val="32"/>
+        </w:rPr>
+        <w:t>UC</w:t>
+      </w:r>
+      <w:r>
+        <w:rPr>
+          <w:sz w:val="32"/>
+          <w:szCs w:val="32"/>
+        </w:rPr>
+        <w:t xml:space="preserve">-01: </w:t>
+      </w:r>
+      <w:r>
+        <w:rPr>
+          <w:sz w:val="32"/>
+          <w:szCs w:val="32"/>
+        </w:rPr>
+        <w:t xml:space="preserve">Chat about </w:t>
+      </w:r>
+      <w:r>
+        <w:rPr>
+          <w:sz w:val="32"/>
+          <w:szCs w:val="32"/>
+        </w:rPr>
+        <w:t>P</w:t>
+      </w:r>
+      <w:r>
+        <w:rPr>
+          <w:sz w:val="32"/>
+          <w:szCs w:val="32"/>
+        </w:rPr>
+        <w:t>references</w:t>
+      </w:r>
+    </w:p>
+    <w:tbl>
+      <w:tblPr>
+        <w:tblW w:w="0" w:type="auto"/>
+        <w:tblBorders>
+          <w:top w:val="single" w:sz="4" w:space="0" w:color="000000"/>
+          <w:left w:val="single" w:sz="4" w:space="0" w:color="000000"/>
+          <w:bottom w:val="single" w:sz="4" w:space="0" w:color="000000"/>
+          <w:right w:val="single" w:sz="4" w:space="0" w:color="000000"/>
+          <w:insideH w:val="single" w:sz="4" w:space="0" w:color="000000"/>
+          <w:insideV w:val="single" w:sz="4" w:space="0" w:color="000000"/>
+        </w:tblBorders>
+        <w:tblLook w:val="00A0" w:firstRow="1" w:lastRow="0" w:firstColumn="1" w:lastColumn="0" w:noHBand="0" w:noVBand="0"/>
+      </w:tblPr>
+      <w:tblGrid>
+        <w:gridCol w:w="2881"/>
+        <w:gridCol w:w="1385"/>
+        <w:gridCol w:w="4389"/>
+      </w:tblGrid>
+      <w:tr>
+        <w:trPr>
+          <w:trHeight w:val="414"/>
+        </w:trPr>
+        <w:tc>
+          <w:tcPr>
+            <w:tcW w:w="2881" w:type="dxa"/>
+            <w:shd w:val="clear" w:color="auto" w:fill="BFBFBF" w:themeFill="background1" w:themeFillShade="BF"/>
+            <w:vAlign w:val="center"/>
+          </w:tcPr>
+          <w:p>
+            <w:pPr>
+              <w:rPr>
+                <w:b/>
+              </w:rPr>
+            </w:pPr>
+            <w:r>
+              <w:rPr>
+                <w:b/>
+              </w:rPr>
+              <w:t>Use Case ID</w:t>
+            </w:r>
+          </w:p>
+        </w:tc>
+        <w:tc>
+          <w:tcPr>
+            <w:tcW w:w="5774" w:type="dxa"/>
+            <w:gridSpan w:val="2"/>
+            <w:shd w:val="clear" w:color="auto" w:fill="BFBFBF" w:themeFill="background1" w:themeFillShade="BF"/>
+            <w:vAlign w:val="center"/>
+          </w:tcPr>
+          <w:p>
+            <w:pPr>
+              <w:rPr>
+                <w:b/>
+              </w:rPr>
+            </w:pPr>
+            <w:r>
+              <w:rPr>
+                <w:b/>
+              </w:rPr>
+              <w:t>UC-01</w:t>
+            </w:r>
+          </w:p>
+        </w:tc>
+      </w:tr>
+      <w:tr>
+        <w:trPr>
+          <w:trHeight w:val="706"/>
+        </w:trPr>
+        <w:tc>
+          <w:tcPr>
+            <w:tcW w:w="2881" w:type="dxa"/>
+            <w:vAlign w:val="center"/>
+          </w:tcPr>
+          <w:p>
+            <w:r>
+              <w:t>Use Case Name</w:t>
+            </w:r>
+          </w:p>
+        </w:tc>
+        <w:tc>
+          <w:tcPr>
+            <w:tcW w:w="5774" w:type="dxa"/>
+            <w:gridSpan w:val="2"/>
+            <w:vAlign w:val="center"/>
+          </w:tcPr>
+          <w:p>
+            <w:r>
+              <w:t>Chat about Preferences</w:t>
+            </w:r>
+          </w:p>
+        </w:tc>
+      </w:tr>
+      <w:tr>
+        <w:trPr>
+          <w:trHeight w:val="600"/>
+        </w:trPr>
+        <w:tc>
+          <w:tcPr>
+            <w:tcW w:w="2881" w:type="dxa"/>
+            <w:vAlign w:val="center"/>
+          </w:tcPr>
+          <w:p>
+            <w:r>
+              <w:t>Descrip</w:t>
+            </w:r>
+            <w:r>
+              <w:t>tion</w:t>
+            </w:r>
+          </w:p>
+        </w:tc>
+        <w:tc>
+          <w:tcPr>
+            <w:tcW w:w="5774" w:type="dxa"/>
+            <w:gridSpan w:val="2"/>
+            <w:vAlign w:val="center"/>
+          </w:tcPr>
+          <w:p>
+            <w:r>
+              <w:t>The user chats with the chatbot about his preferences</w:t>
+            </w:r>
+          </w:p>
+        </w:tc>
+      </w:tr>
+      <w:tr>
+        <w:trPr>
+          <w:trHeight w:val="600"/>
+        </w:trPr>
+        <w:tc>
+          <w:tcPr>
+            <w:tcW w:w="2881" w:type="dxa"/>
+            <w:vAlign w:val="center"/>
+          </w:tcPr>
+          <w:p>
+            <w:r>
+              <w:t>Trigger</w:t>
+            </w:r>
+          </w:p>
+        </w:tc>
+        <w:tc>
+          <w:tcPr>
+            <w:tcW w:w="5774" w:type="dxa"/>
+            <w:gridSpan w:val="2"/>
+            <w:vAlign w:val="center"/>
+          </w:tcPr>
+          <w:p>
+            <w:r>
+              <w:t>User greets chatbot and has no open ratings left or shows proactively intention to chat about his preferences</w:t>
+            </w:r>
+          </w:p>
+        </w:tc>
+      </w:tr>
+      <w:tr>
+        <w:trPr>
+          <w:trHeight w:val="335"/>
+        </w:trPr>
+        <w:tc>
+          <w:tcPr>
+            <w:tcW w:w="2881" w:type="dxa"/>
+            <w:tcBorders>
+              <w:bottom w:val="single" w:sz="4" w:space="0" w:color="000000"/>
+            </w:tcBorders>
+            <w:vAlign w:val="center"/>
+          </w:tcPr>
+          <w:p>
+            <w:r>
+              <w:t>Pre</w:t>
+            </w:r>
+            <w:r>
+              <w:t>condition</w:t>
+            </w:r>
+          </w:p>
+        </w:tc>
+        <w:tc>
+          <w:tcPr>
+            <w:tcW w:w="5774" w:type="dxa"/>
+            <w:gridSpan w:val="2"/>
+            <w:vAlign w:val="center"/>
+          </w:tcPr>
+          <w:p>
+            <w:r>
+              <w:t>T</w:t>
+            </w:r>
+            <w:r>
+              <w:t>he chatbot is in a state in which the user is allowed to type messages independently.</w:t>
+            </w:r>
+          </w:p>
+        </w:tc>
+      </w:tr>
+      <w:tr>
+        <w:trPr>
+          <w:trHeight w:val="351"/>
+        </w:trPr>
+        <w:tc>
+          <w:tcPr>
+            <w:tcW w:w="2881" w:type="dxa"/>
+            <w:vMerge w:val="restart"/>
+            <w:tcBorders>
+              <w:bottom w:val="nil"/>
+            </w:tcBorders>
+            <w:vAlign w:val="center"/>
+          </w:tcPr>
+          <w:p>
+            <w:r>
+              <w:t>Flow of Events</w:t>
+            </w:r>
+          </w:p>
+        </w:tc>
+        <w:tc>
+          <w:tcPr>
+            <w:tcW w:w="1385" w:type="dxa"/>
+            <w:vAlign w:val="center"/>
+          </w:tcPr>
+          <w:p>
+            <w:r>
+              <w:t>Step</w:t>
+            </w:r>
+          </w:p>
+        </w:tc>
+        <w:tc>
+          <w:tcPr>
+            <w:tcW w:w="4389" w:type="dxa"/>
+            <w:vAlign w:val="center"/>
+          </w:tcPr>
+          <w:p>
+            <w:r>
+              <w:t>Action</w:t>
+            </w:r>
+          </w:p>
+        </w:tc>
+      </w:tr>
+      <w:tr>
+        <w:trPr>
+          <w:trHeight w:val="596"/>
+        </w:trPr>
+        <w:tc>
+          <w:tcPr>
+            <w:tcW w:w="2881" w:type="dxa"/>
+            <w:vMerge/>
+            <w:tcBorders>
+              <w:bottom w:val="nil"/>
+            </w:tcBorders>
+            <w:vAlign w:val="center"/>
+          </w:tcPr>
+          <w:p/>
+        </w:tc>
+        <w:tc>
+          <w:tcPr>
+            <w:tcW w:w="1385" w:type="dxa"/>
+            <w:vAlign w:val="center"/>
+          </w:tcPr>
+          <w:p>
+            <w:r>
+              <w:t>1</w:t>
+            </w:r>
+          </w:p>
+        </w:tc>
+        <w:tc>
+          <w:tcPr>
+            <w:tcW w:w="4389" w:type="dxa"/>
+            <w:vAlign w:val="center"/>
+          </w:tcPr>
+          <w:p>
+            <w:r>
+              <w:t xml:space="preserve">Chatbot: </w:t>
+            </w:r>
+            <w:r>
+              <w:rPr>
+                <w:i/>
+              </w:rPr>
+              <w:t>“I would like to get you know you better, is that ok?”</w:t>
+            </w:r>
+          </w:p>
+        </w:tc>
+      </w:tr>
+      <w:tr>
+        <w:trPr>
+          <w:trHeight w:val="596"/>
+        </w:trPr>
+        <w:tc>
+          <w:tcPr>
+            <w:tcW w:w="2881" w:type="dxa"/>
+            <w:vMerge/>
+            <w:tcBorders>
+              <w:bottom w:val="nil"/>
+            </w:tcBorders>
+            <w:vAlign w:val="center"/>
+          </w:tcPr>
+          <w:p/>
+        </w:tc>
+        <w:tc>
+          <w:tcPr>
+            <w:tcW w:w="1385" w:type="dxa"/>
+            <w:vAlign w:val="center"/>
+          </w:tcPr>
+          <w:p>
+            <w:r>
+              <w:t>2</w:t>
+            </w:r>
+          </w:p>
+        </w:tc>
+        <w:tc>
+          <w:tcPr>
+            <w:tcW w:w="4389" w:type="dxa"/>
+            <w:vAlign w:val="center"/>
+          </w:tcPr>
+          <w:p>
+            <w:r>
+              <w:t>User answers Yes</w:t>
+            </w:r>
+          </w:p>
+        </w:tc>
+      </w:tr>
+      <w:tr>
+        <w:trPr>
+          <w:trHeight w:val="596"/>
+        </w:trPr>
+        <w:tc>
+          <w:tcPr>
+            <w:tcW w:w="2881" w:type="dxa"/>
+            <w:tcBorders>
+              <w:top w:val="nil"/>
+              <w:bottom w:val="nil"/>
+            </w:tcBorders>
+            <w:vAlign w:val="center"/>
+          </w:tcPr>
+          <w:p/>
+        </w:tc>
+        <w:tc>
+          <w:tcPr>
+            <w:tcW w:w="1385" w:type="dxa"/>
+            <w:vAlign w:val="center"/>
+          </w:tcPr>
+          <w:p>
+            <w:r>
+              <w:t>3</w:t>
+            </w:r>
+          </w:p>
+        </w:tc>
+        <w:tc>
+          <w:tcPr>
+            <w:tcW w:w="4389" w:type="dxa"/>
+            <w:vAlign w:val="center"/>
+          </w:tcPr>
+          <w:p>
+            <w:r>
+              <w:t xml:space="preserve">Chatbot asks </w:t>
+            </w:r>
+            <w:r>
+              <w:t>question out of his question catalogue</w:t>
+            </w:r>
+          </w:p>
+        </w:tc>
+      </w:tr>
+      <w:tr>
+        <w:trPr>
+          <w:trHeight w:val="596"/>
+        </w:trPr>
+        <w:tc>
+          <w:tcPr>
+            <w:tcW w:w="2881" w:type="dxa"/>
+            <w:tcBorders>
+              <w:top w:val="nil"/>
+              <w:bottom w:val="nil"/>
+            </w:tcBorders>
+            <w:vAlign w:val="center"/>
+          </w:tcPr>
+          <w:p/>
+        </w:tc>
+        <w:tc>
+          <w:tcPr>
+            <w:tcW w:w="1385" w:type="dxa"/>
+            <w:vAlign w:val="center"/>
+          </w:tcPr>
+          <w:p>
+            <w:r>
+              <w:t>4</w:t>
+            </w:r>
+          </w:p>
+        </w:tc>
+        <w:tc>
+          <w:tcPr>
+            <w:tcW w:w="4389" w:type="dxa"/>
+            <w:vAlign w:val="center"/>
+          </w:tcPr>
+          <w:p>
+            <w:r>
+              <w:t xml:space="preserve">User answers and </w:t>
+            </w:r>
+            <w:r>
+              <w:t>interest</w:t>
+            </w:r>
+            <w:r>
+              <w:t xml:space="preserve"> is filtered</w:t>
+            </w:r>
+          </w:p>
+        </w:tc>
+      </w:tr>
+      <w:tr>
+        <w:trPr>
+          <w:trHeight w:val="596"/>
+        </w:trPr>
+        <w:tc>
+          <w:tcPr>
+            <w:tcW w:w="2881" w:type="dxa"/>
+            <w:tcBorders>
+              <w:top w:val="nil"/>
+            </w:tcBorders>
+            <w:vAlign w:val="center"/>
+          </w:tcPr>
+          <w:p/>
+        </w:tc>
+        <w:tc>
+          <w:tcPr>
+            <w:tcW w:w="1385" w:type="dxa"/>
+            <w:vAlign w:val="center"/>
+          </w:tcPr>
+          <w:p>
+            <w:r>
+              <w:t>5</w:t>
+            </w:r>
+          </w:p>
+        </w:tc>
+        <w:tc>
+          <w:tcPr>
+            <w:tcW w:w="4389" w:type="dxa"/>
+            <w:vAlign w:val="center"/>
+          </w:tcPr>
+          <w:p>
+            <w:r>
+              <w:t>Steps 3-4 are repeated until all questions are asked or User quits question process</w:t>
+            </w:r>
+          </w:p>
+        </w:tc>
+      </w:tr>
+      <w:tr>
+        <w:trPr>
+          <w:trHeight w:val="596"/>
+        </w:trPr>
+        <w:tc>
+          <w:tcPr>
+            <w:tcW w:w="2881" w:type="dxa"/>
+            <w:vAlign w:val="center"/>
+          </w:tcPr>
+          <w:p>
+            <w:r>
+              <w:t>Alternate Flow</w:t>
+            </w:r>
+          </w:p>
+        </w:tc>
+        <w:tc>
+          <w:tcPr>
+            <w:tcW w:w="1385" w:type="dxa"/>
+            <w:vAlign w:val="center"/>
+          </w:tcPr>
+          <w:p>
+            <w:r>
+              <w:t>4a</w:t>
+            </w:r>
+          </w:p>
+        </w:tc>
+        <w:tc>
+          <w:tcPr>
+            <w:tcW w:w="4389" w:type="dxa"/>
+            <w:vAlign w:val="center"/>
+          </w:tcPr>
+          <w:p>
+            <w:r>
+              <w:t xml:space="preserve">User answer is not understood, so the chatbot asks </w:t>
+            </w:r>
+            <w:r>
+              <w:t xml:space="preserve">the </w:t>
+            </w:r>
+            <w:r>
+              <w:t xml:space="preserve">user </w:t>
+            </w:r>
+            <w:r>
+              <w:t>to re</w:t>
+            </w:r>
+            <w:r>
+              <w:t xml:space="preserve">phrase </w:t>
+            </w:r>
+            <w:r>
+              <w:t>the answer</w:t>
+            </w:r>
+          </w:p>
+        </w:tc>
+      </w:tr>
+      <w:tr>
+        <w:trPr>
+          <w:trHeight w:val="334"/>
+        </w:trPr>
+        <w:tc>
+          <w:tcPr>
+            <w:tcW w:w="2881" w:type="dxa"/>
+            <w:vAlign w:val="center"/>
+          </w:tcPr>
+          <w:p>
+            <w:r>
+              <w:t>Post</w:t>
+            </w:r>
+            <w:r>
+              <w:t>conditio</w:t>
+            </w:r>
+            <w:r>
+              <w:t>n</w:t>
+            </w:r>
+          </w:p>
+        </w:tc>
+        <w:tc>
+          <w:tcPr>
+            <w:tcW w:w="5774" w:type="dxa"/>
+            <w:gridSpan w:val="2"/>
+            <w:vAlign w:val="center"/>
+          </w:tcPr>
+          <w:p>
+            <w:r>
+              <w:t>The chatbot is in a state in which the user is allowed to type messages independently.</w:t>
+            </w:r>
+          </w:p>
+          <w:p>
+            <w:r>
+              <w:t>User Profile is updated with user interests</w:t>
+            </w:r>
+            <w:r>
+              <w:t>.</w:t>
+            </w:r>
+          </w:p>
+        </w:tc>
+      </w:tr>
+      <w:tr>
+        <w:trPr>
+          <w:trHeight w:val="325"/>
+        </w:trPr>
+        <w:tc>
+          <w:tcPr>
+            <w:tcW w:w="2881" w:type="dxa"/>
+            <w:vMerge w:val="restart"/>
+            <w:vAlign w:val="center"/>
+          </w:tcPr>
+          <w:p>
+            <w:r>
+              <w:t>Exceptions</w:t>
+            </w:r>
+          </w:p>
+        </w:tc>
+        <w:tc>
+          <w:tcPr>
+            <w:tcW w:w="1385" w:type="dxa"/>
+            <w:vAlign w:val="center"/>
+          </w:tcPr>
+          <w:p>
+            <w:r>
+              <w:t>Step</w:t>
+            </w:r>
+          </w:p>
+        </w:tc>
+        <w:tc>
+          <w:tcPr>
+            <w:tcW w:w="4389" w:type="dxa"/>
+            <w:vAlign w:val="center"/>
+          </w:tcPr>
+          <w:p>
+            <w:r>
+              <w:t>Action</w:t>
+            </w:r>
+          </w:p>
+        </w:tc>
+      </w:tr>
+      <w:tr>
+        <w:trPr>
+          <w:trHeight w:val="940"/>
+        </w:trPr>
+        <w:tc>
+          <w:tcPr>
+            <w:tcW w:w="2881" w:type="dxa"/>
+            <w:vMerge/>
+            <w:vAlign w:val="center"/>
+          </w:tcPr>
+          <w:p/>
+        </w:tc>
+        <w:tc>
+          <w:tcPr>
+            <w:tcW w:w="1385" w:type="dxa"/>
+            <w:vAlign w:val="center"/>
+          </w:tcPr>
+          <w:p>
+            <w:r>
+              <w:t>2</w:t>
+            </w:r>
+          </w:p>
+        </w:tc>
+        <w:tc>
+          <w:tcPr>
+            <w:tcW w:w="4389" w:type="dxa"/>
+            <w:vAlign w:val="center"/>
+          </w:tcPr>
+          <w:p>
+            <w:r>
+              <w:t>Use</w:t>
+            </w:r>
+            <w:r>
+              <w:t xml:space="preserve">r answers No, so the </w:t>
+            </w:r>
+            <w:r>
+              <w:t>use case is aborted</w:t>
+            </w:r>
+          </w:p>
+        </w:tc>
+      </w:tr>
+      <w:tr>
+        <w:trPr>
+          <w:trHeight w:val="704"/>
+        </w:trPr>
+        <w:tc>
+          <w:tcPr>
+            <w:tcW w:w="2881" w:type="dxa"/>
+            <w:vAlign w:val="center"/>
+          </w:tcPr>
+          <w:p>
+            <w:r>
+              <w:t>Frequency of Use</w:t>
+            </w:r>
+          </w:p>
+        </w:tc>
+        <w:tc>
+          <w:tcPr>
+            <w:tcW w:w="5774" w:type="dxa"/>
+            <w:gridSpan w:val="2"/>
+            <w:vAlign w:val="center"/>
+          </w:tcPr>
+          <w:p>
+            <w:r>
+              <w:t>High</w:t>
+            </w:r>
+          </w:p>
+        </w:tc>
+      </w:tr>
+      <w:tr>
+        <w:trPr>
+          <w:trHeight w:val="704"/>
+        </w:trPr>
+        <w:tc>
+          <w:tcPr>
+            <w:tcW w:w="2881" w:type="dxa"/>
+            <w:vAlign w:val="center"/>
+          </w:tcPr>
+          <w:p>
+            <w:r>
+              <w:t>Importanc</w:t>
+            </w:r>
+            <w:r>
+              <w:t>e</w:t>
+            </w:r>
+          </w:p>
+        </w:tc>
+        <w:tc>
+          <w:tcPr>
+            <w:tcW w:w="5774" w:type="dxa"/>
+            <w:gridSpan w:val="2"/>
+            <w:vAlign w:val="center"/>
+          </w:tcPr>
+          <w:p>
+            <w:r>
+              <w:t>Medium</w:t>
+            </w:r>
+          </w:p>
+        </w:tc>
+      </w:tr>
+    </w:tbl>
+    <w:p/>
+    <w:p>
+      <w:pPr>
+        <w:pStyle w:val="berschrift4"/>
+        <w:rPr>
+          <w:color w:val="000000" w:themeColor="text1"/>
+          <w:szCs w:val="32"/>
+        </w:rPr>
+      </w:pPr>
+      <w:r>
+        <w:rPr>
+          <w:sz w:val="32"/>
+          <w:szCs w:val="32"/>
+        </w:rPr>
+        <w:t>UC</w:t>
+      </w:r>
+      <w:r>
+        <w:rPr>
+          <w:sz w:val="32"/>
+          <w:szCs w:val="32"/>
+        </w:rPr>
+        <w:t>-0</w:t>
+      </w:r>
+      <w:r>
+        <w:rPr>
+          <w:sz w:val="32"/>
+          <w:szCs w:val="32"/>
+        </w:rPr>
+        <w:t>2</w:t>
+      </w:r>
+      <w:r>
+        <w:rPr>
+          <w:sz w:val="32"/>
+          <w:szCs w:val="32"/>
+        </w:rPr>
+        <w:t xml:space="preserve">: </w:t>
+      </w:r>
+      <w:r>
+        <w:rPr>
+          <w:sz w:val="32"/>
+          <w:szCs w:val="32"/>
+        </w:rPr>
+        <w:t>Get Recommendation</w:t>
+      </w:r>
+    </w:p>
+    <w:tbl>
+      <w:tblPr>
+        <w:tblW w:w="0" w:type="auto"/>
+        <w:tblBorders>
+          <w:top w:val="single" w:sz="4" w:space="0" w:color="000000"/>
+          <w:left w:val="single" w:sz="4" w:space="0" w:color="000000"/>
+          <w:bottom w:val="single" w:sz="4" w:space="0" w:color="000000"/>
+          <w:right w:val="single" w:sz="4" w:space="0" w:color="000000"/>
+          <w:insideH w:val="single" w:sz="4" w:space="0" w:color="000000"/>
+          <w:insideV w:val="single" w:sz="4" w:space="0" w:color="000000"/>
+        </w:tblBorders>
+        <w:tblLook w:val="00A0" w:firstRow="1" w:lastRow="0" w:firstColumn="1" w:lastColumn="0" w:noHBand="0" w:noVBand="0"/>
+      </w:tblPr>
+      <w:tblGrid>
+        <w:gridCol w:w="2881"/>
+        <w:gridCol w:w="1385"/>
+        <w:gridCol w:w="4389"/>
+      </w:tblGrid>
+      <w:tr>
+        <w:trPr>
+          <w:trHeight w:val="414"/>
+        </w:trPr>
+        <w:tc>
+          <w:tcPr>
+            <w:tcW w:w="2881" w:type="dxa"/>
+            <w:shd w:val="clear" w:color="auto" w:fill="BFBFBF" w:themeFill="background1" w:themeFillShade="BF"/>
+            <w:vAlign w:val="center"/>
+          </w:tcPr>
+          <w:p>
+            <w:pPr>
+              <w:rPr>
+                <w:b/>
+              </w:rPr>
+            </w:pPr>
+            <w:r>
+              <w:rPr>
+                <w:b/>
+              </w:rPr>
+              <w:t>Use Case ID</w:t>
+            </w:r>
+          </w:p>
+        </w:tc>
+        <w:tc>
+          <w:tcPr>
+            <w:tcW w:w="5774" w:type="dxa"/>
+            <w:gridSpan w:val="2"/>
+            <w:shd w:val="clear" w:color="auto" w:fill="BFBFBF" w:themeFill="background1" w:themeFillShade="BF"/>
+            <w:vAlign w:val="center"/>
+          </w:tcPr>
+          <w:p>
+            <w:pPr>
+              <w:rPr>
+                <w:b/>
+              </w:rPr>
+            </w:pPr>
+            <w:r>
+              <w:rPr>
+                <w:b/>
+              </w:rPr>
+              <w:t>UC-02</w:t>
+            </w:r>
+          </w:p>
+        </w:tc>
+      </w:tr>
+      <w:tr>
+        <w:trPr>
+          <w:trHeight w:val="706"/>
+        </w:trPr>
+        <w:tc>
+          <w:tcPr>
+            <w:tcW w:w="2881" w:type="dxa"/>
+            <w:vAlign w:val="center"/>
+          </w:tcPr>
+          <w:p>
+            <w:r>
+              <w:t>Use Case Name</w:t>
+            </w:r>
+          </w:p>
+        </w:tc>
+        <w:tc>
+          <w:tcPr>
+            <w:tcW w:w="5774" w:type="dxa"/>
+            <w:gridSpan w:val="2"/>
+            <w:vAlign w:val="center"/>
+          </w:tcPr>
+          <w:p>
+            <w:r>
+              <w:t>Get Recommendation</w:t>
+            </w:r>
+          </w:p>
+        </w:tc>
+      </w:tr>
+      <w:tr>
+        <w:trPr>
+          <w:trHeight w:val="600"/>
+        </w:trPr>
+        <w:tc>
+          <w:tcPr>
+            <w:tcW w:w="2881" w:type="dxa"/>
+            <w:vAlign w:val="center"/>
+          </w:tcPr>
+          <w:p>
+            <w:r>
+              <w:t>Descrip</w:t>
+            </w:r>
+            <w:r>
+              <w:t>tion</w:t>
+            </w:r>
+          </w:p>
+        </w:tc>
+        <w:tc>
+          <w:tcPr>
+            <w:tcW w:w="5774" w:type="dxa"/>
+            <w:gridSpan w:val="2"/>
+            <w:vAlign w:val="center"/>
+          </w:tcPr>
+          <w:p>
+            <w:r>
+              <w:t xml:space="preserve">The user asks for a recommended point of interest. Based on the </w:t>
+            </w:r>
+            <w:r>
+              <w:t xml:space="preserve">user </w:t>
+            </w:r>
+            <w:r>
+              <w:t>information the recommender</w:t>
+            </w:r>
+            <w:r>
+              <w:t xml:space="preserve"> returns</w:t>
+            </w:r>
+            <w:r>
+              <w:t xml:space="preserve"> points of interests close to the user. </w:t>
+            </w:r>
+          </w:p>
+        </w:tc>
+      </w:tr>
+      <w:tr>
+        <w:trPr>
+          <w:trHeight w:val="335"/>
+        </w:trPr>
+        <w:tc>
+          <w:tcPr>
+            <w:tcW w:w="2881" w:type="dxa"/>
+            <w:vAlign w:val="center"/>
+          </w:tcPr>
+          <w:p>
+            <w:r>
+              <w:t>Trigger</w:t>
+            </w:r>
+          </w:p>
+        </w:tc>
+        <w:tc>
+          <w:tcPr>
+            <w:tcW w:w="5774" w:type="dxa"/>
+            <w:gridSpan w:val="2"/>
+            <w:vAlign w:val="center"/>
+          </w:tcPr>
+          <w:p>
+            <w:r>
+              <w:t xml:space="preserve">The user types in a message that is interpreted as a “recommendation” intent by the </w:t>
+            </w:r>
+            <w:r>
+              <w:t>language processing platform</w:t>
+            </w:r>
+            <w:r>
+              <w:t>.</w:t>
+            </w:r>
+          </w:p>
+        </w:tc>
+      </w:tr>
+      <w:tr>
+        <w:trPr>
+          <w:trHeight w:val="335"/>
+        </w:trPr>
+        <w:tc>
+          <w:tcPr>
+            <w:tcW w:w="2881" w:type="dxa"/>
+            <w:tcBorders>
+              <w:bottom w:val="single" w:sz="4" w:space="0" w:color="000000"/>
+            </w:tcBorders>
+            <w:vAlign w:val="center"/>
+          </w:tcPr>
+          <w:p>
+            <w:r>
+              <w:t>Pre</w:t>
+            </w:r>
+            <w:r>
+              <w:t>condition</w:t>
+            </w:r>
+          </w:p>
+        </w:tc>
+        <w:tc>
+          <w:tcPr>
+            <w:tcW w:w="5774" w:type="dxa"/>
+            <w:gridSpan w:val="2"/>
+            <w:vAlign w:val="center"/>
+          </w:tcPr>
+          <w:p>
+            <w:r>
+              <w:t xml:space="preserve">The chatbot is in a </w:t>
+            </w:r>
+            <w:r>
+              <w:t>state</w:t>
+            </w:r>
+            <w:r>
+              <w:t xml:space="preserve"> in which the user is allowed to type messages independently.</w:t>
+            </w:r>
+          </w:p>
+        </w:tc>
+      </w:tr>
+      <w:tr>
+        <w:trPr>
+          <w:trHeight w:val="351"/>
+        </w:trPr>
+        <w:tc>
+          <w:tcPr>
+            <w:tcW w:w="2881" w:type="dxa"/>
+            <w:vMerge w:val="restart"/>
+            <w:tcBorders>
+              <w:bottom w:val="nil"/>
+            </w:tcBorders>
+            <w:vAlign w:val="center"/>
+          </w:tcPr>
+          <w:p/>
+        </w:tc>
+        <w:tc>
+          <w:tcPr>
+            <w:tcW w:w="1385" w:type="dxa"/>
+            <w:vAlign w:val="center"/>
+          </w:tcPr>
+          <w:p>
+            <w:r>
+              <w:t>Step</w:t>
+            </w:r>
+          </w:p>
+        </w:tc>
+        <w:tc>
+          <w:tcPr>
+            <w:tcW w:w="4389" w:type="dxa"/>
+            <w:vAlign w:val="center"/>
+          </w:tcPr>
+          <w:p>
+            <w:r>
+              <w:t>Action</w:t>
+            </w:r>
+          </w:p>
+        </w:tc>
+      </w:tr>
+      <w:tr>
+        <w:trPr>
+          <w:trHeight w:val="596"/>
+        </w:trPr>
+        <w:tc>
+          <w:tcPr>
+            <w:tcW w:w="2881" w:type="dxa"/>
+            <w:vMerge/>
+            <w:tcBorders>
+              <w:bottom w:val="nil"/>
+            </w:tcBorders>
+            <w:vAlign w:val="center"/>
+          </w:tcPr>
+          <w:p/>
+        </w:tc>
+        <w:tc>
+          <w:tcPr>
+            <w:tcW w:w="1385" w:type="dxa"/>
+            <w:vAlign w:val="center"/>
+          </w:tcPr>
+          <w:p>
+            <w:r>
+              <w:t>1</w:t>
+            </w:r>
+          </w:p>
+        </w:tc>
+        <w:tc>
+          <w:tcPr>
+            <w:tcW w:w="4389" w:type="dxa"/>
+            <w:vAlign w:val="center"/>
+          </w:tcPr>
+          <w:p>
+            <w:r>
+              <w:t xml:space="preserve">Chatbot: </w:t>
+            </w:r>
+            <w:r>
+              <w:rPr>
+                <w:i/>
+              </w:rPr>
+              <w:t>“</w:t>
+            </w:r>
+            <w:r>
+              <w:rPr>
+                <w:i/>
+              </w:rPr>
+              <w:t>Where</w:t>
+            </w:r>
+            <w:r>
+              <w:rPr>
+                <w:i/>
+              </w:rPr>
+              <w:t xml:space="preserve"> are you at the moment?</w:t>
+            </w:r>
+            <w:r>
+              <w:rPr>
+                <w:i/>
+              </w:rPr>
+              <w:t>”</w:t>
+            </w:r>
+          </w:p>
+        </w:tc>
+      </w:tr>
+      <w:tr>
+        <w:trPr>
+          <w:trHeight w:val="596"/>
+        </w:trPr>
+        <w:tc>
+          <w:tcPr>
+            <w:tcW w:w="2881" w:type="dxa"/>
+            <w:vMerge/>
+            <w:tcBorders>
+              <w:bottom w:val="nil"/>
+            </w:tcBorders>
+            <w:vAlign w:val="center"/>
+          </w:tcPr>
+          <w:p/>
+        </w:tc>
+        <w:tc>
+          <w:tcPr>
+            <w:tcW w:w="1385" w:type="dxa"/>
+            <w:vAlign w:val="center"/>
+          </w:tcPr>
+          <w:p>
+            <w:r>
+              <w:t>2</w:t>
+            </w:r>
+          </w:p>
+        </w:tc>
+        <w:tc>
+          <w:tcPr>
+            <w:tcW w:w="4389" w:type="dxa"/>
+            <w:vAlign w:val="center"/>
+          </w:tcPr>
+          <w:p>
+            <w:r>
+              <w:t xml:space="preserve">User </w:t>
+            </w:r>
+            <w:r>
+              <w:t>enters his location after showing him the “Send location” button</w:t>
+            </w:r>
+          </w:p>
+        </w:tc>
+      </w:tr>
+      <w:tr>
+        <w:trPr>
+          <w:trHeight w:val="596"/>
+        </w:trPr>
+        <w:tc>
+          <w:tcPr>
+            <w:tcW w:w="2881" w:type="dxa"/>
+            <w:tcBorders>
+              <w:top w:val="nil"/>
+              <w:bottom w:val="nil"/>
+            </w:tcBorders>
+            <w:vAlign w:val="center"/>
+          </w:tcPr>
+          <w:p>
+            <w:r>
+              <w:t>Flow of Events</w:t>
+            </w:r>
+          </w:p>
+        </w:tc>
+        <w:tc>
+          <w:tcPr>
+            <w:tcW w:w="1385" w:type="dxa"/>
+            <w:vAlign w:val="center"/>
+          </w:tcPr>
+          <w:p>
+            <w:r>
+              <w:t>3</w:t>
+            </w:r>
+          </w:p>
+        </w:tc>
+        <w:tc>
+          <w:tcPr>
+            <w:tcW w:w="4389" w:type="dxa"/>
+            <w:vAlign w:val="center"/>
+          </w:tcPr>
+          <w:p>
+            <w:r>
+              <w:t xml:space="preserve">Chatbot: </w:t>
+            </w:r>
+            <w:r>
+              <w:rPr>
+                <w:i/>
+              </w:rPr>
+              <w:t>“I’m going to look for places close to your current location. This could take a moment</w:t>
+            </w:r>
+            <w:r>
+              <w:rPr>
+                <w:i/>
+              </w:rPr>
+              <w:t>.</w:t>
+            </w:r>
+            <w:r>
+              <w:rPr>
+                <w:i/>
+              </w:rPr>
+              <w:t>”</w:t>
+            </w:r>
+          </w:p>
+        </w:tc>
+      </w:tr>
+      <w:tr>
+        <w:trPr>
+          <w:trHeight w:val="596"/>
+        </w:trPr>
+        <w:tc>
+          <w:tcPr>
+            <w:tcW w:w="2881" w:type="dxa"/>
+            <w:tcBorders>
+              <w:top w:val="nil"/>
+              <w:bottom w:val="nil"/>
+            </w:tcBorders>
+            <w:vAlign w:val="center"/>
+          </w:tcPr>
+          <w:p/>
+        </w:tc>
+        <w:tc>
+          <w:tcPr>
+            <w:tcW w:w="1385" w:type="dxa"/>
+            <w:vAlign w:val="center"/>
+          </w:tcPr>
+          <w:p>
+            <w:r>
+              <w:t>4</w:t>
+            </w:r>
+          </w:p>
+        </w:tc>
+        <w:tc>
+          <w:tcPr>
+            <w:tcW w:w="4389" w:type="dxa"/>
+            <w:vAlign w:val="center"/>
+          </w:tcPr>
+          <w:p>
+            <w:r>
+              <w:t xml:space="preserve">Chatbot presents user a recommended point of interest </w:t>
+            </w:r>
+          </w:p>
+        </w:tc>
+      </w:tr>
+      <w:tr>
+        <w:trPr>
+          <w:trHeight w:val="596"/>
+        </w:trPr>
+        <w:tc>
+          <w:tcPr>
+            <w:tcW w:w="2881" w:type="dxa"/>
+            <w:tcBorders>
+              <w:top w:val="nil"/>
+              <w:bottom w:val="nil"/>
+            </w:tcBorders>
+            <w:vAlign w:val="center"/>
+          </w:tcPr>
+          <w:p/>
+        </w:tc>
+        <w:tc>
+          <w:tcPr>
+            <w:tcW w:w="1385" w:type="dxa"/>
+            <w:vAlign w:val="center"/>
+          </w:tcPr>
+          <w:p>
+            <w:r>
+              <w:t>5</w:t>
+            </w:r>
+          </w:p>
+        </w:tc>
+        <w:tc>
+          <w:tcPr>
+            <w:tcW w:w="4389" w:type="dxa"/>
+            <w:vAlign w:val="center"/>
+          </w:tcPr>
+          <w:p>
+            <w:r>
+              <w:t>Use Case -&gt; Rate First Impression</w:t>
+            </w:r>
+          </w:p>
+        </w:tc>
+      </w:tr>
+      <w:tr>
+        <w:trPr>
+          <w:trHeight w:val="596"/>
+        </w:trPr>
+        <w:tc>
+          <w:tcPr>
+            <w:tcW w:w="2881" w:type="dxa"/>
+            <w:tcBorders>
+              <w:top w:val="nil"/>
+              <w:bottom w:val="nil"/>
+            </w:tcBorders>
+            <w:vAlign w:val="center"/>
+          </w:tcPr>
+          <w:p/>
+        </w:tc>
+        <w:tc>
+          <w:tcPr>
+            <w:tcW w:w="1385" w:type="dxa"/>
+            <w:vAlign w:val="center"/>
+          </w:tcPr>
+          <w:p>
+            <w:r>
+              <w:t>6</w:t>
+            </w:r>
+          </w:p>
+        </w:tc>
+        <w:tc>
+          <w:tcPr>
+            <w:tcW w:w="4389" w:type="dxa"/>
+            <w:vAlign w:val="center"/>
+          </w:tcPr>
+          <w:p>
+            <w:r>
+              <w:t xml:space="preserve">Chatbot: </w:t>
+            </w:r>
+            <w:r>
+              <w:rPr>
+                <w:i/>
+              </w:rPr>
+              <w:t>“Do you want to see another recommendation?”</w:t>
+            </w:r>
+          </w:p>
+        </w:tc>
+      </w:tr>
+      <w:tr>
+        <w:trPr>
+          <w:trHeight w:val="596"/>
+        </w:trPr>
+        <w:tc>
+          <w:tcPr>
+            <w:tcW w:w="2881" w:type="dxa"/>
+            <w:tcBorders>
+              <w:top w:val="nil"/>
+              <w:bottom w:val="nil"/>
+            </w:tcBorders>
+            <w:vAlign w:val="center"/>
+          </w:tcPr>
+          <w:p/>
+        </w:tc>
+        <w:tc>
+          <w:tcPr>
+            <w:tcW w:w="1385" w:type="dxa"/>
+            <w:vAlign w:val="center"/>
+          </w:tcPr>
+          <w:p>
+            <w:r>
+              <w:t>7</w:t>
+            </w:r>
+          </w:p>
+        </w:tc>
+        <w:tc>
+          <w:tcPr>
+            <w:tcW w:w="4389" w:type="dxa"/>
+            <w:vAlign w:val="center"/>
+          </w:tcPr>
+          <w:p>
+            <w:r>
+              <w:t>User enters</w:t>
+            </w:r>
+            <w:r>
+              <w:t xml:space="preserve"> </w:t>
+            </w:r>
+            <w:r>
+              <w:t>No</w:t>
+            </w:r>
+          </w:p>
+        </w:tc>
+      </w:tr>
+      <w:tr>
+        <w:trPr>
+          <w:trHeight w:val="596"/>
+        </w:trPr>
+        <w:tc>
+          <w:tcPr>
+            <w:tcW w:w="2881" w:type="dxa"/>
+            <w:tcBorders>
+              <w:top w:val="nil"/>
+              <w:bottom w:val="single" w:sz="4" w:space="0" w:color="000000"/>
+            </w:tcBorders>
+            <w:vAlign w:val="center"/>
+          </w:tcPr>
+          <w:p/>
+        </w:tc>
+        <w:tc>
+          <w:tcPr>
+            <w:tcW w:w="1385" w:type="dxa"/>
+            <w:vAlign w:val="center"/>
+          </w:tcPr>
+          <w:p>
+            <w:r>
+              <w:t>8</w:t>
+            </w:r>
+          </w:p>
+        </w:tc>
+        <w:tc>
+          <w:tcPr>
+            <w:tcW w:w="4389" w:type="dxa"/>
+            <w:vAlign w:val="center"/>
+          </w:tcPr>
+          <w:p>
+            <w:r>
+              <w:t xml:space="preserve">Chatbot: </w:t>
+            </w:r>
+            <w:r>
+              <w:rPr>
+                <w:i/>
+              </w:rPr>
+              <w:t>“Ok, have fun!”</w:t>
+            </w:r>
+          </w:p>
+        </w:tc>
+      </w:tr>
+      <w:tr>
+        <w:trPr>
+          <w:trHeight w:val="596"/>
+        </w:trPr>
+        <w:tc>
+          <w:tcPr>
+            <w:tcW w:w="2881" w:type="dxa"/>
+            <w:tcBorders>
+              <w:bottom w:val="nil"/>
+            </w:tcBorders>
+            <w:vAlign w:val="center"/>
+          </w:tcPr>
+          <w:p/>
+          <w:p>
+            <w:r>
+              <w:t>Alternate Flow</w:t>
+            </w:r>
+          </w:p>
+        </w:tc>
+        <w:tc>
+          <w:tcPr>
+            <w:tcW w:w="1385" w:type="dxa"/>
+            <w:vAlign w:val="center"/>
+          </w:tcPr>
+          <w:p>
+            <w:r>
+              <w:t>1.a</w:t>
+            </w:r>
+          </w:p>
+        </w:tc>
+        <w:tc>
+          <w:tcPr>
+            <w:tcW w:w="4389" w:type="dxa"/>
+            <w:vAlign w:val="center"/>
+          </w:tcPr>
+          <w:p>
+            <w:r>
+              <w:t>User starts recommendation process by entering its current location which is followed by step 3</w:t>
+            </w:r>
+          </w:p>
+        </w:tc>
+      </w:tr>
+      <w:tr>
+        <w:trPr>
+          <w:trHeight w:val="596"/>
+        </w:trPr>
+        <w:tc>
+          <w:tcPr>
+            <w:tcW w:w="2881" w:type="dxa"/>
+            <w:tcBorders>
+              <w:top w:val="nil"/>
+            </w:tcBorders>
+            <w:vAlign w:val="center"/>
+          </w:tcPr>
+          <w:p/>
+        </w:tc>
+        <w:tc>
+          <w:tcPr>
+            <w:tcW w:w="1385" w:type="dxa"/>
+            <w:vAlign w:val="center"/>
+          </w:tcPr>
+          <w:p>
+            <w:r>
+              <w:t>7</w:t>
+            </w:r>
+            <w:r>
+              <w:t>.a</w:t>
+            </w:r>
+          </w:p>
+        </w:tc>
+        <w:tc>
+          <w:tcPr>
+            <w:tcW w:w="4389" w:type="dxa"/>
+            <w:vAlign w:val="center"/>
+          </w:tcPr>
+          <w:p>
+            <w:r>
+              <w:t xml:space="preserve">User enters Yes, so steps 4-6 are </w:t>
+            </w:r>
+            <w:r>
+              <w:t>repeated.</w:t>
+            </w:r>
+          </w:p>
+        </w:tc>
+      </w:tr>
+      <w:tr>
+        <w:trPr>
+          <w:trHeight w:val="334"/>
+        </w:trPr>
+        <w:tc>
+          <w:tcPr>
+            <w:tcW w:w="2881" w:type="dxa"/>
+            <w:vAlign w:val="center"/>
+          </w:tcPr>
+          <w:p>
+            <w:r>
+              <w:t>Post</w:t>
+            </w:r>
+            <w:r>
+              <w:t>conditio</w:t>
+            </w:r>
+            <w:r>
+              <w:t>n</w:t>
+            </w:r>
+          </w:p>
+        </w:tc>
+        <w:tc>
+          <w:tcPr>
+            <w:tcW w:w="5774" w:type="dxa"/>
+            <w:gridSpan w:val="2"/>
+            <w:vAlign w:val="center"/>
+          </w:tcPr>
+          <w:p>
+            <w:r>
+              <w:t>The chatbot is in a state in which the user is allowed to type messages independently.</w:t>
+            </w:r>
+          </w:p>
+        </w:tc>
+      </w:tr>
+      <w:tr>
+        <w:trPr>
+          <w:trHeight w:val="325"/>
+        </w:trPr>
+        <w:tc>
+          <w:tcPr>
+            <w:tcW w:w="2881" w:type="dxa"/>
+            <w:vMerge w:val="restart"/>
+            <w:vAlign w:val="center"/>
+          </w:tcPr>
+          <w:p>
+            <w:r>
+              <w:t>Exceptions</w:t>
+            </w:r>
+          </w:p>
+        </w:tc>
+        <w:tc>
+          <w:tcPr>
+            <w:tcW w:w="1385" w:type="dxa"/>
+            <w:vAlign w:val="center"/>
+          </w:tcPr>
+          <w:p>
+            <w:r>
+              <w:t>Step</w:t>
+            </w:r>
+          </w:p>
+        </w:tc>
+        <w:tc>
+          <w:tcPr>
+            <w:tcW w:w="4389" w:type="dxa"/>
+            <w:vAlign w:val="center"/>
+          </w:tcPr>
+          <w:p>
+            <w:r>
+              <w:t>Action</w:t>
+            </w:r>
+          </w:p>
+        </w:tc>
+      </w:tr>
+      <w:tr>
+        <w:trPr>
+          <w:trHeight w:val="940"/>
+        </w:trPr>
+        <w:tc>
+          <w:tcPr>
+            <w:tcW w:w="2881" w:type="dxa"/>
+            <w:vMerge/>
+            <w:vAlign w:val="center"/>
+          </w:tcPr>
+          <w:p/>
+        </w:tc>
+        <w:tc>
+          <w:tcPr>
+            <w:tcW w:w="1385" w:type="dxa"/>
+            <w:vAlign w:val="center"/>
+          </w:tcPr>
+          <w:p>
+            <w:r>
+              <w:t>4</w:t>
+            </w:r>
+          </w:p>
+        </w:tc>
+        <w:tc>
+          <w:tcPr>
+            <w:tcW w:w="4389" w:type="dxa"/>
+            <w:vAlign w:val="center"/>
+          </w:tcPr>
+          <w:p>
+            <w:r>
+              <w:t xml:space="preserve">Chatbot does not find any (more) points of interests for the user and cancels recommendation process </w:t>
+            </w:r>
+            <w:r>
+              <w:t xml:space="preserve">with the message: </w:t>
+            </w:r>
+            <w:r>
+              <w:br/>
+            </w:r>
+            <w:r>
+              <w:rPr>
+                <w:i/>
+              </w:rPr>
+              <w:t>“I couldn’t find any places for you. Maybe if I knew you better…?”</w:t>
+            </w:r>
+          </w:p>
+        </w:tc>
+      </w:tr>
+      <w:tr>
+        <w:trPr>
+          <w:trHeight w:val="704"/>
+        </w:trPr>
+        <w:tc>
+          <w:tcPr>
+            <w:tcW w:w="2881" w:type="dxa"/>
+            <w:vAlign w:val="center"/>
+          </w:tcPr>
+          <w:p>
+            <w:r>
+              <w:t>Frequency of Use</w:t>
+            </w:r>
+          </w:p>
+        </w:tc>
+        <w:tc>
+          <w:tcPr>
+            <w:tcW w:w="5774" w:type="dxa"/>
+            <w:gridSpan w:val="2"/>
+            <w:vAlign w:val="center"/>
+          </w:tcPr>
+          <w:p>
+            <w:r>
+              <w:t>Medium</w:t>
+            </w:r>
+          </w:p>
+        </w:tc>
+      </w:tr>
+      <w:tr>
+        <w:trPr>
+          <w:trHeight w:val="704"/>
+        </w:trPr>
+        <w:tc>
+          <w:tcPr>
+            <w:tcW w:w="2881" w:type="dxa"/>
+            <w:vAlign w:val="center"/>
+          </w:tcPr>
+          <w:p>
+            <w:r>
+              <w:t>Importanc</w:t>
+            </w:r>
+            <w:r>
+              <w:t>e</w:t>
+            </w:r>
+          </w:p>
+        </w:tc>
+        <w:tc>
+          <w:tcPr>
+            <w:tcW w:w="5774" w:type="dxa"/>
+            <w:gridSpan w:val="2"/>
+            <w:vAlign w:val="center"/>
+          </w:tcPr>
+          <w:p>
+            <w:r>
+              <w:t>High</w:t>
+            </w:r>
+          </w:p>
+        </w:tc>
+      </w:tr>
+    </w:tbl>
+    <w:p/>
+    <w:p>
+      <w:pPr>
+        <w:pStyle w:val="berschrift4"/>
+        <w:rPr>
+          <w:color w:val="000000" w:themeColor="text1"/>
+          <w:szCs w:val="32"/>
+        </w:rPr>
+      </w:pPr>
+      <w:r>
+        <w:rPr>
+          <w:sz w:val="32"/>
+          <w:szCs w:val="32"/>
+        </w:rPr>
+        <w:t>UC</w:t>
+      </w:r>
+      <w:r>
+        <w:rPr>
+          <w:sz w:val="32"/>
+          <w:szCs w:val="32"/>
+        </w:rPr>
+        <w:t>-0</w:t>
+      </w:r>
+      <w:r>
+        <w:rPr>
+          <w:sz w:val="32"/>
+          <w:szCs w:val="32"/>
+        </w:rPr>
+        <w:t>3</w:t>
+      </w:r>
+      <w:r>
+        <w:rPr>
+          <w:sz w:val="32"/>
+          <w:szCs w:val="32"/>
+        </w:rPr>
+        <w:t xml:space="preserve">: </w:t>
+      </w:r>
+      <w:r>
+        <w:rPr>
+          <w:sz w:val="32"/>
+          <w:szCs w:val="32"/>
+        </w:rPr>
+        <w:t>Rate Recommendation</w:t>
+      </w:r>
+    </w:p>
+    <w:tbl>
+      <w:tblPr>
+        <w:tblW w:w="0" w:type="auto"/>
+        <w:tblBorders>
+          <w:top w:val="single" w:sz="4" w:space="0" w:color="000000"/>
+          <w:left w:val="single" w:sz="4" w:space="0" w:color="000000"/>
+          <w:bottom w:val="single" w:sz="4" w:space="0" w:color="000000"/>
+          <w:right w:val="single" w:sz="4" w:space="0" w:color="000000"/>
+          <w:insideH w:val="single" w:sz="4" w:space="0" w:color="000000"/>
+          <w:insideV w:val="single" w:sz="4" w:space="0" w:color="000000"/>
+        </w:tblBorders>
+        <w:tblLook w:val="00A0" w:firstRow="1" w:lastRow="0" w:firstColumn="1" w:lastColumn="0" w:noHBand="0" w:noVBand="0"/>
+      </w:tblPr>
+      <w:tblGrid>
+        <w:gridCol w:w="2881"/>
+        <w:gridCol w:w="1385"/>
+        <w:gridCol w:w="4389"/>
+      </w:tblGrid>
+      <w:tr>
+        <w:trPr>
+          <w:trHeight w:val="414"/>
+        </w:trPr>
+        <w:tc>
+          <w:tcPr>
+            <w:tcW w:w="2881" w:type="dxa"/>
+            <w:shd w:val="clear" w:color="auto" w:fill="BFBFBF" w:themeFill="background1" w:themeFillShade="BF"/>
+            <w:vAlign w:val="center"/>
+          </w:tcPr>
+          <w:p>
+            <w:pPr>
+              <w:rPr>
+                <w:b/>
+              </w:rPr>
+            </w:pPr>
+            <w:r>
+              <w:rPr>
+                <w:b/>
+              </w:rPr>
+              <w:t>Use Case ID</w:t>
+            </w:r>
+          </w:p>
+        </w:tc>
+        <w:tc>
+          <w:tcPr>
+            <w:tcW w:w="5774" w:type="dxa"/>
+            <w:gridSpan w:val="2"/>
+            <w:shd w:val="clear" w:color="auto" w:fill="BFBFBF" w:themeFill="background1" w:themeFillShade="BF"/>
+            <w:vAlign w:val="center"/>
+          </w:tcPr>
+          <w:p>
+            <w:pPr>
+              <w:rPr>
+                <w:b/>
+              </w:rPr>
+            </w:pPr>
+            <w:r>
+              <w:rPr>
+                <w:b/>
+              </w:rPr>
+              <w:t>UC-01</w:t>
+            </w:r>
+          </w:p>
+        </w:tc>
+      </w:tr>
+      <w:tr>
+        <w:trPr>
+          <w:trHeight w:val="706"/>
+        </w:trPr>
+        <w:tc>
+          <w:tcPr>
+            <w:tcW w:w="2881" w:type="dxa"/>
+            <w:vAlign w:val="center"/>
+          </w:tcPr>
+          <w:p>
+            <w:r>
+              <w:t>Use Case Name</w:t>
+            </w:r>
+          </w:p>
+        </w:tc>
+        <w:tc>
+          <w:tcPr>
+            <w:tcW w:w="5774" w:type="dxa"/>
+            <w:gridSpan w:val="2"/>
+            <w:vAlign w:val="center"/>
+          </w:tcPr>
+          <w:p>
+            <w:r>
+              <w:t>Rate Recommendation</w:t>
+            </w:r>
+          </w:p>
+        </w:tc>
+      </w:tr>
+      <w:tr>
+        <w:trPr>
+          <w:trHeight w:val="600"/>
+        </w:trPr>
+        <w:tc>
+          <w:tcPr>
+            <w:tcW w:w="2881" w:type="dxa"/>
+            <w:vAlign w:val="center"/>
+          </w:tcPr>
+          <w:p>
+            <w:r>
+              <w:t>Descrip</w:t>
+            </w:r>
+            <w:r>
+              <w:t>tion</w:t>
+            </w:r>
+          </w:p>
+        </w:tc>
+        <w:tc>
+          <w:tcPr>
+            <w:tcW w:w="5774" w:type="dxa"/>
+            <w:gridSpan w:val="2"/>
+            <w:vAlign w:val="center"/>
+          </w:tcPr>
+          <w:p>
+            <w:r>
+              <w:t>The user rates a points of interest that was previously recommended to him.</w:t>
+            </w:r>
+          </w:p>
+        </w:tc>
+      </w:tr>
+      <w:tr>
+        <w:trPr>
+          <w:trHeight w:val="600"/>
+        </w:trPr>
+        <w:tc>
+          <w:tcPr>
+            <w:tcW w:w="2881" w:type="dxa"/>
+            <w:vAlign w:val="center"/>
+          </w:tcPr>
+          <w:p>
+            <w:r>
+              <w:t>Trigger</w:t>
+            </w:r>
+          </w:p>
+        </w:tc>
+        <w:tc>
+          <w:tcPr>
+            <w:tcW w:w="5774" w:type="dxa"/>
+            <w:gridSpan w:val="2"/>
+            <w:vAlign w:val="center"/>
+          </w:tcPr>
+          <w:p>
+            <w:r>
+              <w:t xml:space="preserve">The user greets </w:t>
+            </w:r>
+            <w:r>
+              <w:t>the chatbot or indicates that he wants to rate a recommendation.</w:t>
+            </w:r>
+          </w:p>
+        </w:tc>
+      </w:tr>
+      <w:tr>
+        <w:trPr>
+          <w:trHeight w:val="335"/>
+        </w:trPr>
+        <w:tc>
+          <w:tcPr>
+            <w:tcW w:w="2881" w:type="dxa"/>
+            <w:tcBorders>
+              <w:bottom w:val="single" w:sz="4" w:space="0" w:color="000000"/>
+            </w:tcBorders>
+            <w:vAlign w:val="center"/>
+          </w:tcPr>
+          <w:p>
+            <w:r>
+              <w:t>Pre</w:t>
+            </w:r>
+            <w:r>
+              <w:t>condition</w:t>
+            </w:r>
+          </w:p>
+        </w:tc>
+        <w:tc>
+          <w:tcPr>
+            <w:tcW w:w="5774" w:type="dxa"/>
+            <w:gridSpan w:val="2"/>
+            <w:vAlign w:val="center"/>
+          </w:tcPr>
+          <w:p>
+            <w:pPr>
+              <w:pStyle w:val="Listenabsatz"/>
+              <w:numPr>
+                <w:ilvl w:val="0"/>
+                <w:numId w:val="19"/>
+              </w:numPr>
+            </w:pPr>
+            <w:r>
+              <w:t>The chatbot is in a state in which the user is allowed to type messages independently.</w:t>
+            </w:r>
+          </w:p>
+          <w:p>
+            <w:pPr>
+              <w:pStyle w:val="Listenabsatz"/>
+              <w:numPr>
+                <w:ilvl w:val="0"/>
+                <w:numId w:val="19"/>
+              </w:numPr>
+            </w:pPr>
+            <w:r>
+              <w:t xml:space="preserve">The user was given a recommendation before that he has not rated yet. </w:t>
+            </w:r>
+          </w:p>
+        </w:tc>
+      </w:tr>
+      <w:tr>
+        <w:trPr>
+          <w:trHeight w:val="351"/>
+        </w:trPr>
+        <w:tc>
+          <w:tcPr>
+            <w:tcW w:w="2881" w:type="dxa"/>
+            <w:vMerge w:val="restart"/>
+            <w:tcBorders>
+              <w:bottom w:val="nil"/>
+            </w:tcBorders>
+            <w:vAlign w:val="center"/>
+          </w:tcPr>
+          <w:p/>
+          <w:p/>
+          <w:p>
+            <w:r>
+              <w:t>Flow of Events</w:t>
+            </w:r>
+          </w:p>
+        </w:tc>
+        <w:tc>
+          <w:tcPr>
+            <w:tcW w:w="1385" w:type="dxa"/>
+            <w:vAlign w:val="center"/>
+          </w:tcPr>
+          <w:p>
+            <w:r>
+              <w:t>Step</w:t>
+            </w:r>
+          </w:p>
+        </w:tc>
+        <w:tc>
+          <w:tcPr>
+            <w:tcW w:w="4389" w:type="dxa"/>
+            <w:vAlign w:val="center"/>
+          </w:tcPr>
+          <w:p>
+            <w:r>
+              <w:t>Action</w:t>
+            </w:r>
+          </w:p>
+        </w:tc>
+      </w:tr>
+      <w:tr>
+        <w:trPr>
+          <w:trHeight w:val="596"/>
+        </w:trPr>
+        <w:tc>
+          <w:tcPr>
+            <w:tcW w:w="2881" w:type="dxa"/>
+            <w:vMerge/>
+            <w:tcBorders>
+              <w:bottom w:val="nil"/>
+            </w:tcBorders>
+            <w:vAlign w:val="center"/>
+          </w:tcPr>
+          <w:p/>
+        </w:tc>
+        <w:tc>
+          <w:tcPr>
+            <w:tcW w:w="1385" w:type="dxa"/>
+            <w:vAlign w:val="center"/>
+          </w:tcPr>
+          <w:p>
+            <w:r>
+              <w:t>1</w:t>
+            </w:r>
+          </w:p>
+        </w:tc>
+        <w:tc>
+          <w:tcPr>
+            <w:tcW w:w="4389" w:type="dxa"/>
+            <w:vAlign w:val="center"/>
+          </w:tcPr>
+          <w:p>
+            <w:r>
+              <w:t>Chatbot: “</w:t>
+            </w:r>
+            <w:r>
+              <w:rPr>
+                <w:i/>
+              </w:rPr>
+              <w:t>How did you like (insert name of recommended POI)?</w:t>
+            </w:r>
+            <w:r>
+              <w:t>”</w:t>
+            </w:r>
+          </w:p>
+        </w:tc>
+      </w:tr>
+      <w:tr>
+        <w:trPr>
+          <w:trHeight w:val="596"/>
+        </w:trPr>
+        <w:tc>
+          <w:tcPr>
+            <w:tcW w:w="2881" w:type="dxa"/>
+            <w:vMerge/>
+            <w:tcBorders>
+              <w:bottom w:val="nil"/>
+            </w:tcBorders>
+            <w:vAlign w:val="center"/>
+          </w:tcPr>
+          <w:p/>
+        </w:tc>
+        <w:tc>
+          <w:tcPr>
+            <w:tcW w:w="1385" w:type="dxa"/>
+            <w:vAlign w:val="center"/>
+          </w:tcPr>
+          <w:p>
+            <w:r>
+              <w:t>2</w:t>
+            </w:r>
+          </w:p>
+        </w:tc>
+        <w:tc>
+          <w:tcPr>
+            <w:tcW w:w="4389" w:type="dxa"/>
+            <w:vAlign w:val="center"/>
+          </w:tcPr>
+          <w:p>
+            <w:r>
+              <w:t>User chooses from mutually exclusive rating buttons (e.g. “Fantastic”, “Ok.”, “Didn’t like it”)</w:t>
+            </w:r>
+          </w:p>
+        </w:tc>
+      </w:tr>
+      <w:tr>
+        <w:trPr>
+          <w:trHeight w:val="596"/>
+        </w:trPr>
+        <w:tc>
+          <w:tcPr>
+            <w:tcW w:w="2881" w:type="dxa"/>
+            <w:tcBorders>
+              <w:top w:val="nil"/>
+              <w:bottom w:val="single" w:sz="4" w:space="0" w:color="auto"/>
+            </w:tcBorders>
+            <w:vAlign w:val="center"/>
+          </w:tcPr>
+          <w:p/>
+        </w:tc>
+        <w:tc>
+          <w:tcPr>
+            <w:tcW w:w="1385" w:type="dxa"/>
+            <w:vAlign w:val="center"/>
+          </w:tcPr>
+          <w:p>
+            <w:r>
+              <w:t>3</w:t>
+            </w:r>
+          </w:p>
+        </w:tc>
+        <w:tc>
+          <w:tcPr>
+            <w:tcW w:w="4389" w:type="dxa"/>
+            <w:vAlign w:val="center"/>
+          </w:tcPr>
+          <w:p>
+            <w:r>
+              <w:t>Chatbot: “Thanks for rating!”</w:t>
+            </w:r>
+          </w:p>
+        </w:tc>
+      </w:tr>
+      <w:tr>
+        <w:trPr>
+          <w:trHeight w:val="596"/>
+        </w:trPr>
+        <w:tc>
+          <w:tcPr>
+            <w:tcW w:w="2881" w:type="dxa"/>
+            <w:tcBorders>
+              <w:top w:val="nil"/>
+              <w:bottom w:val="single" w:sz="4" w:space="0" w:color="auto"/>
+            </w:tcBorders>
+            <w:vAlign w:val="center"/>
+          </w:tcPr>
+          <w:p>
+            <w:r>
+              <w:lastRenderedPageBreak/>
+              <w:t>Alternate Flow</w:t>
+            </w:r>
+          </w:p>
+        </w:tc>
+        <w:tc>
+          <w:tcPr>
+            <w:tcW w:w="1385" w:type="dxa"/>
+            <w:vAlign w:val="center"/>
+          </w:tcPr>
+          <w:p>
+            <w:r>
+              <w:t>-</w:t>
+            </w:r>
+          </w:p>
+        </w:tc>
+        <w:tc>
+          <w:tcPr>
+            <w:tcW w:w="4389" w:type="dxa"/>
+            <w:vAlign w:val="center"/>
+          </w:tcPr>
+          <w:p>
+            <w:r>
+              <w:t>-</w:t>
+            </w:r>
+          </w:p>
+        </w:tc>
+      </w:tr>
+      <w:tr>
+        <w:trPr>
+          <w:trHeight w:val="596"/>
+        </w:trPr>
+        <w:tc>
+          <w:tcPr>
+            <w:tcW w:w="2881" w:type="dxa"/>
+            <w:tcBorders>
+              <w:top w:val="single" w:sz="4" w:space="0" w:color="auto"/>
+              <w:bottom w:val="single" w:sz="4" w:space="0" w:color="000000"/>
+            </w:tcBorders>
+            <w:vAlign w:val="center"/>
+          </w:tcPr>
+          <w:p>
+            <w:r>
+              <w:t>Postcondition</w:t>
+            </w:r>
+          </w:p>
+        </w:tc>
+        <w:tc>
+          <w:tcPr>
+            <w:tcW w:w="5774" w:type="dxa"/>
+            <w:gridSpan w:val="2"/>
+            <w:vAlign w:val="center"/>
+          </w:tcPr>
+          <w:p>
+            <w:pPr>
+              <w:pStyle w:val="Listenabsatz"/>
+              <w:numPr>
+                <w:ilvl w:val="0"/>
+                <w:numId w:val="21"/>
+              </w:numPr>
+            </w:pPr>
+            <w:r>
+              <w:t>The rating is saved in the ratings file and the corresponding recommendation marked as rated.</w:t>
+            </w:r>
+          </w:p>
+          <w:p>
+            <w:pPr>
+              <w:pStyle w:val="Listenabsatz"/>
+              <w:numPr>
+                <w:ilvl w:val="0"/>
+                <w:numId w:val="21"/>
+              </w:numPr>
+            </w:pPr>
+            <w:r>
+              <w:t>The chatbot is in a state in which the user is allowed to type messages independently.</w:t>
+            </w:r>
+          </w:p>
+        </w:tc>
+      </w:tr>
+      <w:tr>
+        <w:trPr>
+          <w:trHeight w:val="325"/>
+        </w:trPr>
+        <w:tc>
+          <w:tcPr>
+            <w:tcW w:w="2881" w:type="dxa"/>
+            <w:tcBorders>
+              <w:top w:val="single" w:sz="4" w:space="0" w:color="000000"/>
+              <w:bottom w:val="nil"/>
+            </w:tcBorders>
+            <w:vAlign w:val="center"/>
+          </w:tcPr>
+          <w:p/>
+        </w:tc>
+        <w:tc>
+          <w:tcPr>
+            <w:tcW w:w="1385" w:type="dxa"/>
+            <w:tcBorders>
+              <w:bottom w:val="single" w:sz="4" w:space="0" w:color="000000"/>
+              <w:right w:val="single" w:sz="4" w:space="0" w:color="auto"/>
+            </w:tcBorders>
+            <w:vAlign w:val="center"/>
+          </w:tcPr>
+          <w:p>
+            <w:r>
+              <w:t>Step</w:t>
+            </w:r>
+          </w:p>
+        </w:tc>
+        <w:tc>
+          <w:tcPr>
+            <w:tcW w:w="4389" w:type="dxa"/>
+            <w:tcBorders>
+              <w:left w:val="single" w:sz="4" w:space="0" w:color="auto"/>
+            </w:tcBorders>
+            <w:vAlign w:val="center"/>
+          </w:tcPr>
+          <w:p>
+            <w:r>
+              <w:t>Action</w:t>
+            </w:r>
+          </w:p>
+        </w:tc>
+      </w:tr>
+      <w:tr>
+        <w:trPr>
+          <w:trHeight w:val="325"/>
+        </w:trPr>
+        <w:tc>
+          <w:tcPr>
+            <w:tcW w:w="2881" w:type="dxa"/>
+            <w:tcBorders>
+              <w:top w:val="nil"/>
+            </w:tcBorders>
+            <w:vAlign w:val="center"/>
+          </w:tcPr>
+          <w:p>
+            <w:r>
+              <w:t>Exceptions</w:t>
+            </w:r>
+          </w:p>
+        </w:tc>
+        <w:tc>
+          <w:tcPr>
+            <w:tcW w:w="1385" w:type="dxa"/>
+            <w:tcBorders>
+              <w:bottom w:val="single" w:sz="4" w:space="0" w:color="auto"/>
+              <w:right w:val="single" w:sz="4" w:space="0" w:color="auto"/>
+            </w:tcBorders>
+            <w:vAlign w:val="center"/>
+          </w:tcPr>
+          <w:p>
+            <w:r>
+              <w:t>-</w:t>
+            </w:r>
+          </w:p>
+        </w:tc>
+        <w:tc>
+          <w:tcPr>
+            <w:tcW w:w="4389" w:type="dxa"/>
+            <w:tcBorders>
+              <w:left w:val="single" w:sz="4" w:space="0" w:color="auto"/>
+            </w:tcBorders>
+            <w:vAlign w:val="center"/>
+          </w:tcPr>
+          <w:p>
+            <w:r>
+              <w:t>-</w:t>
+            </w:r>
+          </w:p>
+        </w:tc>
+      </w:tr>
+      <w:tr>
+        <w:trPr>
+          <w:trHeight w:val="704"/>
+        </w:trPr>
+        <w:tc>
+          <w:tcPr>
+            <w:tcW w:w="2881" w:type="dxa"/>
+            <w:vAlign w:val="center"/>
+          </w:tcPr>
+          <w:p>
+            <w:r>
+              <w:t>Frequency of Use</w:t>
+            </w:r>
+          </w:p>
+        </w:tc>
+        <w:tc>
+          <w:tcPr>
+            <w:tcW w:w="5774" w:type="dxa"/>
+            <w:gridSpan w:val="2"/>
+            <w:vAlign w:val="center"/>
+          </w:tcPr>
+          <w:p>
+            <w:r>
+              <w:t>Low</w:t>
+            </w:r>
+          </w:p>
+        </w:tc>
+      </w:tr>
+      <w:tr>
+        <w:trPr>
+          <w:trHeight w:val="704"/>
+        </w:trPr>
+        <w:tc>
+          <w:tcPr>
+            <w:tcW w:w="2881" w:type="dxa"/>
+            <w:vAlign w:val="center"/>
+          </w:tcPr>
+          <w:p>
+            <w:r>
+              <w:t>Importanc</w:t>
+            </w:r>
+            <w:r>
+              <w:t>e</w:t>
+            </w:r>
+          </w:p>
+        </w:tc>
+        <w:tc>
+          <w:tcPr>
+            <w:tcW w:w="5774" w:type="dxa"/>
+            <w:gridSpan w:val="2"/>
+            <w:vAlign w:val="center"/>
+          </w:tcPr>
+          <w:p>
+            <w:r>
+              <w:t>High</w:t>
+            </w:r>
+          </w:p>
+        </w:tc>
+      </w:tr>
+    </w:tbl>
+    <w:p/>
+    <w:p/>
+    <w:p/>
+    <w:p/>
+    <w:p>
+      <w:pPr>
+        <w:pStyle w:val="berschrift4"/>
+        <w:rPr>
+          <w:color w:val="000000" w:themeColor="text1"/>
+          <w:szCs w:val="32"/>
+        </w:rPr>
+      </w:pPr>
+      <w:r>
+        <w:rPr>
+          <w:sz w:val="32"/>
+          <w:szCs w:val="32"/>
+        </w:rPr>
+        <w:t>UC</w:t>
+      </w:r>
+      <w:r>
+        <w:rPr>
+          <w:sz w:val="32"/>
+          <w:szCs w:val="32"/>
+        </w:rPr>
+        <w:t>-0</w:t>
+      </w:r>
+      <w:r>
+        <w:rPr>
+          <w:sz w:val="32"/>
+          <w:szCs w:val="32"/>
+        </w:rPr>
+        <w:t>4</w:t>
+      </w:r>
+      <w:r>
+        <w:rPr>
+          <w:sz w:val="32"/>
+          <w:szCs w:val="32"/>
+        </w:rPr>
+        <w:t xml:space="preserve">: </w:t>
+      </w:r>
+      <w:r>
+        <w:rPr>
+          <w:sz w:val="32"/>
+          <w:szCs w:val="32"/>
+        </w:rPr>
+        <w:t>Specify Recommendation Radius</w:t>
+      </w:r>
+    </w:p>
+    <w:tbl>
+      <w:tblPr>
+        <w:tblW w:w="0" w:type="auto"/>
+        <w:tblBorders>
+          <w:top w:val="single" w:sz="4" w:space="0" w:color="000000"/>
+          <w:left w:val="single" w:sz="4" w:space="0" w:color="000000"/>
+          <w:bottom w:val="single" w:sz="4" w:space="0" w:color="000000"/>
+          <w:right w:val="single" w:sz="4" w:space="0" w:color="000000"/>
+          <w:insideH w:val="single" w:sz="4" w:space="0" w:color="000000"/>
+          <w:insideV w:val="single" w:sz="4" w:space="0" w:color="000000"/>
+        </w:tblBorders>
+        <w:tblLook w:val="00A0" w:firstRow="1" w:lastRow="0" w:firstColumn="1" w:lastColumn="0" w:noHBand="0" w:noVBand="0"/>
+      </w:tblPr>
+      <w:tblGrid>
+        <w:gridCol w:w="2881"/>
+        <w:gridCol w:w="1385"/>
+        <w:gridCol w:w="4389"/>
+      </w:tblGrid>
+      <w:tr>
+        <w:trPr>
+          <w:trHeight w:val="414"/>
+        </w:trPr>
+        <w:tc>
+          <w:tcPr>
+            <w:tcW w:w="2881" w:type="dxa"/>
+            <w:shd w:val="clear" w:color="auto" w:fill="BFBFBF" w:themeFill="background1" w:themeFillShade="BF"/>
+            <w:vAlign w:val="center"/>
+          </w:tcPr>
+          <w:p>
+            <w:pPr>
+              <w:rPr>
+                <w:b/>
+              </w:rPr>
+            </w:pPr>
+            <w:r>
+              <w:rPr>
+                <w:b/>
+              </w:rPr>
+              <w:t>Use Case ID</w:t>
+            </w:r>
+          </w:p>
+        </w:tc>
+        <w:tc>
+          <w:tcPr>
+            <w:tcW w:w="5774" w:type="dxa"/>
+            <w:gridSpan w:val="2"/>
+            <w:shd w:val="clear" w:color="auto" w:fill="BFBFBF" w:themeFill="background1" w:themeFillShade="BF"/>
+            <w:vAlign w:val="center"/>
+          </w:tcPr>
+          <w:p>
+            <w:pPr>
+              <w:rPr>
+                <w:b/>
+              </w:rPr>
+            </w:pPr>
+            <w:r>
+              <w:rPr>
+                <w:b/>
+              </w:rPr>
+              <w:t>UC-01</w:t>
+            </w:r>
+          </w:p>
+        </w:tc>
+      </w:tr>
+      <w:tr>
+        <w:trPr>
+          <w:trHeight w:val="706"/>
+        </w:trPr>
+        <w:tc>
+          <w:tcPr>
+            <w:tcW w:w="2881" w:type="dxa"/>
+            <w:vAlign w:val="center"/>
+          </w:tcPr>
+          <w:p>
+            <w:r>
+              <w:t>Use Case Name</w:t>
+            </w:r>
+          </w:p>
+        </w:tc>
+        <w:tc>
+          <w:tcPr>
+            <w:tcW w:w="5774" w:type="dxa"/>
+            <w:gridSpan w:val="2"/>
+            <w:vAlign w:val="center"/>
+          </w:tcPr>
+          <w:p>
+            <w:r>
+              <w:t>Specify Recommendation Radius</w:t>
+            </w:r>
+          </w:p>
+        </w:tc>
+      </w:tr>
+      <w:tr>
+        <w:trPr>
+          <w:trHeight w:val="600"/>
+        </w:trPr>
+        <w:tc>
+          <w:tcPr>
+            <w:tcW w:w="2881" w:type="dxa"/>
+            <w:vAlign w:val="center"/>
+          </w:tcPr>
+          <w:p>
+            <w:r>
+              <w:t>Descrip</w:t>
+            </w:r>
+            <w:r>
+              <w:t>tion</w:t>
+            </w:r>
+          </w:p>
+        </w:tc>
+        <w:tc>
+          <w:tcPr>
+            <w:tcW w:w="5774" w:type="dxa"/>
+            <w:gridSpan w:val="2"/>
+            <w:vAlign w:val="center"/>
+          </w:tcPr>
+          <w:p>
+            <w:r>
+              <w:t xml:space="preserve">The user sets the radius in which he wants the recommended points of interests to be in. </w:t>
+            </w:r>
+          </w:p>
+        </w:tc>
+      </w:tr>
+      <w:tr>
+        <w:trPr>
+          <w:trHeight w:val="335"/>
+        </w:trPr>
+        <w:tc>
+          <w:tcPr>
+            <w:tcW w:w="2881" w:type="dxa"/>
+            <w:vAlign w:val="center"/>
+          </w:tcPr>
+          <w:p>
+            <w:r>
+              <w:t>Trigger</w:t>
+            </w:r>
+          </w:p>
+        </w:tc>
+        <w:tc>
+          <w:tcPr>
+            <w:tcW w:w="5774" w:type="dxa"/>
+            <w:gridSpan w:val="2"/>
+            <w:vAlign w:val="center"/>
+          </w:tcPr>
+          <w:p>
+            <w:r>
+              <w:t xml:space="preserve">User enters messages which is identified as a distance intent by the natural language processing platform (e.g. </w:t>
+            </w:r>
+            <w:r>
+              <w:rPr>
+                <w:i/>
+              </w:rPr>
+              <w:t>“I don’t want to walk that far”, “Let me set the distance”</w:t>
+            </w:r>
+            <w:r>
+              <w:t>…)</w:t>
+            </w:r>
+          </w:p>
+        </w:tc>
+      </w:tr>
+      <w:tr>
+        <w:trPr>
+          <w:trHeight w:val="335"/>
+        </w:trPr>
+        <w:tc>
+          <w:tcPr>
+            <w:tcW w:w="2881" w:type="dxa"/>
+            <w:vAlign w:val="center"/>
+          </w:tcPr>
+          <w:p>
+            <w:r>
+              <w:t>Pre</w:t>
+            </w:r>
+            <w:r>
+              <w:t>condition</w:t>
+            </w:r>
+          </w:p>
+        </w:tc>
+        <w:tc>
+          <w:tcPr>
+            <w:tcW w:w="5774" w:type="dxa"/>
+            <w:gridSpan w:val="2"/>
+            <w:vAlign w:val="center"/>
+          </w:tcPr>
+          <w:p>
+            <w:r>
+              <w:t>The chatbot is in a state in which the user is allowed to type messages independently.</w:t>
+            </w:r>
+          </w:p>
+        </w:tc>
+      </w:tr>
+      <w:tr>
+        <w:trPr>
+          <w:trHeight w:val="351"/>
+        </w:trPr>
+        <w:tc>
+          <w:tcPr>
+            <w:tcW w:w="2881" w:type="dxa"/>
+            <w:vMerge w:val="restart"/>
+            <w:vAlign w:val="center"/>
+          </w:tcPr>
+          <w:p>
+            <w:r>
+              <w:t>Flow of Events</w:t>
+            </w:r>
+          </w:p>
+        </w:tc>
+        <w:tc>
+          <w:tcPr>
+            <w:tcW w:w="1385" w:type="dxa"/>
+            <w:vAlign w:val="center"/>
+          </w:tcPr>
+          <w:p>
+            <w:r>
+              <w:t>Step</w:t>
+            </w:r>
+          </w:p>
+        </w:tc>
+        <w:tc>
+          <w:tcPr>
+            <w:tcW w:w="4389" w:type="dxa"/>
+            <w:vAlign w:val="center"/>
+          </w:tcPr>
+          <w:p>
+            <w:r>
+              <w:t>Action</w:t>
+            </w:r>
+          </w:p>
+        </w:tc>
+      </w:tr>
+      <w:tr>
+        <w:trPr>
+          <w:trHeight w:val="596"/>
+        </w:trPr>
+        <w:tc>
+          <w:tcPr>
+            <w:tcW w:w="2881" w:type="dxa"/>
+            <w:vMerge/>
+            <w:vAlign w:val="center"/>
+          </w:tcPr>
+          <w:p/>
+        </w:tc>
+        <w:tc>
+          <w:tcPr>
+            <w:tcW w:w="1385" w:type="dxa"/>
+            <w:vAlign w:val="center"/>
+          </w:tcPr>
+          <w:p>
+            <w:r>
+              <w:t>1</w:t>
+            </w:r>
+          </w:p>
+        </w:tc>
+        <w:tc>
+          <w:tcPr>
+            <w:tcW w:w="4389" w:type="dxa"/>
+            <w:vAlign w:val="center"/>
+          </w:tcPr>
+          <w:p>
+            <w:r>
+              <w:t xml:space="preserve">Chatbot: </w:t>
+            </w:r>
+            <w:r>
+              <w:rPr>
+                <w:i/>
+              </w:rPr>
+              <w:t xml:space="preserve">“How </w:t>
+            </w:r>
+            <w:r>
+              <w:rPr>
+                <w:i/>
+              </w:rPr>
+              <w:t>many meters</w:t>
+            </w:r>
+            <w:r>
+              <w:rPr>
+                <w:i/>
+              </w:rPr>
+              <w:t xml:space="preserve"> are you willing to go to see recommended places</w:t>
+            </w:r>
+            <w:r>
+              <w:rPr>
+                <w:i/>
+              </w:rPr>
+              <w:t xml:space="preserve"> at a max</w:t>
+            </w:r>
+            <w:r>
+              <w:rPr>
+                <w:i/>
+              </w:rPr>
+              <w:t xml:space="preserve">?” </w:t>
+            </w:r>
+          </w:p>
+        </w:tc>
+      </w:tr>
+      <w:tr>
+        <w:trPr>
+          <w:trHeight w:val="596"/>
+        </w:trPr>
+        <w:tc>
+          <w:tcPr>
+            <w:tcW w:w="2881" w:type="dxa"/>
+            <w:vMerge/>
+            <w:tcBorders>
+              <w:bottom w:val="nil"/>
+            </w:tcBorders>
+            <w:vAlign w:val="center"/>
+          </w:tcPr>
+          <w:p/>
+        </w:tc>
+        <w:tc>
+          <w:tcPr>
+            <w:tcW w:w="1385" w:type="dxa"/>
+            <w:vAlign w:val="center"/>
+          </w:tcPr>
+          <w:p>
+            <w:r>
+              <w:t>2</w:t>
+            </w:r>
+          </w:p>
+        </w:tc>
+        <w:tc>
+          <w:tcPr>
+            <w:tcW w:w="4389" w:type="dxa"/>
+            <w:vAlign w:val="center"/>
+          </w:tcPr>
+          <w:p>
+            <w:r>
+              <w:t xml:space="preserve">User </w:t>
+            </w:r>
+            <w:r>
+              <w:t xml:space="preserve">answers with a </w:t>
+            </w:r>
+            <w:r>
+              <w:t>positive numeric value</w:t>
+            </w:r>
+          </w:p>
+        </w:tc>
+      </w:tr>
+      <w:tr>
+        <w:trPr>
+          <w:trHeight w:val="596"/>
+        </w:trPr>
+        <w:tc>
+          <w:tcPr>
+            <w:tcW w:w="2881" w:type="dxa"/>
+            <w:tcBorders>
+              <w:top w:val="nil"/>
+            </w:tcBorders>
+            <w:vAlign w:val="center"/>
+          </w:tcPr>
+          <w:p/>
+        </w:tc>
+        <w:tc>
+          <w:tcPr>
+            <w:tcW w:w="1385" w:type="dxa"/>
+            <w:vAlign w:val="center"/>
+          </w:tcPr>
+          <w:p>
+            <w:r>
+              <w:t>3</w:t>
+            </w:r>
+          </w:p>
+        </w:tc>
+        <w:tc>
+          <w:tcPr>
+            <w:tcW w:w="4389" w:type="dxa"/>
+            <w:vAlign w:val="center"/>
+          </w:tcPr>
+          <w:p>
+            <w:r>
+              <w:t>Chatbot repeats</w:t>
+            </w:r>
+            <w:r>
+              <w:rPr>
+                <w:i/>
+              </w:rPr>
+              <w:t>: “Fine, I set the maximal radius to (repeat value)”</w:t>
+            </w:r>
+            <w:r>
+              <w:rPr>
+                <w:i/>
+              </w:rPr>
+              <w:t>.</w:t>
+            </w:r>
+          </w:p>
+        </w:tc>
+      </w:tr>
+      <w:tr>
+        <w:trPr>
+          <w:trHeight w:val="596"/>
+        </w:trPr>
+        <w:tc>
+          <w:tcPr>
+            <w:tcW w:w="2881" w:type="dxa"/>
+            <w:tcBorders>
+              <w:top w:val="nil"/>
+            </w:tcBorders>
+            <w:vAlign w:val="center"/>
+          </w:tcPr>
+          <w:p>
+            <w:r>
+              <w:lastRenderedPageBreak/>
+              <w:t>Alternate Flow</w:t>
+            </w:r>
+          </w:p>
+        </w:tc>
+        <w:tc>
+          <w:tcPr>
+            <w:tcW w:w="1385" w:type="dxa"/>
+            <w:vAlign w:val="center"/>
+          </w:tcPr>
+          <w:p>
+            <w:r>
+              <w:t>-</w:t>
+            </w:r>
+          </w:p>
+        </w:tc>
+        <w:tc>
+          <w:tcPr>
+            <w:tcW w:w="4389" w:type="dxa"/>
+            <w:vAlign w:val="center"/>
+          </w:tcPr>
+          <w:p>
+            <w:r>
+              <w:t>-</w:t>
+            </w:r>
+          </w:p>
+        </w:tc>
+      </w:tr>
+      <w:tr>
+        <w:trPr>
+          <w:trHeight w:val="334"/>
+        </w:trPr>
+        <w:tc>
+          <w:tcPr>
+            <w:tcW w:w="2881" w:type="dxa"/>
+            <w:vAlign w:val="center"/>
+          </w:tcPr>
+          <w:p>
+            <w:r>
+              <w:t>Post</w:t>
+            </w:r>
+            <w:r>
+              <w:t>conditio</w:t>
+            </w:r>
+            <w:r>
+              <w:t>n</w:t>
+            </w:r>
+          </w:p>
+        </w:tc>
+        <w:tc>
+          <w:tcPr>
+            <w:tcW w:w="5774" w:type="dxa"/>
+            <w:gridSpan w:val="2"/>
+            <w:vAlign w:val="center"/>
+          </w:tcPr>
+          <w:p>
+            <w:r>
+              <w:t>The maximal radius for that user is saved</w:t>
+            </w:r>
+            <w:r>
+              <w:t xml:space="preserve"> and used for the next recommendations.</w:t>
+            </w:r>
+          </w:p>
+          <w:p>
+            <w:r>
+              <w:t>The chatbot is in a state in which the user is allowed to type messages independently.</w:t>
+            </w:r>
+          </w:p>
+        </w:tc>
+      </w:tr>
+      <w:tr>
+        <w:trPr>
+          <w:trHeight w:val="325"/>
+        </w:trPr>
+        <w:tc>
+          <w:tcPr>
+            <w:tcW w:w="2881" w:type="dxa"/>
+            <w:vMerge w:val="restart"/>
+            <w:vAlign w:val="center"/>
+          </w:tcPr>
+          <w:p>
+            <w:r>
+              <w:t>Exceptions</w:t>
+            </w:r>
+          </w:p>
+        </w:tc>
+        <w:tc>
+          <w:tcPr>
+            <w:tcW w:w="1385" w:type="dxa"/>
+            <w:vAlign w:val="center"/>
+          </w:tcPr>
+          <w:p>
+            <w:r>
+              <w:t>Step</w:t>
+            </w:r>
+          </w:p>
+        </w:tc>
+        <w:tc>
+          <w:tcPr>
+            <w:tcW w:w="4389" w:type="dxa"/>
+            <w:vAlign w:val="center"/>
+          </w:tcPr>
+          <w:p>
+            <w:r>
+              <w:t>Action</w:t>
+            </w:r>
+          </w:p>
+        </w:tc>
+      </w:tr>
+      <w:tr>
+        <w:trPr>
+          <w:trHeight w:val="940"/>
+        </w:trPr>
+        <w:tc>
+          <w:tcPr>
+            <w:tcW w:w="2881" w:type="dxa"/>
+            <w:vMerge/>
+            <w:vAlign w:val="center"/>
+          </w:tcPr>
+          <w:p/>
+        </w:tc>
+        <w:tc>
+          <w:tcPr>
+            <w:tcW w:w="1385" w:type="dxa"/>
+            <w:vAlign w:val="center"/>
+          </w:tcPr>
+          <w:p>
+            <w:r>
+              <w:t>2</w:t>
+            </w:r>
+          </w:p>
+        </w:tc>
+        <w:tc>
+          <w:tcPr>
+            <w:tcW w:w="4389" w:type="dxa"/>
+            <w:vAlign w:val="center"/>
+          </w:tcPr>
+          <w:p>
+            <w:r>
+              <w:t>User doesn’t answer with a positive numeric value, so the chatbot has to ask again</w:t>
+            </w:r>
+            <w:r>
+              <w:t xml:space="preserve"> or abort the use case</w:t>
+            </w:r>
+          </w:p>
+        </w:tc>
+      </w:tr>
+      <w:tr>
+        <w:trPr>
+          <w:trHeight w:val="704"/>
+        </w:trPr>
+        <w:tc>
+          <w:tcPr>
+            <w:tcW w:w="2881" w:type="dxa"/>
+            <w:vAlign w:val="center"/>
+          </w:tcPr>
+          <w:p>
+            <w:r>
+              <w:t>Frequency of Use</w:t>
+            </w:r>
+          </w:p>
+        </w:tc>
+        <w:tc>
+          <w:tcPr>
+            <w:tcW w:w="5774" w:type="dxa"/>
+            <w:gridSpan w:val="2"/>
+            <w:vAlign w:val="center"/>
+          </w:tcPr>
+          <w:p>
+            <w:r>
+              <w:t>Low</w:t>
+            </w:r>
+          </w:p>
+        </w:tc>
+      </w:tr>
+      <w:tr>
+        <w:trPr>
+          <w:trHeight w:val="704"/>
+        </w:trPr>
+        <w:tc>
+          <w:tcPr>
+            <w:tcW w:w="2881" w:type="dxa"/>
+            <w:vAlign w:val="center"/>
+          </w:tcPr>
+          <w:p>
+            <w:r>
+              <w:t>Importanc</w:t>
+            </w:r>
+            <w:r>
+              <w:t>e</w:t>
+            </w:r>
+          </w:p>
+        </w:tc>
+        <w:tc>
+          <w:tcPr>
+            <w:tcW w:w="5774" w:type="dxa"/>
+            <w:gridSpan w:val="2"/>
+            <w:vAlign w:val="center"/>
+          </w:tcPr>
+          <w:p>
+            <w:r>
+              <w:t>Low</w:t>
+            </w:r>
+          </w:p>
+        </w:tc>
+      </w:tr>
+    </w:tbl>
+    <w:p/>
+    <w:p/>
+    <w:p>
+      <w:pPr>
+        <w:pStyle w:val="berschrift4"/>
+        <w:rPr>
+          <w:color w:val="000000" w:themeColor="text1"/>
+          <w:szCs w:val="32"/>
+        </w:rPr>
+      </w:pPr>
+      <w:r>
+        <w:rPr>
+          <w:sz w:val="32"/>
+          <w:szCs w:val="32"/>
+        </w:rPr>
+        <w:t>UC</w:t>
+      </w:r>
+      <w:r>
+        <w:rPr>
+          <w:sz w:val="32"/>
+          <w:szCs w:val="32"/>
+        </w:rPr>
+        <w:t>-0</w:t>
+      </w:r>
+      <w:r>
+        <w:rPr>
+          <w:sz w:val="32"/>
+          <w:szCs w:val="32"/>
+        </w:rPr>
+        <w:t>5</w:t>
+      </w:r>
+      <w:r>
+        <w:rPr>
+          <w:sz w:val="32"/>
+          <w:szCs w:val="32"/>
+        </w:rPr>
+        <w:t xml:space="preserve">: </w:t>
+      </w:r>
+      <w:r>
+        <w:rPr>
+          <w:sz w:val="32"/>
+          <w:szCs w:val="32"/>
+        </w:rPr>
+        <w:t>Rate First Impression</w:t>
+      </w:r>
+    </w:p>
+    <w:tbl>
+      <w:tblPr>
+        <w:tblW w:w="0" w:type="auto"/>
+        <w:tblBorders>
+          <w:top w:val="single" w:sz="4" w:space="0" w:color="000000"/>
+          <w:left w:val="single" w:sz="4" w:space="0" w:color="000000"/>
+          <w:bottom w:val="single" w:sz="4" w:space="0" w:color="000000"/>
+          <w:right w:val="single" w:sz="4" w:space="0" w:color="000000"/>
+          <w:insideH w:val="single" w:sz="4" w:space="0" w:color="000000"/>
+          <w:insideV w:val="single" w:sz="4" w:space="0" w:color="000000"/>
+        </w:tblBorders>
+        <w:tblLook w:val="00A0" w:firstRow="1" w:lastRow="0" w:firstColumn="1" w:lastColumn="0" w:noHBand="0" w:noVBand="0"/>
+      </w:tblPr>
+      <w:tblGrid>
+        <w:gridCol w:w="2881"/>
+        <w:gridCol w:w="1385"/>
+        <w:gridCol w:w="4389"/>
+      </w:tblGrid>
+      <w:tr>
+        <w:trPr>
+          <w:trHeight w:val="414"/>
+        </w:trPr>
+        <w:tc>
+          <w:tcPr>
+            <w:tcW w:w="2881" w:type="dxa"/>
+            <w:shd w:val="clear" w:color="auto" w:fill="BFBFBF" w:themeFill="background1" w:themeFillShade="BF"/>
+            <w:vAlign w:val="center"/>
+          </w:tcPr>
+          <w:p>
+            <w:pPr>
+              <w:rPr>
+                <w:b/>
+              </w:rPr>
+            </w:pPr>
+            <w:r>
+              <w:rPr>
+                <w:b/>
+              </w:rPr>
+              <w:t>Use Case ID</w:t>
+            </w:r>
+          </w:p>
+        </w:tc>
+        <w:tc>
+          <w:tcPr>
+            <w:tcW w:w="5774" w:type="dxa"/>
+            <w:gridSpan w:val="2"/>
+            <w:shd w:val="clear" w:color="auto" w:fill="BFBFBF" w:themeFill="background1" w:themeFillShade="BF"/>
+            <w:vAlign w:val="center"/>
+          </w:tcPr>
+          <w:p>
+            <w:pPr>
+              <w:rPr>
+                <w:b/>
+              </w:rPr>
+            </w:pPr>
+            <w:r>
+              <w:rPr>
+                <w:b/>
+              </w:rPr>
+              <w:t>UC-05</w:t>
+            </w:r>
+          </w:p>
+        </w:tc>
+      </w:tr>
+      <w:tr>
+        <w:trPr>
+          <w:trHeight w:val="706"/>
+        </w:trPr>
+        <w:tc>
+          <w:tcPr>
+            <w:tcW w:w="2881" w:type="dxa"/>
+            <w:vAlign w:val="center"/>
+          </w:tcPr>
+          <w:p>
+            <w:r>
+              <w:t>Use Case Name</w:t>
+            </w:r>
+          </w:p>
+        </w:tc>
+        <w:tc>
+          <w:tcPr>
+            <w:tcW w:w="5774" w:type="dxa"/>
+            <w:gridSpan w:val="2"/>
+            <w:vAlign w:val="center"/>
+          </w:tcPr>
+          <w:p>
+            <w:r>
+              <w:t>Rate First Impression</w:t>
+            </w:r>
+          </w:p>
+        </w:tc>
+      </w:tr>
+      <w:tr>
+        <w:trPr>
+          <w:trHeight w:val="600"/>
+        </w:trPr>
+        <w:tc>
+          <w:tcPr>
+            <w:tcW w:w="2881" w:type="dxa"/>
+            <w:vAlign w:val="center"/>
+          </w:tcPr>
+          <w:p>
+            <w:r>
+              <w:t>Descrip</w:t>
+            </w:r>
+            <w:r>
+              <w:t>tion</w:t>
+            </w:r>
+          </w:p>
+        </w:tc>
+        <w:tc>
+          <w:tcPr>
+            <w:tcW w:w="5774" w:type="dxa"/>
+            <w:gridSpan w:val="2"/>
+            <w:vAlign w:val="center"/>
+          </w:tcPr>
+          <w:p>
+            <w:r>
+              <w:t>When the user is given a recommended point of interest, he is immediately asked of his first impression to refine future recommendations.</w:t>
+            </w:r>
+          </w:p>
+        </w:tc>
+      </w:tr>
+      <w:tr>
+        <w:trPr>
+          <w:trHeight w:val="335"/>
+        </w:trPr>
+        <w:tc>
+          <w:tcPr>
+            <w:tcW w:w="2881" w:type="dxa"/>
+            <w:vAlign w:val="center"/>
+          </w:tcPr>
+          <w:p>
+            <w:r>
+              <w:t>Trigger</w:t>
+            </w:r>
+          </w:p>
+        </w:tc>
+        <w:tc>
+          <w:tcPr>
+            <w:tcW w:w="5774" w:type="dxa"/>
+            <w:gridSpan w:val="2"/>
+            <w:vAlign w:val="center"/>
+          </w:tcPr>
+          <w:p>
+            <w:r>
+              <w:t>-</w:t>
+            </w:r>
+          </w:p>
+        </w:tc>
+      </w:tr>
+      <w:tr>
+        <w:trPr>
+          <w:trHeight w:val="335"/>
+        </w:trPr>
+        <w:tc>
+          <w:tcPr>
+            <w:tcW w:w="2881" w:type="dxa"/>
+            <w:vAlign w:val="center"/>
+          </w:tcPr>
+          <w:p>
+            <w:r>
+              <w:t>Pre</w:t>
+            </w:r>
+            <w:r>
+              <w:t>condition</w:t>
+            </w:r>
+          </w:p>
+        </w:tc>
+        <w:tc>
+          <w:tcPr>
+            <w:tcW w:w="5774" w:type="dxa"/>
+            <w:gridSpan w:val="2"/>
+            <w:vAlign w:val="center"/>
+          </w:tcPr>
+          <w:p>
+            <w:r>
+              <w:t>The user has</w:t>
+            </w:r>
+            <w:r>
+              <w:t xml:space="preserve"> just</w:t>
+            </w:r>
+            <w:r>
+              <w:t xml:space="preserve"> received a recommended point of interest</w:t>
+            </w:r>
+            <w:r>
+              <w:t xml:space="preserve"> (UC-02: Get Recommendation)</w:t>
+            </w:r>
+          </w:p>
+        </w:tc>
+      </w:tr>
+      <w:tr>
+        <w:trPr>
+          <w:trHeight w:val="351"/>
+        </w:trPr>
+        <w:tc>
+          <w:tcPr>
+            <w:tcW w:w="2881" w:type="dxa"/>
+            <w:vMerge w:val="restart"/>
+            <w:vAlign w:val="center"/>
+          </w:tcPr>
+          <w:p>
+            <w:r>
+              <w:t>Flow of Events</w:t>
+            </w:r>
+          </w:p>
+        </w:tc>
+        <w:tc>
+          <w:tcPr>
+            <w:tcW w:w="1385" w:type="dxa"/>
+            <w:vAlign w:val="center"/>
+          </w:tcPr>
+          <w:p>
+            <w:r>
+              <w:t>Step</w:t>
+            </w:r>
+          </w:p>
+        </w:tc>
+        <w:tc>
+          <w:tcPr>
+            <w:tcW w:w="4389" w:type="dxa"/>
+            <w:vAlign w:val="center"/>
+          </w:tcPr>
+          <w:p>
+            <w:r>
+              <w:t>Action</w:t>
+            </w:r>
+          </w:p>
+        </w:tc>
+      </w:tr>
+      <w:tr>
+        <w:trPr>
+          <w:trHeight w:val="596"/>
+        </w:trPr>
+        <w:tc>
+          <w:tcPr>
+            <w:tcW w:w="2881" w:type="dxa"/>
+            <w:vMerge/>
+            <w:vAlign w:val="center"/>
+          </w:tcPr>
+          <w:p/>
+        </w:tc>
+        <w:tc>
+          <w:tcPr>
+            <w:tcW w:w="1385" w:type="dxa"/>
+            <w:vAlign w:val="center"/>
+          </w:tcPr>
+          <w:p>
+            <w:r>
+              <w:t>1</w:t>
+            </w:r>
+          </w:p>
+        </w:tc>
+        <w:tc>
+          <w:tcPr>
+            <w:tcW w:w="4389" w:type="dxa"/>
+            <w:vAlign w:val="center"/>
+          </w:tcPr>
+          <w:p>
+            <w:r>
+              <w:t>Chatbot: “What do you think of this place?”</w:t>
+            </w:r>
+          </w:p>
+        </w:tc>
+      </w:tr>
+      <w:tr>
+        <w:trPr>
+          <w:trHeight w:val="596"/>
+        </w:trPr>
+        <w:tc>
+          <w:tcPr>
+            <w:tcW w:w="2881" w:type="dxa"/>
+            <w:vMerge/>
+            <w:vAlign w:val="center"/>
+          </w:tcPr>
+          <w:p/>
+        </w:tc>
+        <w:tc>
+          <w:tcPr>
+            <w:tcW w:w="1385" w:type="dxa"/>
+            <w:vAlign w:val="center"/>
+          </w:tcPr>
+          <w:p>
+            <w:r>
+              <w:t>2</w:t>
+            </w:r>
+          </w:p>
+        </w:tc>
+        <w:tc>
+          <w:tcPr>
+            <w:tcW w:w="4389" w:type="dxa"/>
+            <w:vAlign w:val="center"/>
+          </w:tcPr>
+          <w:p>
+            <w:r>
+              <w:t xml:space="preserve">User chooses from mutually </w:t>
+            </w:r>
+            <w:r>
+              <w:t>exclusive</w:t>
+            </w:r>
+            <w:r>
+              <w:t xml:space="preserve"> buttons: “Sounds good!” / “Don’t like it”</w:t>
+            </w:r>
+          </w:p>
+        </w:tc>
+      </w:tr>
+      <w:tr>
+        <w:trPr>
+          <w:trHeight w:val="596"/>
+        </w:trPr>
+        <w:tc>
+          <w:tcPr>
+            <w:tcW w:w="2881" w:type="dxa"/>
+            <w:vAlign w:val="center"/>
+          </w:tcPr>
+          <w:p>
+            <w:r>
+              <w:t>Alternate Flow</w:t>
+            </w:r>
+          </w:p>
+        </w:tc>
+        <w:tc>
+          <w:tcPr>
+            <w:tcW w:w="1385" w:type="dxa"/>
+            <w:vAlign w:val="center"/>
+          </w:tcPr>
+          <w:p>
+            <w:r>
+              <w:t>-</w:t>
+            </w:r>
+          </w:p>
+        </w:tc>
+        <w:tc>
+          <w:tcPr>
+            <w:tcW w:w="4389" w:type="dxa"/>
+            <w:vAlign w:val="center"/>
+          </w:tcPr>
+          <w:p>
+            <w:r>
+              <w:t>-</w:t>
+            </w:r>
+          </w:p>
+        </w:tc>
+      </w:tr>
+      <w:tr>
+        <w:trPr>
+          <w:trHeight w:val="334"/>
+        </w:trPr>
+        <w:tc>
+          <w:tcPr>
+            <w:tcW w:w="2881" w:type="dxa"/>
+            <w:vAlign w:val="center"/>
+          </w:tcPr>
+          <w:p>
+            <w:r>
+              <w:t>Post</w:t>
+            </w:r>
+            <w:r>
+              <w:t>conditio</w:t>
+            </w:r>
+            <w:r>
+              <w:t>n</w:t>
+            </w:r>
+          </w:p>
+        </w:tc>
+        <w:tc>
+          <w:tcPr>
+            <w:tcW w:w="5774" w:type="dxa"/>
+            <w:gridSpan w:val="2"/>
+            <w:vAlign w:val="center"/>
+          </w:tcPr>
+          <w:p>
+            <w:r>
+              <w:t>The first impression is added to the recommendation user ratings data. A good first impression is interpreted as a rating of value 4 in the user ratings table and “Don’t like it” is interpreted as a value 1 rating.</w:t>
+            </w:r>
+          </w:p>
+          <w:p>
+            <w:r>
+              <w:lastRenderedPageBreak/>
+              <w:t>The recommended point of interest is added to the user’s open (= not rated) points of interests.</w:t>
+            </w:r>
+          </w:p>
+        </w:tc>
+      </w:tr>
+      <w:tr>
+        <w:trPr>
+          <w:trHeight w:val="325"/>
+        </w:trPr>
+        <w:tc>
+          <w:tcPr>
+            <w:tcW w:w="2881" w:type="dxa"/>
+            <w:vMerge w:val="restart"/>
+            <w:vAlign w:val="center"/>
+          </w:tcPr>
+          <w:p>
+            <w:r>
+              <w:lastRenderedPageBreak/>
+              <w:t>Exceptions</w:t>
+            </w:r>
+          </w:p>
+        </w:tc>
+        <w:tc>
+          <w:tcPr>
+            <w:tcW w:w="1385" w:type="dxa"/>
+            <w:vAlign w:val="center"/>
+          </w:tcPr>
+          <w:p>
+            <w:r>
+              <w:t>Step</w:t>
+            </w:r>
+          </w:p>
+        </w:tc>
+        <w:tc>
+          <w:tcPr>
+            <w:tcW w:w="4389" w:type="dxa"/>
+            <w:vAlign w:val="center"/>
+          </w:tcPr>
+          <w:p>
+            <w:r>
+              <w:t>Action</w:t>
+            </w:r>
+          </w:p>
+        </w:tc>
+      </w:tr>
+      <w:tr>
+        <w:trPr>
+          <w:trHeight w:val="940"/>
+        </w:trPr>
+        <w:tc>
+          <w:tcPr>
+            <w:tcW w:w="2881" w:type="dxa"/>
+            <w:vMerge/>
+            <w:vAlign w:val="center"/>
+          </w:tcPr>
+          <w:p/>
+        </w:tc>
+        <w:tc>
+          <w:tcPr>
+            <w:tcW w:w="1385" w:type="dxa"/>
+            <w:vAlign w:val="center"/>
+          </w:tcPr>
+          <w:p>
+            <w:r>
+              <w:t>-</w:t>
+            </w:r>
+          </w:p>
+        </w:tc>
+        <w:tc>
+          <w:tcPr>
+            <w:tcW w:w="4389" w:type="dxa"/>
+            <w:vAlign w:val="center"/>
+          </w:tcPr>
+          <w:p>
+            <w:r>
+              <w:t>-</w:t>
+            </w:r>
+          </w:p>
+        </w:tc>
+      </w:tr>
+      <w:tr>
+        <w:trPr>
+          <w:trHeight w:val="704"/>
+        </w:trPr>
+        <w:tc>
+          <w:tcPr>
+            <w:tcW w:w="2881" w:type="dxa"/>
+            <w:vAlign w:val="center"/>
+          </w:tcPr>
+          <w:p>
+            <w:r>
+              <w:t>Frequency of Use</w:t>
+            </w:r>
+          </w:p>
+        </w:tc>
+        <w:tc>
+          <w:tcPr>
+            <w:tcW w:w="5774" w:type="dxa"/>
+            <w:gridSpan w:val="2"/>
+            <w:vAlign w:val="center"/>
+          </w:tcPr>
+          <w:p>
+            <w:r>
+              <w:t>Medium</w:t>
+            </w:r>
+          </w:p>
+        </w:tc>
+      </w:tr>
+      <w:tr>
+        <w:trPr>
+          <w:trHeight w:val="704"/>
+        </w:trPr>
+        <w:tc>
+          <w:tcPr>
+            <w:tcW w:w="2881" w:type="dxa"/>
+            <w:vAlign w:val="center"/>
+          </w:tcPr>
+          <w:p>
+            <w:r>
+              <w:t>Importanc</w:t>
+            </w:r>
+            <w:r>
+              <w:t>e</w:t>
+            </w:r>
+          </w:p>
+        </w:tc>
+        <w:tc>
+          <w:tcPr>
+            <w:tcW w:w="5774" w:type="dxa"/>
+            <w:gridSpan w:val="2"/>
+            <w:vAlign w:val="center"/>
+          </w:tcPr>
+          <w:p>
+            <w:r>
+              <w:t>Medium</w:t>
+            </w:r>
+          </w:p>
+        </w:tc>
+      </w:tr>
+    </w:tbl>
+    <w:p/>
+    <w:p>
+      <w:pPr>
+        <w:pStyle w:val="berschrift4"/>
+        <w:rPr>
+          <w:color w:val="000000" w:themeColor="text1"/>
+          <w:szCs w:val="32"/>
+        </w:rPr>
+      </w:pPr>
+      <w:r>
+        <w:rPr>
+          <w:sz w:val="32"/>
+          <w:szCs w:val="32"/>
+        </w:rPr>
+        <w:t>UC</w:t>
+      </w:r>
+      <w:r>
+        <w:rPr>
+          <w:sz w:val="32"/>
+          <w:szCs w:val="32"/>
+        </w:rPr>
+        <w:t>-0</w:t>
+      </w:r>
+      <w:r>
+        <w:rPr>
+          <w:sz w:val="32"/>
+          <w:szCs w:val="32"/>
+        </w:rPr>
+        <w:t>6</w:t>
+      </w:r>
+      <w:r>
+        <w:rPr>
+          <w:sz w:val="32"/>
+          <w:szCs w:val="32"/>
+        </w:rPr>
+        <w:t xml:space="preserve">: </w:t>
+      </w:r>
+      <w:r>
+        <w:rPr>
+          <w:sz w:val="32"/>
+          <w:szCs w:val="32"/>
+        </w:rPr>
+        <w:t>Help</w:t>
+      </w:r>
+    </w:p>
+    <w:tbl>
+      <w:tblPr>
+        <w:tblW w:w="0" w:type="auto"/>
+        <w:tblBorders>
+          <w:top w:val="single" w:sz="4" w:space="0" w:color="000000"/>
+          <w:left w:val="single" w:sz="4" w:space="0" w:color="000000"/>
+          <w:bottom w:val="single" w:sz="4" w:space="0" w:color="000000"/>
+          <w:right w:val="single" w:sz="4" w:space="0" w:color="000000"/>
+          <w:insideH w:val="single" w:sz="4" w:space="0" w:color="000000"/>
+          <w:insideV w:val="single" w:sz="4" w:space="0" w:color="000000"/>
+        </w:tblBorders>
+        <w:tblLook w:val="00A0" w:firstRow="1" w:lastRow="0" w:firstColumn="1" w:lastColumn="0" w:noHBand="0" w:noVBand="0"/>
+      </w:tblPr>
+      <w:tblGrid>
+        <w:gridCol w:w="2881"/>
+        <w:gridCol w:w="1385"/>
+        <w:gridCol w:w="4389"/>
+      </w:tblGrid>
+      <w:tr>
+        <w:trPr>
+          <w:trHeight w:val="414"/>
+        </w:trPr>
+        <w:tc>
+          <w:tcPr>
+            <w:tcW w:w="2881" w:type="dxa"/>
+            <w:shd w:val="clear" w:color="auto" w:fill="BFBFBF" w:themeFill="background1" w:themeFillShade="BF"/>
+            <w:vAlign w:val="center"/>
+          </w:tcPr>
+          <w:p>
+            <w:pPr>
+              <w:rPr>
+                <w:b/>
+              </w:rPr>
+            </w:pPr>
+            <w:r>
+              <w:rPr>
+                <w:b/>
+              </w:rPr>
+              <w:t>Use Case ID</w:t>
+            </w:r>
+          </w:p>
+        </w:tc>
+        <w:tc>
+          <w:tcPr>
+            <w:tcW w:w="5774" w:type="dxa"/>
+            <w:gridSpan w:val="2"/>
+            <w:shd w:val="clear" w:color="auto" w:fill="BFBFBF" w:themeFill="background1" w:themeFillShade="BF"/>
+            <w:vAlign w:val="center"/>
+          </w:tcPr>
+          <w:p>
+            <w:pPr>
+              <w:rPr>
+                <w:b/>
+              </w:rPr>
+            </w:pPr>
+            <w:r>
+              <w:rPr>
+                <w:b/>
+              </w:rPr>
+              <w:t>UC-06</w:t>
+            </w:r>
+          </w:p>
+        </w:tc>
+      </w:tr>
+      <w:tr>
+        <w:trPr>
+          <w:trHeight w:val="706"/>
+        </w:trPr>
+        <w:tc>
+          <w:tcPr>
+            <w:tcW w:w="2881" w:type="dxa"/>
+            <w:vAlign w:val="center"/>
+          </w:tcPr>
+          <w:p>
+            <w:r>
+              <w:t>Use Case Name</w:t>
+            </w:r>
+          </w:p>
+        </w:tc>
+        <w:tc>
+          <w:tcPr>
+            <w:tcW w:w="5774" w:type="dxa"/>
+            <w:gridSpan w:val="2"/>
+            <w:vAlign w:val="center"/>
+          </w:tcPr>
+          <w:p>
+            <w:r>
+              <w:t>Help</w:t>
+            </w:r>
+          </w:p>
+        </w:tc>
+      </w:tr>
+      <w:tr>
+        <w:trPr>
+          <w:trHeight w:val="600"/>
+        </w:trPr>
+        <w:tc>
+          <w:tcPr>
+            <w:tcW w:w="2881" w:type="dxa"/>
+            <w:vAlign w:val="center"/>
+          </w:tcPr>
+          <w:p>
+            <w:r>
+              <w:t>Descrip</w:t>
+            </w:r>
+            <w:r>
+              <w:t>tion</w:t>
+            </w:r>
+          </w:p>
+        </w:tc>
+        <w:tc>
+          <w:tcPr>
+            <w:tcW w:w="5774" w:type="dxa"/>
+            <w:gridSpan w:val="2"/>
+            <w:vAlign w:val="center"/>
+          </w:tcPr>
+          <w:p>
+            <w:r>
+              <w:t>The user asks for</w:t>
+            </w:r>
+            <w:r>
+              <w:t xml:space="preserve"> help and gets an overview of the chatbot features</w:t>
+            </w:r>
+          </w:p>
+        </w:tc>
+      </w:tr>
+      <w:tr>
+        <w:trPr>
+          <w:trHeight w:val="335"/>
+        </w:trPr>
+        <w:tc>
+          <w:tcPr>
+            <w:tcW w:w="2881" w:type="dxa"/>
+            <w:vAlign w:val="center"/>
+          </w:tcPr>
+          <w:p>
+            <w:r>
+              <w:t>Trigger</w:t>
+            </w:r>
+          </w:p>
+        </w:tc>
+        <w:tc>
+          <w:tcPr>
+            <w:tcW w:w="5774" w:type="dxa"/>
+            <w:gridSpan w:val="2"/>
+            <w:vAlign w:val="center"/>
+          </w:tcPr>
+          <w:p>
+            <w:pPr>
+              <w:pStyle w:val="Listenabsatz"/>
+              <w:numPr>
+                <w:ilvl w:val="0"/>
+                <w:numId w:val="24"/>
+              </w:numPr>
+            </w:pPr>
+          </w:p>
+        </w:tc>
+      </w:tr>
+      <w:tr>
+        <w:trPr>
+          <w:trHeight w:val="335"/>
+        </w:trPr>
+        <w:tc>
+          <w:tcPr>
+            <w:tcW w:w="2881" w:type="dxa"/>
+            <w:tcBorders>
+              <w:bottom w:val="single" w:sz="4" w:space="0" w:color="auto"/>
+            </w:tcBorders>
+            <w:vAlign w:val="center"/>
+          </w:tcPr>
+          <w:p>
+            <w:r>
+              <w:t>Pre</w:t>
+            </w:r>
+            <w:r>
+              <w:t>condition</w:t>
+            </w:r>
+          </w:p>
+        </w:tc>
+        <w:tc>
+          <w:tcPr>
+            <w:tcW w:w="5774" w:type="dxa"/>
+            <w:gridSpan w:val="2"/>
+            <w:vAlign w:val="center"/>
+          </w:tcPr>
+          <w:p>
+            <w:r>
+              <w:t>The chatbot is in a state in which the user is allowed to type messages independently.</w:t>
+            </w:r>
+          </w:p>
+        </w:tc>
+      </w:tr>
+      <w:tr>
+        <w:trPr>
+          <w:trHeight w:val="351"/>
+        </w:trPr>
+        <w:tc>
+          <w:tcPr>
+            <w:tcW w:w="2881" w:type="dxa"/>
+            <w:vMerge w:val="restart"/>
+            <w:tcBorders>
+              <w:top w:val="single" w:sz="4" w:space="0" w:color="auto"/>
+              <w:bottom w:val="single" w:sz="4" w:space="0" w:color="000000"/>
+            </w:tcBorders>
+            <w:vAlign w:val="center"/>
+          </w:tcPr>
+          <w:p>
+            <w:r>
+              <w:t>Flow of Events</w:t>
+            </w:r>
+          </w:p>
+        </w:tc>
+        <w:tc>
+          <w:tcPr>
+            <w:tcW w:w="1385" w:type="dxa"/>
+            <w:vAlign w:val="center"/>
+          </w:tcPr>
+          <w:p>
+            <w:r>
+              <w:t>Step</w:t>
+            </w:r>
+          </w:p>
+        </w:tc>
+        <w:tc>
+          <w:tcPr>
+            <w:tcW w:w="4389" w:type="dxa"/>
+            <w:vAlign w:val="center"/>
+          </w:tcPr>
+          <w:p>
+            <w:r>
+              <w:t>Action</w:t>
+            </w:r>
+          </w:p>
+        </w:tc>
+      </w:tr>
+      <w:tr>
+        <w:trPr>
+          <w:trHeight w:val="596"/>
+        </w:trPr>
+        <w:tc>
+          <w:tcPr>
+            <w:tcW w:w="2881" w:type="dxa"/>
+            <w:vMerge/>
+            <w:tcBorders>
+              <w:bottom w:val="nil"/>
+            </w:tcBorders>
+            <w:vAlign w:val="center"/>
+          </w:tcPr>
+          <w:p/>
+        </w:tc>
+        <w:tc>
+          <w:tcPr>
+            <w:tcW w:w="1385" w:type="dxa"/>
+            <w:vAlign w:val="center"/>
+          </w:tcPr>
+          <w:p>
+            <w:r>
+              <w:t>1</w:t>
+            </w:r>
+          </w:p>
+        </w:tc>
+        <w:tc>
+          <w:tcPr>
+            <w:tcW w:w="4389" w:type="dxa"/>
+            <w:vAlign w:val="center"/>
+          </w:tcPr>
+          <w:p>
+            <w:r>
+              <w:t>The user types in a message that is interpreted as a “help” intent by the language processing platform.</w:t>
+            </w:r>
+          </w:p>
+        </w:tc>
+      </w:tr>
+      <w:tr>
+        <w:trPr>
+          <w:trHeight w:val="596"/>
+        </w:trPr>
+        <w:tc>
+          <w:tcPr>
+            <w:tcW w:w="2881" w:type="dxa"/>
+            <w:tcBorders>
+              <w:top w:val="nil"/>
+              <w:bottom w:val="single" w:sz="4" w:space="0" w:color="000000"/>
+            </w:tcBorders>
+            <w:vAlign w:val="center"/>
+          </w:tcPr>
+          <w:p/>
+        </w:tc>
+        <w:tc>
+          <w:tcPr>
+            <w:tcW w:w="1385" w:type="dxa"/>
+            <w:vAlign w:val="center"/>
+          </w:tcPr>
+          <w:p>
+            <w:r>
+              <w:t>2</w:t>
+            </w:r>
+          </w:p>
+        </w:tc>
+        <w:tc>
+          <w:tcPr>
+            <w:tcW w:w="4389" w:type="dxa"/>
+            <w:vAlign w:val="center"/>
+          </w:tcPr>
+          <w:p>
+            <w:r>
+              <w:t>Chatbot gives an overview of the chatbot features (Rating, chatting, recommendations)</w:t>
+            </w:r>
+          </w:p>
+        </w:tc>
+      </w:tr>
+      <w:tr>
+        <w:trPr>
+          <w:trHeight w:val="596"/>
+        </w:trPr>
+        <w:tc>
+          <w:tcPr>
+            <w:tcW w:w="2881" w:type="dxa"/>
+            <w:tcBorders>
+              <w:top w:val="single" w:sz="4" w:space="0" w:color="000000"/>
+              <w:bottom w:val="nil"/>
+            </w:tcBorders>
+            <w:vAlign w:val="center"/>
+          </w:tcPr>
+          <w:p/>
+          <w:p>
+            <w:r>
+              <w:t>Alternate Flow</w:t>
+            </w:r>
+          </w:p>
+        </w:tc>
+        <w:tc>
+          <w:tcPr>
+            <w:tcW w:w="1385" w:type="dxa"/>
+            <w:vAlign w:val="center"/>
+          </w:tcPr>
+          <w:p>
+            <w:r>
+              <w:t>-</w:t>
+            </w:r>
+          </w:p>
+        </w:tc>
+        <w:tc>
+          <w:tcPr>
+            <w:tcW w:w="4389" w:type="dxa"/>
+            <w:vAlign w:val="center"/>
+          </w:tcPr>
+          <w:p>
+            <w:r>
+              <w:t>-</w:t>
+            </w:r>
+          </w:p>
+        </w:tc>
+      </w:tr>
+      <w:tr>
+        <w:trPr>
+          <w:trHeight w:val="334"/>
+        </w:trPr>
+        <w:tc>
+          <w:tcPr>
+            <w:tcW w:w="2881" w:type="dxa"/>
+            <w:vAlign w:val="center"/>
+          </w:tcPr>
+          <w:p>
+            <w:r>
+              <w:t>Post</w:t>
+            </w:r>
+            <w:r>
+              <w:t>conditio</w:t>
+            </w:r>
+            <w:r>
+              <w:t>n</w:t>
+            </w:r>
+          </w:p>
+        </w:tc>
+        <w:tc>
+          <w:tcPr>
+            <w:tcW w:w="5774" w:type="dxa"/>
+            <w:gridSpan w:val="2"/>
+            <w:vAlign w:val="center"/>
+          </w:tcPr>
+          <w:p>
+            <w:r>
+              <w:t>The chatbot is in a state in which the user is allowed to type messages independently.</w:t>
+            </w:r>
+          </w:p>
+        </w:tc>
+      </w:tr>
+      <w:tr>
+        <w:trPr>
+          <w:trHeight w:val="325"/>
+        </w:trPr>
+        <w:tc>
+          <w:tcPr>
+            <w:tcW w:w="2881" w:type="dxa"/>
+            <w:vMerge w:val="restart"/>
+            <w:vAlign w:val="center"/>
+          </w:tcPr>
+          <w:p>
+            <w:r>
+              <w:t>Exceptions</w:t>
+            </w:r>
+          </w:p>
+        </w:tc>
+        <w:tc>
+          <w:tcPr>
+            <w:tcW w:w="1385" w:type="dxa"/>
+            <w:vAlign w:val="center"/>
+          </w:tcPr>
+          <w:p>
+            <w:r>
+              <w:t>Step</w:t>
+            </w:r>
+          </w:p>
+        </w:tc>
+        <w:tc>
+          <w:tcPr>
+            <w:tcW w:w="4389" w:type="dxa"/>
+            <w:vAlign w:val="center"/>
+          </w:tcPr>
+          <w:p>
+            <w:r>
+              <w:t>Action</w:t>
+            </w:r>
+          </w:p>
+        </w:tc>
+      </w:tr>
+      <w:tr>
+        <w:trPr>
+          <w:trHeight w:val="940"/>
+        </w:trPr>
+        <w:tc>
+          <w:tcPr>
+            <w:tcW w:w="2881" w:type="dxa"/>
+            <w:vMerge/>
+            <w:vAlign w:val="center"/>
+          </w:tcPr>
+          <w:p/>
+        </w:tc>
+        <w:tc>
+          <w:tcPr>
+            <w:tcW w:w="1385" w:type="dxa"/>
+            <w:vAlign w:val="center"/>
+          </w:tcPr>
+          <w:p>
+            <w:r>
+              <w:t>-</w:t>
+            </w:r>
+          </w:p>
+        </w:tc>
+        <w:tc>
+          <w:tcPr>
+            <w:tcW w:w="4389" w:type="dxa"/>
+            <w:vAlign w:val="center"/>
+          </w:tcPr>
+          <w:p>
+            <w:r>
+              <w:t>-</w:t>
+            </w:r>
+          </w:p>
+        </w:tc>
+      </w:tr>
+      <w:tr>
+        <w:trPr>
+          <w:trHeight w:val="704"/>
+        </w:trPr>
+        <w:tc>
+          <w:tcPr>
+            <w:tcW w:w="2881" w:type="dxa"/>
+            <w:vAlign w:val="center"/>
+          </w:tcPr>
+          <w:p>
+            <w:r>
+              <w:t>Frequency of Use</w:t>
+            </w:r>
+          </w:p>
+        </w:tc>
+        <w:tc>
+          <w:tcPr>
+            <w:tcW w:w="5774" w:type="dxa"/>
+            <w:gridSpan w:val="2"/>
+            <w:vAlign w:val="center"/>
+          </w:tcPr>
+          <w:p>
+            <w:r>
+              <w:t>Low</w:t>
+            </w:r>
+          </w:p>
+        </w:tc>
+      </w:tr>
+      <w:tr>
+        <w:trPr>
+          <w:trHeight w:val="704"/>
+        </w:trPr>
+        <w:tc>
+          <w:tcPr>
+            <w:tcW w:w="2881" w:type="dxa"/>
+            <w:vAlign w:val="center"/>
+          </w:tcPr>
+          <w:p>
+            <w:r>
+              <w:lastRenderedPageBreak/>
+              <w:t>Importanc</w:t>
+            </w:r>
+            <w:r>
+              <w:t>e</w:t>
+            </w:r>
+          </w:p>
+        </w:tc>
+        <w:tc>
+          <w:tcPr>
+            <w:tcW w:w="5774" w:type="dxa"/>
+            <w:gridSpan w:val="2"/>
+            <w:vAlign w:val="center"/>
+          </w:tcPr>
+          <w:p>
+            <w:r>
+              <w:t>Low</w:t>
+            </w:r>
+          </w:p>
+        </w:tc>
+      </w:tr>
+    </w:tbl>
+    <w:p/>
+    <w:p>
+      <w:bookmarkStart w:id="0" w:name="_GoBack"/>
+      <w:bookmarkEnd w:id="0"/>
     </w:p>
     <w:sectPr>
       <w:pgSz w:w="11906" w:h="16838"/>
@@ -594,6 +4847,127 @@
 <file path=word/numbering.xml><?xml version="1.0" encoding="utf-8"?>
 <w:numbering xmlns:wpc="http://schemas.microsoft.com/office/word/2010/wordprocessingCanvas" xmlns:mc="http://schemas.openxmlformats.org/markup-compatibility/2006" xmlns:o="urn:schemas-microsoft-com:office:office" xmlns:r="http://schemas.openxmlformats.org/officeDocument/2006/relationships" xmlns:m="http://schemas.openxmlformats.org/officeDocument/2006/math" xmlns:v="urn:schemas-microsoft-com:vml" xmlns:wp14="http://schemas.microsoft.com/office/word/2010/wordprocessingDrawing" xmlns:wp="http://schemas.openxmlformats.org/drawingml/2006/wordprocessingDrawing" xmlns:w10="urn:schemas-microsoft-com:office:word" xmlns:w="http://schemas.openxmlformats.org/wordprocessingml/2006/main" xmlns:w14="http://schemas.microsoft.com/office/word/2010/wordml" xmlns:w15="http://schemas.microsoft.com/office/word/2012/wordml" xmlns:wpg="http://schemas.microsoft.com/office/word/2010/wordprocessingGroup" xmlns:wpi="http://schemas.microsoft.com/office/word/2010/wordprocessingInk" xmlns:wne="http://schemas.microsoft.com/office/word/2006/wordml" xmlns:wps="http://schemas.microsoft.com/office/word/2010/wordprocessingShape" mc:Ignorable="w14 w15 wp14">
   <w:abstractNum w:abstractNumId="0" w15:restartNumberingAfterBreak="0">
+    <w:nsid w:val="02034EDF"/>
+    <w:multiLevelType w:val="multilevel"/>
+    <w:tmpl w:val="E18E8280"/>
+    <w:lvl w:ilvl="0">
+      <w:start w:val="3"/>
+      <w:numFmt w:val="decimal"/>
+      <w:lvlText w:val="%1."/>
+      <w:lvlJc w:val="left"/>
+      <w:pPr>
+        <w:ind w:left="1069" w:hanging="360"/>
+      </w:pPr>
+      <w:rPr>
+        <w:rFonts w:hint="default"/>
+      </w:rPr>
+    </w:lvl>
+    <w:lvl w:ilvl="1">
+      <w:start w:val="1"/>
+      <w:numFmt w:val="decimal"/>
+      <w:isLgl/>
+      <w:lvlText w:val="%1.%2"/>
+      <w:lvlJc w:val="left"/>
+      <w:pPr>
+        <w:ind w:left="1129" w:hanging="420"/>
+      </w:pPr>
+      <w:rPr>
+        <w:rFonts w:hint="default"/>
+      </w:rPr>
+    </w:lvl>
+    <w:lvl w:ilvl="2">
+      <w:start w:val="1"/>
+      <w:numFmt w:val="decimal"/>
+      <w:isLgl/>
+      <w:lvlText w:val="%1.%2.%3"/>
+      <w:lvlJc w:val="left"/>
+      <w:pPr>
+        <w:ind w:left="1429" w:hanging="720"/>
+      </w:pPr>
+      <w:rPr>
+        <w:rFonts w:hint="default"/>
+      </w:rPr>
+    </w:lvl>
+    <w:lvl w:ilvl="3">
+      <w:start w:val="1"/>
+      <w:numFmt w:val="decimal"/>
+      <w:isLgl/>
+      <w:lvlText w:val="%1.%2.%3.%4"/>
+      <w:lvlJc w:val="left"/>
+      <w:pPr>
+        <w:ind w:left="1429" w:hanging="720"/>
+      </w:pPr>
+      <w:rPr>
+        <w:rFonts w:hint="default"/>
+      </w:rPr>
+    </w:lvl>
+    <w:lvl w:ilvl="4">
+      <w:start w:val="1"/>
+      <w:numFmt w:val="decimal"/>
+      <w:isLgl/>
+      <w:lvlText w:val="%1.%2.%3.%4.%5"/>
+      <w:lvlJc w:val="left"/>
+      <w:pPr>
+        <w:ind w:left="1789" w:hanging="1080"/>
+      </w:pPr>
+      <w:rPr>
+        <w:rFonts w:hint="default"/>
+      </w:rPr>
+    </w:lvl>
+    <w:lvl w:ilvl="5">
+      <w:start w:val="1"/>
+      <w:numFmt w:val="decimal"/>
+      <w:isLgl/>
+      <w:lvlText w:val="%1.%2.%3.%4.%5.%6"/>
+      <w:lvlJc w:val="left"/>
+      <w:pPr>
+        <w:ind w:left="1789" w:hanging="1080"/>
+      </w:pPr>
+      <w:rPr>
+        <w:rFonts w:hint="default"/>
+      </w:rPr>
+    </w:lvl>
+    <w:lvl w:ilvl="6">
+      <w:start w:val="1"/>
+      <w:numFmt w:val="decimal"/>
+      <w:isLgl/>
+      <w:lvlText w:val="%1.%2.%3.%4.%5.%6.%7"/>
+      <w:lvlJc w:val="left"/>
+      <w:pPr>
+        <w:ind w:left="2149" w:hanging="1440"/>
+      </w:pPr>
+      <w:rPr>
+        <w:rFonts w:hint="default"/>
+      </w:rPr>
+    </w:lvl>
+    <w:lvl w:ilvl="7">
+      <w:start w:val="1"/>
+      <w:numFmt w:val="decimal"/>
+      <w:isLgl/>
+      <w:lvlText w:val="%1.%2.%3.%4.%5.%6.%7.%8"/>
+      <w:lvlJc w:val="left"/>
+      <w:pPr>
+        <w:ind w:left="2149" w:hanging="1440"/>
+      </w:pPr>
+      <w:rPr>
+        <w:rFonts w:hint="default"/>
+      </w:rPr>
+    </w:lvl>
+    <w:lvl w:ilvl="8">
+      <w:start w:val="1"/>
+      <w:numFmt w:val="decimal"/>
+      <w:isLgl/>
+      <w:lvlText w:val="%1.%2.%3.%4.%5.%6.%7.%8.%9"/>
+      <w:lvlJc w:val="left"/>
+      <w:pPr>
+        <w:ind w:left="2509" w:hanging="1800"/>
+      </w:pPr>
+      <w:rPr>
+        <w:rFonts w:hint="default"/>
+      </w:rPr>
+    </w:lvl>
+  </w:abstractNum>
+  <w:abstractNum w:abstractNumId="1" w15:restartNumberingAfterBreak="0">
     <w:nsid w:val="039E7AA9"/>
     <w:multiLevelType w:val="hybridMultilevel"/>
     <w:tmpl w:val="4CC45058"/>
@@ -682,7 +5056,7 @@
       </w:pPr>
     </w:lvl>
   </w:abstractNum>
-  <w:abstractNum w:abstractNumId="1" w15:restartNumberingAfterBreak="0">
+  <w:abstractNum w:abstractNumId="2" w15:restartNumberingAfterBreak="0">
     <w:nsid w:val="0A087E93"/>
     <w:multiLevelType w:val="multilevel"/>
     <w:tmpl w:val="5ADC0350"/>
@@ -795,7 +5169,7 @@
       </w:rPr>
     </w:lvl>
   </w:abstractNum>
-  <w:abstractNum w:abstractNumId="2" w15:restartNumberingAfterBreak="0">
+  <w:abstractNum w:abstractNumId="3" w15:restartNumberingAfterBreak="0">
     <w:nsid w:val="111E5040"/>
     <w:multiLevelType w:val="hybridMultilevel"/>
     <w:tmpl w:val="81BEC7B8"/>
@@ -908,7 +5282,7 @@
       </w:rPr>
     </w:lvl>
   </w:abstractNum>
-  <w:abstractNum w:abstractNumId="3" w15:restartNumberingAfterBreak="0">
+  <w:abstractNum w:abstractNumId="4" w15:restartNumberingAfterBreak="0">
     <w:nsid w:val="1698757C"/>
     <w:multiLevelType w:val="hybridMultilevel"/>
     <w:tmpl w:val="C80E4290"/>
@@ -1021,7 +5395,209 @@
       </w:rPr>
     </w:lvl>
   </w:abstractNum>
-  <w:abstractNum w:abstractNumId="4" w15:restartNumberingAfterBreak="0">
+  <w:abstractNum w:abstractNumId="5" w15:restartNumberingAfterBreak="0">
+    <w:nsid w:val="1C00520E"/>
+    <w:multiLevelType w:val="hybridMultilevel"/>
+    <w:tmpl w:val="3324510A"/>
+    <w:lvl w:ilvl="0" w:tplc="0407000F">
+      <w:start w:val="1"/>
+      <w:numFmt w:val="decimal"/>
+      <w:lvlText w:val="%1."/>
+      <w:lvlJc w:val="left"/>
+      <w:pPr>
+        <w:ind w:left="720" w:hanging="360"/>
+      </w:pPr>
+      <w:rPr>
+        <w:rFonts w:hint="default"/>
+      </w:rPr>
+    </w:lvl>
+    <w:lvl w:ilvl="1" w:tplc="04070019" w:tentative="1">
+      <w:start w:val="1"/>
+      <w:numFmt w:val="lowerLetter"/>
+      <w:lvlText w:val="%2."/>
+      <w:lvlJc w:val="left"/>
+      <w:pPr>
+        <w:ind w:left="1440" w:hanging="360"/>
+      </w:pPr>
+    </w:lvl>
+    <w:lvl w:ilvl="2" w:tplc="0407001B" w:tentative="1">
+      <w:start w:val="1"/>
+      <w:numFmt w:val="lowerRoman"/>
+      <w:lvlText w:val="%3."/>
+      <w:lvlJc w:val="right"/>
+      <w:pPr>
+        <w:ind w:left="2160" w:hanging="180"/>
+      </w:pPr>
+    </w:lvl>
+    <w:lvl w:ilvl="3" w:tplc="0407000F" w:tentative="1">
+      <w:start w:val="1"/>
+      <w:numFmt w:val="decimal"/>
+      <w:lvlText w:val="%4."/>
+      <w:lvlJc w:val="left"/>
+      <w:pPr>
+        <w:ind w:left="2880" w:hanging="360"/>
+      </w:pPr>
+    </w:lvl>
+    <w:lvl w:ilvl="4" w:tplc="04070019" w:tentative="1">
+      <w:start w:val="1"/>
+      <w:numFmt w:val="lowerLetter"/>
+      <w:lvlText w:val="%5."/>
+      <w:lvlJc w:val="left"/>
+      <w:pPr>
+        <w:ind w:left="3600" w:hanging="360"/>
+      </w:pPr>
+    </w:lvl>
+    <w:lvl w:ilvl="5" w:tplc="0407001B" w:tentative="1">
+      <w:start w:val="1"/>
+      <w:numFmt w:val="lowerRoman"/>
+      <w:lvlText w:val="%6."/>
+      <w:lvlJc w:val="right"/>
+      <w:pPr>
+        <w:ind w:left="4320" w:hanging="180"/>
+      </w:pPr>
+    </w:lvl>
+    <w:lvl w:ilvl="6" w:tplc="0407000F" w:tentative="1">
+      <w:start w:val="1"/>
+      <w:numFmt w:val="decimal"/>
+      <w:lvlText w:val="%7."/>
+      <w:lvlJc w:val="left"/>
+      <w:pPr>
+        <w:ind w:left="5040" w:hanging="360"/>
+      </w:pPr>
+    </w:lvl>
+    <w:lvl w:ilvl="7" w:tplc="04070019" w:tentative="1">
+      <w:start w:val="1"/>
+      <w:numFmt w:val="lowerLetter"/>
+      <w:lvlText w:val="%8."/>
+      <w:lvlJc w:val="left"/>
+      <w:pPr>
+        <w:ind w:left="5760" w:hanging="360"/>
+      </w:pPr>
+    </w:lvl>
+    <w:lvl w:ilvl="8" w:tplc="0407001B" w:tentative="1">
+      <w:start w:val="1"/>
+      <w:numFmt w:val="lowerRoman"/>
+      <w:lvlText w:val="%9."/>
+      <w:lvlJc w:val="right"/>
+      <w:pPr>
+        <w:ind w:left="6480" w:hanging="180"/>
+      </w:pPr>
+    </w:lvl>
+  </w:abstractNum>
+  <w:abstractNum w:abstractNumId="6" w15:restartNumberingAfterBreak="0">
+    <w:nsid w:val="204352C5"/>
+    <w:multiLevelType w:val="multilevel"/>
+    <w:tmpl w:val="3C6EAE94"/>
+    <w:lvl w:ilvl="0">
+      <w:start w:val="4"/>
+      <w:numFmt w:val="decimal"/>
+      <w:lvlText w:val="%1"/>
+      <w:lvlJc w:val="left"/>
+      <w:pPr>
+        <w:ind w:left="480" w:hanging="480"/>
+      </w:pPr>
+      <w:rPr>
+        <w:rFonts w:hint="default"/>
+      </w:rPr>
+    </w:lvl>
+    <w:lvl w:ilvl="1">
+      <w:start w:val="1"/>
+      <w:numFmt w:val="decimal"/>
+      <w:lvlText w:val="%1.%2"/>
+      <w:lvlJc w:val="left"/>
+      <w:pPr>
+        <w:ind w:left="480" w:hanging="480"/>
+      </w:pPr>
+      <w:rPr>
+        <w:rFonts w:hint="default"/>
+      </w:rPr>
+    </w:lvl>
+    <w:lvl w:ilvl="2">
+      <w:start w:val="2"/>
+      <w:numFmt w:val="decimal"/>
+      <w:lvlText w:val="%1.%2.%3"/>
+      <w:lvlJc w:val="left"/>
+      <w:pPr>
+        <w:ind w:left="720" w:hanging="720"/>
+      </w:pPr>
+      <w:rPr>
+        <w:rFonts w:hint="default"/>
+      </w:rPr>
+    </w:lvl>
+    <w:lvl w:ilvl="3">
+      <w:start w:val="1"/>
+      <w:numFmt w:val="decimal"/>
+      <w:lvlText w:val="%1.%2.%3.%4"/>
+      <w:lvlJc w:val="left"/>
+      <w:pPr>
+        <w:ind w:left="720" w:hanging="720"/>
+      </w:pPr>
+      <w:rPr>
+        <w:rFonts w:hint="default"/>
+      </w:rPr>
+    </w:lvl>
+    <w:lvl w:ilvl="4">
+      <w:start w:val="1"/>
+      <w:numFmt w:val="decimal"/>
+      <w:lvlText w:val="%1.%2.%3.%4.%5"/>
+      <w:lvlJc w:val="left"/>
+      <w:pPr>
+        <w:ind w:left="1080" w:hanging="1080"/>
+      </w:pPr>
+      <w:rPr>
+        <w:rFonts w:hint="default"/>
+      </w:rPr>
+    </w:lvl>
+    <w:lvl w:ilvl="5">
+      <w:start w:val="1"/>
+      <w:numFmt w:val="decimal"/>
+      <w:lvlText w:val="%1.%2.%3.%4.%5.%6"/>
+      <w:lvlJc w:val="left"/>
+      <w:pPr>
+        <w:ind w:left="1080" w:hanging="1080"/>
+      </w:pPr>
+      <w:rPr>
+        <w:rFonts w:hint="default"/>
+      </w:rPr>
+    </w:lvl>
+    <w:lvl w:ilvl="6">
+      <w:start w:val="1"/>
+      <w:numFmt w:val="decimal"/>
+      <w:lvlText w:val="%1.%2.%3.%4.%5.%6.%7"/>
+      <w:lvlJc w:val="left"/>
+      <w:pPr>
+        <w:ind w:left="1440" w:hanging="1440"/>
+      </w:pPr>
+      <w:rPr>
+        <w:rFonts w:hint="default"/>
+      </w:rPr>
+    </w:lvl>
+    <w:lvl w:ilvl="7">
+      <w:start w:val="1"/>
+      <w:numFmt w:val="decimal"/>
+      <w:lvlText w:val="%1.%2.%3.%4.%5.%6.%7.%8"/>
+      <w:lvlJc w:val="left"/>
+      <w:pPr>
+        <w:ind w:left="1440" w:hanging="1440"/>
+      </w:pPr>
+      <w:rPr>
+        <w:rFonts w:hint="default"/>
+      </w:rPr>
+    </w:lvl>
+    <w:lvl w:ilvl="8">
+      <w:start w:val="1"/>
+      <w:numFmt w:val="decimal"/>
+      <w:lvlText w:val="%1.%2.%3.%4.%5.%6.%7.%8.%9"/>
+      <w:lvlJc w:val="left"/>
+      <w:pPr>
+        <w:ind w:left="1800" w:hanging="1800"/>
+      </w:pPr>
+      <w:rPr>
+        <w:rFonts w:hint="default"/>
+      </w:rPr>
+    </w:lvl>
+  </w:abstractNum>
+  <w:abstractNum w:abstractNumId="7" w15:restartNumberingAfterBreak="0">
     <w:nsid w:val="26511CCB"/>
     <w:multiLevelType w:val="multilevel"/>
     <w:tmpl w:val="AE7653D4"/>
@@ -1152,7 +5728,7 @@
       </w:rPr>
     </w:lvl>
   </w:abstractNum>
-  <w:abstractNum w:abstractNumId="5" w15:restartNumberingAfterBreak="0">
+  <w:abstractNum w:abstractNumId="8" w15:restartNumberingAfterBreak="0">
     <w:nsid w:val="2DE13AA0"/>
     <w:multiLevelType w:val="hybridMultilevel"/>
     <w:tmpl w:val="EB445462"/>
@@ -1265,7 +5841,120 @@
       </w:rPr>
     </w:lvl>
   </w:abstractNum>
-  <w:abstractNum w:abstractNumId="6" w15:restartNumberingAfterBreak="0">
+  <w:abstractNum w:abstractNumId="9" w15:restartNumberingAfterBreak="0">
+    <w:nsid w:val="2ED5544E"/>
+    <w:multiLevelType w:val="hybridMultilevel"/>
+    <w:tmpl w:val="E3606384"/>
+    <w:lvl w:ilvl="0" w:tplc="2812AE5E">
+      <w:start w:val="4"/>
+      <w:numFmt w:val="bullet"/>
+      <w:lvlText w:val="-"/>
+      <w:lvlJc w:val="left"/>
+      <w:pPr>
+        <w:ind w:left="720" w:hanging="360"/>
+      </w:pPr>
+      <w:rPr>
+        <w:rFonts w:ascii="Times New Roman" w:eastAsiaTheme="minorHAnsi" w:hAnsi="Times New Roman" w:cs="Times New Roman" w:hint="default"/>
+      </w:rPr>
+    </w:lvl>
+    <w:lvl w:ilvl="1" w:tplc="04070003" w:tentative="1">
+      <w:start w:val="1"/>
+      <w:numFmt w:val="bullet"/>
+      <w:lvlText w:val="o"/>
+      <w:lvlJc w:val="left"/>
+      <w:pPr>
+        <w:ind w:left="1440" w:hanging="360"/>
+      </w:pPr>
+      <w:rPr>
+        <w:rFonts w:ascii="Courier New" w:hAnsi="Courier New" w:cs="Courier New" w:hint="default"/>
+      </w:rPr>
+    </w:lvl>
+    <w:lvl w:ilvl="2" w:tplc="04070005" w:tentative="1">
+      <w:start w:val="1"/>
+      <w:numFmt w:val="bullet"/>
+      <w:lvlText w:val=""/>
+      <w:lvlJc w:val="left"/>
+      <w:pPr>
+        <w:ind w:left="2160" w:hanging="360"/>
+      </w:pPr>
+      <w:rPr>
+        <w:rFonts w:ascii="Wingdings" w:hAnsi="Wingdings" w:hint="default"/>
+      </w:rPr>
+    </w:lvl>
+    <w:lvl w:ilvl="3" w:tplc="04070001" w:tentative="1">
+      <w:start w:val="1"/>
+      <w:numFmt w:val="bullet"/>
+      <w:lvlText w:val=""/>
+      <w:lvlJc w:val="left"/>
+      <w:pPr>
+        <w:ind w:left="2880" w:hanging="360"/>
+      </w:pPr>
+      <w:rPr>
+        <w:rFonts w:ascii="Symbol" w:hAnsi="Symbol" w:hint="default"/>
+      </w:rPr>
+    </w:lvl>
+    <w:lvl w:ilvl="4" w:tplc="04070003" w:tentative="1">
+      <w:start w:val="1"/>
+      <w:numFmt w:val="bullet"/>
+      <w:lvlText w:val="o"/>
+      <w:lvlJc w:val="left"/>
+      <w:pPr>
+        <w:ind w:left="3600" w:hanging="360"/>
+      </w:pPr>
+      <w:rPr>
+        <w:rFonts w:ascii="Courier New" w:hAnsi="Courier New" w:cs="Courier New" w:hint="default"/>
+      </w:rPr>
+    </w:lvl>
+    <w:lvl w:ilvl="5" w:tplc="04070005" w:tentative="1">
+      <w:start w:val="1"/>
+      <w:numFmt w:val="bullet"/>
+      <w:lvlText w:val=""/>
+      <w:lvlJc w:val="left"/>
+      <w:pPr>
+        <w:ind w:left="4320" w:hanging="360"/>
+      </w:pPr>
+      <w:rPr>
+        <w:rFonts w:ascii="Wingdings" w:hAnsi="Wingdings" w:hint="default"/>
+      </w:rPr>
+    </w:lvl>
+    <w:lvl w:ilvl="6" w:tplc="04070001" w:tentative="1">
+      <w:start w:val="1"/>
+      <w:numFmt w:val="bullet"/>
+      <w:lvlText w:val=""/>
+      <w:lvlJc w:val="left"/>
+      <w:pPr>
+        <w:ind w:left="5040" w:hanging="360"/>
+      </w:pPr>
+      <w:rPr>
+        <w:rFonts w:ascii="Symbol" w:hAnsi="Symbol" w:hint="default"/>
+      </w:rPr>
+    </w:lvl>
+    <w:lvl w:ilvl="7" w:tplc="04070003" w:tentative="1">
+      <w:start w:val="1"/>
+      <w:numFmt w:val="bullet"/>
+      <w:lvlText w:val="o"/>
+      <w:lvlJc w:val="left"/>
+      <w:pPr>
+        <w:ind w:left="5760" w:hanging="360"/>
+      </w:pPr>
+      <w:rPr>
+        <w:rFonts w:ascii="Courier New" w:hAnsi="Courier New" w:cs="Courier New" w:hint="default"/>
+      </w:rPr>
+    </w:lvl>
+    <w:lvl w:ilvl="8" w:tplc="04070005" w:tentative="1">
+      <w:start w:val="1"/>
+      <w:numFmt w:val="bullet"/>
+      <w:lvlText w:val=""/>
+      <w:lvlJc w:val="left"/>
+      <w:pPr>
+        <w:ind w:left="6480" w:hanging="360"/>
+      </w:pPr>
+      <w:rPr>
+        <w:rFonts w:ascii="Wingdings" w:hAnsi="Wingdings" w:hint="default"/>
+      </w:rPr>
+    </w:lvl>
+  </w:abstractNum>
+  <w:abstractNum w:abstractNumId="10" w15:restartNumberingAfterBreak="0">
     <w:nsid w:val="3004370F"/>
     <w:multiLevelType w:val="multilevel"/>
     <w:tmpl w:val="F324695E"/>
@@ -1378,7 +6067,7 @@
       </w:rPr>
     </w:lvl>
   </w:abstractNum>
-  <w:abstractNum w:abstractNumId="7" w15:restartNumberingAfterBreak="0">
+  <w:abstractNum w:abstractNumId="11" w15:restartNumberingAfterBreak="0">
     <w:nsid w:val="31AD08BC"/>
     <w:multiLevelType w:val="multilevel"/>
     <w:tmpl w:val="9F807042"/>
@@ -1491,7 +6180,7 @@
       </w:rPr>
     </w:lvl>
   </w:abstractNum>
-  <w:abstractNum w:abstractNumId="8" w15:restartNumberingAfterBreak="0">
+  <w:abstractNum w:abstractNumId="12" w15:restartNumberingAfterBreak="0">
     <w:nsid w:val="377718C9"/>
     <w:multiLevelType w:val="hybridMultilevel"/>
     <w:tmpl w:val="09729C58"/>
@@ -1604,7 +6293,7 @@
       </w:rPr>
     </w:lvl>
   </w:abstractNum>
-  <w:abstractNum w:abstractNumId="9" w15:restartNumberingAfterBreak="0">
+  <w:abstractNum w:abstractNumId="13" w15:restartNumberingAfterBreak="0">
     <w:nsid w:val="3D2446BC"/>
     <w:multiLevelType w:val="hybridMultilevel"/>
     <w:tmpl w:val="D2CA1828"/>
@@ -1717,7 +6406,96 @@
       </w:rPr>
     </w:lvl>
   </w:abstractNum>
-  <w:abstractNum w:abstractNumId="10" w15:restartNumberingAfterBreak="0">
+  <w:abstractNum w:abstractNumId="14" w15:restartNumberingAfterBreak="0">
+    <w:nsid w:val="3F794D49"/>
+    <w:multiLevelType w:val="hybridMultilevel"/>
+    <w:tmpl w:val="3BB284DC"/>
+    <w:lvl w:ilvl="0" w:tplc="0407000F">
+      <w:start w:val="1"/>
+      <w:numFmt w:val="decimal"/>
+      <w:lvlText w:val="%1."/>
+      <w:lvlJc w:val="left"/>
+      <w:pPr>
+        <w:ind w:left="720" w:hanging="360"/>
+      </w:pPr>
+      <w:rPr>
+        <w:rFonts w:hint="default"/>
+      </w:rPr>
+    </w:lvl>
+    <w:lvl w:ilvl="1" w:tplc="04070019" w:tentative="1">
+      <w:start w:val="1"/>
+      <w:numFmt w:val="lowerLetter"/>
+      <w:lvlText w:val="%2."/>
+      <w:lvlJc w:val="left"/>
+      <w:pPr>
+        <w:ind w:left="1440" w:hanging="360"/>
+      </w:pPr>
+    </w:lvl>
+    <w:lvl w:ilvl="2" w:tplc="0407001B" w:tentative="1">
+      <w:start w:val="1"/>
+      <w:numFmt w:val="lowerRoman"/>
+      <w:lvlText w:val="%3."/>
+      <w:lvlJc w:val="right"/>
+      <w:pPr>
+        <w:ind w:left="2160" w:hanging="180"/>
+      </w:pPr>
+    </w:lvl>
+    <w:lvl w:ilvl="3" w:tplc="0407000F" w:tentative="1">
+      <w:start w:val="1"/>
+      <w:numFmt w:val="decimal"/>
+      <w:lvlText w:val="%4."/>
+      <w:lvlJc w:val="left"/>
+      <w:pPr>
+        <w:ind w:left="2880" w:hanging="360"/>
+      </w:pPr>
+    </w:lvl>
+    <w:lvl w:ilvl="4" w:tplc="04070019" w:tentative="1">
+      <w:start w:val="1"/>
+      <w:numFmt w:val="lowerLetter"/>
+      <w:lvlText w:val="%5."/>
+      <w:lvlJc w:val="left"/>
+      <w:pPr>
+        <w:ind w:left="3600" w:hanging="360"/>
+      </w:pPr>
+    </w:lvl>
+    <w:lvl w:ilvl="5" w:tplc="0407001B" w:tentative="1">
+      <w:start w:val="1"/>
+      <w:numFmt w:val="lowerRoman"/>
+      <w:lvlText w:val="%6."/>
+      <w:lvlJc w:val="right"/>
+      <w:pPr>
+        <w:ind w:left="4320" w:hanging="180"/>
+      </w:pPr>
+    </w:lvl>
+    <w:lvl w:ilvl="6" w:tplc="0407000F" w:tentative="1">
+      <w:start w:val="1"/>
+      <w:numFmt w:val="decimal"/>
+      <w:lvlText w:val="%7."/>
+      <w:lvlJc w:val="left"/>
+      <w:pPr>
+        <w:ind w:left="5040" w:hanging="360"/>
+      </w:pPr>
+    </w:lvl>
+    <w:lvl w:ilvl="7" w:tplc="04070019" w:tentative="1">
+      <w:start w:val="1"/>
+      <w:numFmt w:val="lowerLetter"/>
+      <w:lvlText w:val="%8."/>
+      <w:lvlJc w:val="left"/>
+      <w:pPr>
+        <w:ind w:left="5760" w:hanging="360"/>
+      </w:pPr>
+    </w:lvl>
+    <w:lvl w:ilvl="8" w:tplc="0407001B" w:tentative="1">
+      <w:start w:val="1"/>
+      <w:numFmt w:val="lowerRoman"/>
+      <w:lvlText w:val="%9."/>
+      <w:lvlJc w:val="right"/>
+      <w:pPr>
+        <w:ind w:left="6480" w:hanging="180"/>
+      </w:pPr>
+    </w:lvl>
+  </w:abstractNum>
+  <w:abstractNum w:abstractNumId="15" w15:restartNumberingAfterBreak="0">
     <w:nsid w:val="4906227D"/>
     <w:multiLevelType w:val="multilevel"/>
     <w:tmpl w:val="8ECA5324"/>
@@ -1830,7 +6608,209 @@
       </w:rPr>
     </w:lvl>
   </w:abstractNum>
-  <w:abstractNum w:abstractNumId="11" w15:restartNumberingAfterBreak="0">
+  <w:abstractNum w:abstractNumId="16" w15:restartNumberingAfterBreak="0">
+    <w:nsid w:val="4A473F92"/>
+    <w:multiLevelType w:val="hybridMultilevel"/>
+    <w:tmpl w:val="528A0A46"/>
+    <w:lvl w:ilvl="0" w:tplc="DE003038">
+      <w:start w:val="1"/>
+      <w:numFmt w:val="decimal"/>
+      <w:lvlText w:val="%1."/>
+      <w:lvlJc w:val="left"/>
+      <w:pPr>
+        <w:ind w:left="1080" w:hanging="360"/>
+      </w:pPr>
+      <w:rPr>
+        <w:rFonts w:hint="default"/>
+      </w:rPr>
+    </w:lvl>
+    <w:lvl w:ilvl="1" w:tplc="04070019" w:tentative="1">
+      <w:start w:val="1"/>
+      <w:numFmt w:val="lowerLetter"/>
+      <w:lvlText w:val="%2."/>
+      <w:lvlJc w:val="left"/>
+      <w:pPr>
+        <w:ind w:left="1800" w:hanging="360"/>
+      </w:pPr>
+    </w:lvl>
+    <w:lvl w:ilvl="2" w:tplc="0407001B" w:tentative="1">
+      <w:start w:val="1"/>
+      <w:numFmt w:val="lowerRoman"/>
+      <w:lvlText w:val="%3."/>
+      <w:lvlJc w:val="right"/>
+      <w:pPr>
+        <w:ind w:left="2520" w:hanging="180"/>
+      </w:pPr>
+    </w:lvl>
+    <w:lvl w:ilvl="3" w:tplc="0407000F" w:tentative="1">
+      <w:start w:val="1"/>
+      <w:numFmt w:val="decimal"/>
+      <w:lvlText w:val="%4."/>
+      <w:lvlJc w:val="left"/>
+      <w:pPr>
+        <w:ind w:left="3240" w:hanging="360"/>
+      </w:pPr>
+    </w:lvl>
+    <w:lvl w:ilvl="4" w:tplc="04070019" w:tentative="1">
+      <w:start w:val="1"/>
+      <w:numFmt w:val="lowerLetter"/>
+      <w:lvlText w:val="%5."/>
+      <w:lvlJc w:val="left"/>
+      <w:pPr>
+        <w:ind w:left="3960" w:hanging="360"/>
+      </w:pPr>
+    </w:lvl>
+    <w:lvl w:ilvl="5" w:tplc="0407001B" w:tentative="1">
+      <w:start w:val="1"/>
+      <w:numFmt w:val="lowerRoman"/>
+      <w:lvlText w:val="%6."/>
+      <w:lvlJc w:val="right"/>
+      <w:pPr>
+        <w:ind w:left="4680" w:hanging="180"/>
+      </w:pPr>
+    </w:lvl>
+    <w:lvl w:ilvl="6" w:tplc="0407000F" w:tentative="1">
+      <w:start w:val="1"/>
+      <w:numFmt w:val="decimal"/>
+      <w:lvlText w:val="%7."/>
+      <w:lvlJc w:val="left"/>
+      <w:pPr>
+        <w:ind w:left="5400" w:hanging="360"/>
+      </w:pPr>
+    </w:lvl>
+    <w:lvl w:ilvl="7" w:tplc="04070019" w:tentative="1">
+      <w:start w:val="1"/>
+      <w:numFmt w:val="lowerLetter"/>
+      <w:lvlText w:val="%8."/>
+      <w:lvlJc w:val="left"/>
+      <w:pPr>
+        <w:ind w:left="6120" w:hanging="360"/>
+      </w:pPr>
+    </w:lvl>
+    <w:lvl w:ilvl="8" w:tplc="0407001B" w:tentative="1">
+      <w:start w:val="1"/>
+      <w:numFmt w:val="lowerRoman"/>
+      <w:lvlText w:val="%9."/>
+      <w:lvlJc w:val="right"/>
+      <w:pPr>
+        <w:ind w:left="6840" w:hanging="180"/>
+      </w:pPr>
+    </w:lvl>
+  </w:abstractNum>
+  <w:abstractNum w:abstractNumId="17" w15:restartNumberingAfterBreak="0">
+    <w:nsid w:val="511E2972"/>
+    <w:multiLevelType w:val="hybridMultilevel"/>
+    <w:tmpl w:val="E6CEF0BC"/>
+    <w:lvl w:ilvl="0" w:tplc="8B465F00">
+      <w:start w:val="4"/>
+      <w:numFmt w:val="bullet"/>
+      <w:lvlText w:val="-"/>
+      <w:lvlJc w:val="left"/>
+      <w:pPr>
+        <w:ind w:left="720" w:hanging="360"/>
+      </w:pPr>
+      <w:rPr>
+        <w:rFonts w:ascii="Times New Roman" w:eastAsiaTheme="minorHAnsi" w:hAnsi="Times New Roman" w:cs="Times New Roman" w:hint="default"/>
+      </w:rPr>
+    </w:lvl>
+    <w:lvl w:ilvl="1" w:tplc="04070003" w:tentative="1">
+      <w:start w:val="1"/>
+      <w:numFmt w:val="bullet"/>
+      <w:lvlText w:val="o"/>
+      <w:lvlJc w:val="left"/>
+      <w:pPr>
+        <w:ind w:left="1440" w:hanging="360"/>
+      </w:pPr>
+      <w:rPr>
+        <w:rFonts w:ascii="Courier New" w:hAnsi="Courier New" w:cs="Courier New" w:hint="default"/>
+      </w:rPr>
+    </w:lvl>
+    <w:lvl w:ilvl="2" w:tplc="04070005" w:tentative="1">
+      <w:start w:val="1"/>
+      <w:numFmt w:val="bullet"/>
+      <w:lvlText w:val=""/>
+      <w:lvlJc w:val="left"/>
+      <w:pPr>
+        <w:ind w:left="2160" w:hanging="360"/>
+      </w:pPr>
+      <w:rPr>
+        <w:rFonts w:ascii="Wingdings" w:hAnsi="Wingdings" w:hint="default"/>
+      </w:rPr>
+    </w:lvl>
+    <w:lvl w:ilvl="3" w:tplc="04070001" w:tentative="1">
+      <w:start w:val="1"/>
+      <w:numFmt w:val="bullet"/>
+      <w:lvlText w:val=""/>
+      <w:lvlJc w:val="left"/>
+      <w:pPr>
+        <w:ind w:left="2880" w:hanging="360"/>
+      </w:pPr>
+      <w:rPr>
+        <w:rFonts w:ascii="Symbol" w:hAnsi="Symbol" w:hint="default"/>
+      </w:rPr>
+    </w:lvl>
+    <w:lvl w:ilvl="4" w:tplc="04070003" w:tentative="1">
+      <w:start w:val="1"/>
+      <w:numFmt w:val="bullet"/>
+      <w:lvlText w:val="o"/>
+      <w:lvlJc w:val="left"/>
+      <w:pPr>
+        <w:ind w:left="3600" w:hanging="360"/>
+      </w:pPr>
+      <w:rPr>
+        <w:rFonts w:ascii="Courier New" w:hAnsi="Courier New" w:cs="Courier New" w:hint="default"/>
+      </w:rPr>
+    </w:lvl>
+    <w:lvl w:ilvl="5" w:tplc="04070005" w:tentative="1">
+      <w:start w:val="1"/>
+      <w:numFmt w:val="bullet"/>
+      <w:lvlText w:val=""/>
+      <w:lvlJc w:val="left"/>
+      <w:pPr>
+        <w:ind w:left="4320" w:hanging="360"/>
+      </w:pPr>
+      <w:rPr>
+        <w:rFonts w:ascii="Wingdings" w:hAnsi="Wingdings" w:hint="default"/>
+      </w:rPr>
+    </w:lvl>
+    <w:lvl w:ilvl="6" w:tplc="04070001" w:tentative="1">
+      <w:start w:val="1"/>
+      <w:numFmt w:val="bullet"/>
+      <w:lvlText w:val=""/>
+      <w:lvlJc w:val="left"/>
+      <w:pPr>
+        <w:ind w:left="5040" w:hanging="360"/>
+      </w:pPr>
+      <w:rPr>
+        <w:rFonts w:ascii="Symbol" w:hAnsi="Symbol" w:hint="default"/>
+      </w:rPr>
+    </w:lvl>
+    <w:lvl w:ilvl="7" w:tplc="04070003" w:tentative="1">
+      <w:start w:val="1"/>
+      <w:numFmt w:val="bullet"/>
+      <w:lvlText w:val="o"/>
+      <w:lvlJc w:val="left"/>
+      <w:pPr>
+        <w:ind w:left="5760" w:hanging="360"/>
+      </w:pPr>
+      <w:rPr>
+        <w:rFonts w:ascii="Courier New" w:hAnsi="Courier New" w:cs="Courier New" w:hint="default"/>
+      </w:rPr>
+    </w:lvl>
+    <w:lvl w:ilvl="8" w:tplc="04070005" w:tentative="1">
+      <w:start w:val="1"/>
+      <w:numFmt w:val="bullet"/>
+      <w:lvlText w:val=""/>
+      <w:lvlJc w:val="left"/>
+      <w:pPr>
+        <w:ind w:left="6480" w:hanging="360"/>
+      </w:pPr>
+      <w:rPr>
+        <w:rFonts w:ascii="Wingdings" w:hAnsi="Wingdings" w:hint="default"/>
+      </w:rPr>
+    </w:lvl>
+  </w:abstractNum>
+  <w:abstractNum w:abstractNumId="18" w15:restartNumberingAfterBreak="0">
     <w:nsid w:val="5E3031D5"/>
     <w:multiLevelType w:val="multilevel"/>
     <w:tmpl w:val="3774DD96"/>
@@ -1951,7 +6931,7 @@
       </w:rPr>
     </w:lvl>
   </w:abstractNum>
-  <w:abstractNum w:abstractNumId="12" w15:restartNumberingAfterBreak="0">
+  <w:abstractNum w:abstractNumId="19" w15:restartNumberingAfterBreak="0">
     <w:nsid w:val="61E56C5A"/>
     <w:multiLevelType w:val="hybridMultilevel"/>
     <w:tmpl w:val="1AAA4244"/>
@@ -2064,7 +7044,7 @@
       </w:rPr>
     </w:lvl>
   </w:abstractNum>
-  <w:abstractNum w:abstractNumId="13" w15:restartNumberingAfterBreak="0">
+  <w:abstractNum w:abstractNumId="20" w15:restartNumberingAfterBreak="0">
     <w:nsid w:val="692B60D0"/>
     <w:multiLevelType w:val="hybridMultilevel"/>
     <w:tmpl w:val="FC088964"/>
@@ -2177,7 +7157,7 @@
       </w:rPr>
     </w:lvl>
   </w:abstractNum>
-  <w:abstractNum w:abstractNumId="14" w15:restartNumberingAfterBreak="0">
+  <w:abstractNum w:abstractNumId="21" w15:restartNumberingAfterBreak="0">
     <w:nsid w:val="69470555"/>
     <w:multiLevelType w:val="hybridMultilevel"/>
     <w:tmpl w:val="A0BE0FFA"/>
@@ -2290,7 +7270,7 @@
       </w:rPr>
     </w:lvl>
   </w:abstractNum>
-  <w:abstractNum w:abstractNumId="15" w15:restartNumberingAfterBreak="0">
+  <w:abstractNum w:abstractNumId="22" w15:restartNumberingAfterBreak="0">
     <w:nsid w:val="6D45352F"/>
     <w:multiLevelType w:val="hybridMultilevel"/>
     <w:tmpl w:val="8F80ADB2"/>
@@ -2379,7 +7359,7 @@
       </w:pPr>
     </w:lvl>
   </w:abstractNum>
-  <w:abstractNum w:abstractNumId="16" w15:restartNumberingAfterBreak="0">
+  <w:abstractNum w:abstractNumId="23" w15:restartNumberingAfterBreak="0">
     <w:nsid w:val="7883799F"/>
     <w:multiLevelType w:val="multilevel"/>
     <w:tmpl w:val="1B4CAA92"/>
@@ -2493,55 +7473,76 @@
     </w:lvl>
   </w:abstractNum>
   <w:num w:numId="1">
+    <w:abstractNumId w:val="18"/>
+  </w:num>
+  <w:num w:numId="2">
+    <w:abstractNumId w:val="20"/>
+  </w:num>
+  <w:num w:numId="3">
+    <w:abstractNumId w:val="12"/>
+  </w:num>
+  <w:num w:numId="4">
+    <w:abstractNumId w:val="3"/>
+  </w:num>
+  <w:num w:numId="5">
+    <w:abstractNumId w:val="1"/>
+  </w:num>
+  <w:num w:numId="6">
+    <w:abstractNumId w:val="7"/>
+  </w:num>
+  <w:num w:numId="7">
     <w:abstractNumId w:val="11"/>
   </w:num>
-  <w:num w:numId="2">
+  <w:num w:numId="8">
+    <w:abstractNumId w:val="8"/>
+  </w:num>
+  <w:num w:numId="9">
+    <w:abstractNumId w:val="23"/>
+  </w:num>
+  <w:num w:numId="10">
+    <w:abstractNumId w:val="15"/>
+  </w:num>
+  <w:num w:numId="11">
+    <w:abstractNumId w:val="2"/>
+  </w:num>
+  <w:num w:numId="12">
     <w:abstractNumId w:val="13"/>
   </w:num>
-  <w:num w:numId="3">
-    <w:abstractNumId w:val="8"/>
+  <w:num w:numId="13">
+    <w:abstractNumId w:val="4"/>
   </w:num>
-  <w:num w:numId="4">
-    <w:abstractNumId w:val="2"/>
+  <w:num w:numId="14">
+    <w:abstractNumId w:val="10"/>
   </w:num>
-  <w:num w:numId="5">
+  <w:num w:numId="15">
+    <w:abstractNumId w:val="21"/>
+  </w:num>
+  <w:num w:numId="16">
+    <w:abstractNumId w:val="22"/>
+  </w:num>
+  <w:num w:numId="17">
+    <w:abstractNumId w:val="19"/>
+  </w:num>
+  <w:num w:numId="18">
+    <w:abstractNumId w:val="9"/>
+  </w:num>
+  <w:num w:numId="19">
+    <w:abstractNumId w:val="14"/>
+  </w:num>
+  <w:num w:numId="20">
+    <w:abstractNumId w:val="16"/>
+  </w:num>
+  <w:num w:numId="21">
+    <w:abstractNumId w:val="5"/>
+  </w:num>
+  <w:num w:numId="22">
     <w:abstractNumId w:val="0"/>
   </w:num>
-  <w:num w:numId="6">
-    <w:abstractNumId w:val="4"/>
-  </w:num>
-  <w:num w:numId="7">
-    <w:abstractNumId w:val="7"/>
-  </w:num>
-  <w:num w:numId="8">
-    <w:abstractNumId w:val="5"/>
-  </w:num>
-  <w:num w:numId="9">
-    <w:abstractNumId w:val="16"/>
-  </w:num>
-  <w:num w:numId="10">
-    <w:abstractNumId w:val="10"/>
-  </w:num>
-  <w:num w:numId="11">
-    <w:abstractNumId w:val="1"/>
-  </w:num>
-  <w:num w:numId="12">
-    <w:abstractNumId w:val="9"/>
-  </w:num>
-  <w:num w:numId="13">
-    <w:abstractNumId w:val="3"/>
-  </w:num>
-  <w:num w:numId="14">
+  <w:num w:numId="23">
     <w:abstractNumId w:val="6"/>
   </w:num>
-  <w:num w:numId="15">
-    <w:abstractNumId w:val="14"/>
-  </w:num>
-  <w:num w:numId="16">
-    <w:abstractNumId w:val="15"/>
-  </w:num>
-  <w:num w:numId="17">
-    <w:abstractNumId w:val="12"/>
+  <w:num w:numId="24">
+    <w:abstractNumId w:val="17"/>
   </w:num>
 </w:numbering>
 </file>
@@ -2939,7 +7940,7 @@
   <w:style w:type="paragraph" w:default="1" w:styleId="Standard">
     <w:name w:val="Normal"/>
     <w:qFormat/>
-    <w:rsid w:val="00665254"/>
+    <w:rsid w:val="00BD4113"/>
     <w:rPr>
       <w:rFonts w:ascii="Times New Roman" w:hAnsi="Times New Roman" w:cs="Times New Roman"/>
       <w:sz w:val="24"/>
@@ -3008,6 +8009,29 @@
     <w:rPr>
       <w:rFonts w:asciiTheme="majorHAnsi" w:eastAsiaTheme="majorEastAsia" w:hAnsiTheme="majorHAnsi" w:cstheme="majorBidi"/>
       <w:color w:val="1F4D78" w:themeColor="accent1" w:themeShade="7F"/>
+    </w:rPr>
+  </w:style>
+  <w:style w:type="paragraph" w:styleId="berschrift4">
+    <w:name w:val="heading 4"/>
+    <w:basedOn w:val="Standard"/>
+    <w:next w:val="Standard"/>
+    <w:link w:val="berschrift4Zchn"/>
+    <w:uiPriority w:val="9"/>
+    <w:semiHidden/>
+    <w:unhideWhenUsed/>
+    <w:qFormat/>
+    <w:rsid w:val="002F6C79"/>
+    <w:pPr>
+      <w:keepNext/>
+      <w:keepLines/>
+      <w:spacing w:before="40" w:after="0"/>
+      <w:outlineLvl w:val="3"/>
+    </w:pPr>
+    <w:rPr>
+      <w:rFonts w:asciiTheme="majorHAnsi" w:eastAsiaTheme="majorEastAsia" w:hAnsiTheme="majorHAnsi" w:cstheme="majorBidi"/>
+      <w:i/>
+      <w:iCs/>
+      <w:color w:val="2E74B5" w:themeColor="accent1" w:themeShade="BF"/>
     </w:rPr>
   </w:style>
   <w:style w:type="character" w:default="1" w:styleId="Absatz-Standardschriftart">
@@ -3095,6 +8119,23 @@
     <w:pPr>
       <w:spacing w:after="0" w:line="240" w:lineRule="auto"/>
     </w:pPr>
+  </w:style>
+  <w:style w:type="character" w:customStyle="1" w:styleId="berschrift4Zchn">
+    <w:name w:val="Überschrift 4 Zchn"/>
+    <w:basedOn w:val="Absatz-Standardschriftart"/>
+    <w:link w:val="berschrift4"/>
+    <w:uiPriority w:val="9"/>
+    <w:semiHidden/>
+    <w:rsid w:val="002F6C79"/>
+    <w:rPr>
+      <w:rFonts w:asciiTheme="majorHAnsi" w:eastAsiaTheme="majorEastAsia" w:hAnsiTheme="majorHAnsi" w:cstheme="majorBidi"/>
+      <w:i/>
+      <w:iCs/>
+      <w:color w:val="2E74B5" w:themeColor="accent1" w:themeShade="BF"/>
+      <w:sz w:val="24"/>
+      <w:szCs w:val="24"/>
+      <w:lang w:val="en-US"/>
+    </w:rPr>
   </w:style>
 </w:styles>
 </file>
@@ -3365,7 +8406,7 @@
 </file>
 
 <file path=customXml/itemProps1.xml><?xml version="1.0" encoding="utf-8"?>
-<ds:datastoreItem xmlns:ds="http://schemas.openxmlformats.org/officeDocument/2006/customXml" ds:itemID="{9AF909D6-7D01-484F-B21D-39ED1F9C53DE}">
+<ds:datastoreItem xmlns:ds="http://schemas.openxmlformats.org/officeDocument/2006/customXml" ds:itemID="{18F27D66-4C4D-4759-B64F-698EA40209D9}">
   <ds:schemaRefs>
     <ds:schemaRef ds:uri="http://schemas.openxmlformats.org/officeDocument/2006/bibliography"/>
   </ds:schemaRefs>

--- a/doc/Annex 2.docx
+++ b/doc/Annex 2.docx
@@ -99,21 +99,7 @@
         <w:rPr>
           <w:i/>
         </w:rPr>
-        <w:t>(</w:t>
-      </w:r>
-      <w:proofErr w:type="gramStart"/>
-      <w:r>
-        <w:rPr>
-          <w:i/>
-        </w:rPr>
-        <w:t>copy</w:t>
-      </w:r>
-      <w:proofErr w:type="gramEnd"/>
-      <w:r>
-        <w:rPr>
-          <w:i/>
-        </w:rPr>
-        <w:t xml:space="preserve"> and adapt from part 2 – project objectives)</w:t>
+        <w:t>(copy and adapt from part 2 – project objectives)</w:t>
       </w:r>
     </w:p>
     <w:p>
@@ -207,11 +193,9 @@
       <w:r>
         <w:t xml:space="preserve">each user has the same range of </w:t>
       </w:r>
-      <w:proofErr w:type="gramStart"/>
       <w:r>
         <w:t>features</w:t>
       </w:r>
-      <w:proofErr w:type="gramEnd"/>
       <w:r>
         <w:t xml:space="preserve"> to use. </w:t>
       </w:r>
@@ -298,15 +282,7 @@
         </w:numPr>
       </w:pPr>
       <w:r>
-        <w:t xml:space="preserve">The chatbot provides a recommended point of interest within the chosen proximity. The recommendation result contains the name, location and type of point of interest as well as additional descriptions from </w:t>
-      </w:r>
-      <w:proofErr w:type="spellStart"/>
-      <w:r>
-        <w:t>OpenStreetMaps</w:t>
-      </w:r>
-      <w:proofErr w:type="spellEnd"/>
-      <w:r>
-        <w:t xml:space="preserve"> (if available).</w:t>
+        <w:t>The chatbot provides a recommended point of interest within the chosen proximity. The recommendation result contains the name, location and type of point of interest as well as additional descriptions from OpenStreetMaps (if available).</w:t>
       </w:r>
     </w:p>
     <w:p>
@@ -519,15 +495,7 @@
         </w:numPr>
       </w:pPr>
       <w:r>
-        <w:t xml:space="preserve">The used </w:t>
-      </w:r>
-      <w:proofErr w:type="spellStart"/>
-      <w:r>
-        <w:t>OpenStreetMaps</w:t>
-      </w:r>
-      <w:proofErr w:type="spellEnd"/>
-      <w:r>
-        <w:t xml:space="preserve"> </w:t>
+        <w:t xml:space="preserve">The used OpenStreetMaps </w:t>
       </w:r>
       <w:r>
         <w:t xml:space="preserve">data </w:t>
@@ -641,7 +609,7 @@
             <v:path o:extrusionok="f" gradientshapeok="t" o:connecttype="rect"/>
             <o:lock v:ext="edit" aspectratio="t"/>
           </v:shapetype>
-          <v:shape id="_x0000_i1026" type="#_x0000_t75" style="width:213pt;height:223.5pt">
+          <v:shape id="_x0000_i1025" type="#_x0000_t75" style="width:213pt;height:223.5pt">
             <v:imagedata r:id="rId6" o:title="general use cases"/>
           </v:shape>
         </w:pict>
@@ -662,11 +630,13 @@
         <w:t xml:space="preserve">The use case “Help” is used to show the user the main features of the chatbot. </w:t>
       </w:r>
       <w:r>
-        <w:t xml:space="preserve">In “Chat about Preferences” the chatbot collects information about the user by chatting with him. This data is used to complete the user profile for recommendations. On the other hand, “Rate Recommendation” shows how the user rates previously recommended points of interests. </w:t>
-      </w:r>
-      <w:r>
-        <w:t>The use c</w:t>
-      </w:r>
+        <w:t>In “Chat about Preferences” the chatbot collects information about the user by chatting with him. This data is used to complete the user profile for recommendations. On the other hand, “Rate Recommendation” shows how the user rates previously recommended points o</w:t>
+      </w:r>
+      <w:r>
+        <w:t>f interests.</w:t>
+      </w:r>
+      <w:bookmarkStart w:id="0" w:name="_GoBack"/>
+      <w:bookmarkEnd w:id="0"/>
     </w:p>
     <w:p>
       <w:r>
@@ -703,7 +673,7 @@
       </w:pPr>
       <w:r>
         <w:pict>
-          <v:shape id="_x0000_i1025" type="#_x0000_t75" style="width:241.5pt;height:210pt">
+          <v:shape id="_x0000_i1026" type="#_x0000_t75" style="width:241.5pt;height:210pt">
             <v:imagedata r:id="rId7" o:title="get_recommendation"/>
           </v:shape>
         </w:pict>
@@ -1782,19 +1752,7 @@
               <w:rPr>
                 <w:i/>
               </w:rPr>
-              <w:t>Where</w:t>
-            </w:r>
-            <w:r>
-              <w:rPr>
-                <w:i/>
-              </w:rPr>
-              <w:t xml:space="preserve"> are you at the moment?</w:t>
-            </w:r>
-            <w:r>
-              <w:rPr>
-                <w:i/>
-              </w:rPr>
-              <w:t>”</w:t>
+              <w:t>Where are you at the moment?”</w:t>
             </w:r>
           </w:p>
         </w:tc>
@@ -4830,10 +4788,7 @@
       </w:tr>
     </w:tbl>
     <w:p/>
-    <w:p>
-      <w:bookmarkStart w:id="0" w:name="_GoBack"/>
-      <w:bookmarkEnd w:id="0"/>
-    </w:p>
+    <w:p/>
     <w:sectPr>
       <w:pgSz w:w="11906" w:h="16838"/>
       <w:pgMar w:top="1417" w:right="1417" w:bottom="1134" w:left="1417" w:header="708" w:footer="708" w:gutter="0"/>
@@ -8406,7 +8361,7 @@
 </file>
 
 <file path=customXml/itemProps1.xml><?xml version="1.0" encoding="utf-8"?>
-<ds:datastoreItem xmlns:ds="http://schemas.openxmlformats.org/officeDocument/2006/customXml" ds:itemID="{18F27D66-4C4D-4759-B64F-698EA40209D9}">
+<ds:datastoreItem xmlns:ds="http://schemas.openxmlformats.org/officeDocument/2006/customXml" ds:itemID="{45A1179B-0D79-4EC4-9929-4715A999F303}">
   <ds:schemaRefs>
     <ds:schemaRef ds:uri="http://schemas.openxmlformats.org/officeDocument/2006/bibliography"/>
   </ds:schemaRefs>

--- a/doc/Annex 2.docx
+++ b/doc/Annex 2.docx
@@ -18,16 +18,30 @@
           <w:numId w:val="16"/>
         </w:numPr>
       </w:pPr>
-      <w:r>
-        <w:t>Introduction</w:t>
-      </w:r>
+      <w:proofErr w:type="spellStart"/>
+      <w:r>
+        <w:t>Introductio</w:t>
+      </w:r>
+      <w:r>
+        <w:t>a</w:t>
+      </w:r>
+      <w:r>
+        <w:t>n</w:t>
+      </w:r>
+      <w:proofErr w:type="spellEnd"/>
     </w:p>
     <w:p>
       <w:r>
         <w:tab/>
       </w:r>
       <w:r>
-        <w:t xml:space="preserve">The following section provides a </w:t>
+        <w:t xml:space="preserve">The following </w:t>
+      </w:r>
+      <w:r>
+        <w:t>chapter</w:t>
+      </w:r>
+      <w:r>
+        <w:t xml:space="preserve"> provides a </w:t>
       </w:r>
       <w:r>
         <w:t>specification</w:t>
@@ -81,91 +95,193 @@
     <w:p>
       <w:pPr>
         <w:pStyle w:val="berschrift1"/>
-      </w:pPr>
-      <w:r>
-        <w:t xml:space="preserve">2. Project Objectives </w:t>
+        <w:numPr>
+          <w:ilvl w:val="0"/>
+          <w:numId w:val="16"/>
+        </w:numPr>
+      </w:pPr>
+      <w:r>
+        <w:t>General</w:t>
+      </w:r>
+      <w:r>
+        <w:t xml:space="preserve"> Objectives </w:t>
       </w:r>
     </w:p>
     <w:p>
-      <w:pPr>
+      <w:r>
+        <w:tab/>
+      </w:r>
+      <w:r>
+        <w:t>T</w:t>
+      </w:r>
+      <w:r>
+        <w:t xml:space="preserve">he following steps and objectives </w:t>
+      </w:r>
+      <w:r>
+        <w:t>are related to the software requirements:</w:t>
+      </w:r>
+    </w:p>
+    <w:p>
+      <w:pPr>
+        <w:pStyle w:val="Listenabsatz"/>
+        <w:numPr>
+          <w:ilvl w:val="0"/>
+          <w:numId w:val="25"/>
+        </w:numPr>
+      </w:pPr>
+      <w:r>
+        <w:t xml:space="preserve">Design of a conversational interface: </w:t>
+      </w:r>
+      <w:r>
+        <w:t xml:space="preserve">the conversation flow between user and chatbot is mapped to </w:t>
+      </w:r>
+      <w:r>
+        <w:t>the natural language processing platform api.ai</w:t>
+      </w:r>
+      <w:r>
+        <w:t xml:space="preserve"> which then parses the user input into formalized data. The parsed input is interpreted by the chatbot and triggers the desired behaviour, such as recommendation or storage of important user information.</w:t>
+      </w:r>
+    </w:p>
+    <w:p>
+      <w:pPr>
+        <w:pStyle w:val="Listenabsatz"/>
+      </w:pPr>
+    </w:p>
+    <w:p>
+      <w:pPr>
+        <w:pStyle w:val="Listenabsatz"/>
+        <w:numPr>
+          <w:ilvl w:val="0"/>
+          <w:numId w:val="25"/>
+        </w:numPr>
+      </w:pPr>
+      <w:r>
+        <w:t>A recommender system must be implemented to provide personalized tourist recommendations. The recommender is based on data the user has shared with the chatbot and additional data of similar users. To overcome the problem of initially sparse user data, different recommendation methods are combined as well as retrieving existing user data from other sources and/or generating data.</w:t>
+      </w:r>
+    </w:p>
+    <w:p>
+      <w:pPr>
+        <w:pStyle w:val="Listenabsatz"/>
+      </w:pPr>
+    </w:p>
+    <w:p>
+      <w:pPr>
+        <w:pStyle w:val="Listenabsatz"/>
+        <w:numPr>
+          <w:ilvl w:val="0"/>
+          <w:numId w:val="25"/>
+        </w:numPr>
+      </w:pPr>
+      <w:r>
+        <w:t>Extracting</w:t>
+      </w:r>
+      <w:r>
+        <w:t xml:space="preserve"> tourist data from </w:t>
+      </w:r>
+      <w:r>
+        <w:t>a spatial</w:t>
+      </w:r>
+      <w:r>
+        <w:t xml:space="preserve"> information database </w:t>
+      </w:r>
+      <w:r>
+        <w:t xml:space="preserve">based on </w:t>
+      </w:r>
+      <w:proofErr w:type="spellStart"/>
+      <w:r>
         <w:rPr>
           <w:i/>
         </w:rPr>
-      </w:pPr>
-      <w:r>
-        <w:tab/>
+        <w:t>Ope</w:t>
       </w:r>
       <w:r>
         <w:rPr>
           <w:i/>
         </w:rPr>
-        <w:t>(copy and adapt from part 2 – project objectives)</w:t>
+        <w:t>nStreetMap</w:t>
+      </w:r>
+      <w:proofErr w:type="spellEnd"/>
+      <w:r>
+        <w:rPr>
+          <w:i/>
+        </w:rPr>
+        <w:t xml:space="preserve">: </w:t>
+      </w:r>
+      <w:r>
+        <w:t>t</w:t>
+      </w:r>
+      <w:r>
+        <w:t>he data is filtered so that only data of touristic importance is evaluated by the recommender and presented to the user</w:t>
+      </w:r>
+      <w:r>
+        <w:t>.</w:t>
+      </w:r>
+    </w:p>
+    <w:p/>
+    <w:p>
+      <w:pPr>
+        <w:pStyle w:val="berschrift1"/>
+      </w:pPr>
+      <w:r>
+        <w:t xml:space="preserve">3. </w:t>
+      </w:r>
+      <w:r>
+        <w:t>Software</w:t>
+      </w:r>
+      <w:r>
+        <w:t xml:space="preserve"> Requirement Catalog</w:t>
+      </w:r>
+      <w:r>
+        <w:t>ue</w:t>
       </w:r>
     </w:p>
     <w:p>
-      <w:pPr>
-        <w:pStyle w:val="berschrift1"/>
-      </w:pPr>
-      <w:r>
-        <w:t xml:space="preserve">3. </w:t>
-      </w:r>
-      <w:r>
-        <w:t>Software</w:t>
-      </w:r>
-      <w:r>
-        <w:t xml:space="preserve"> Requirement Catalog</w:t>
-      </w:r>
-      <w:r>
-        <w:t>ue</w:t>
+      <w:r>
+        <w:tab/>
+      </w:r>
+      <w:r>
+        <w:t xml:space="preserve">This section outlines </w:t>
+      </w:r>
+      <w:r>
+        <w:t xml:space="preserve">the </w:t>
+      </w:r>
+      <w:r>
+        <w:t xml:space="preserve">software </w:t>
+      </w:r>
+      <w:r>
+        <w:t>requirements.</w:t>
+      </w:r>
+      <w:r>
+        <w:t xml:space="preserve"> At first, the participating actors are introduced. Then, the requirements are examined</w:t>
+      </w:r>
+      <w:r>
+        <w:t xml:space="preserve">, dividing them into </w:t>
+      </w:r>
+      <w:r>
+        <w:t>functional and non-functional requirements.</w:t>
+      </w:r>
+      <w:r>
+        <w:t xml:space="preserve"> </w:t>
       </w:r>
     </w:p>
     <w:p>
-      <w:r>
-        <w:tab/>
-      </w:r>
-      <w:r>
-        <w:t xml:space="preserve">This section outlines </w:t>
-      </w:r>
-      <w:r>
-        <w:t xml:space="preserve">the </w:t>
-      </w:r>
-      <w:r>
-        <w:t xml:space="preserve">software </w:t>
-      </w:r>
-      <w:r>
-        <w:t>requirements.</w:t>
-      </w:r>
-      <w:r>
-        <w:t xml:space="preserve"> At first, the participating actors are introduced. Then, the requirements are examined</w:t>
-      </w:r>
-      <w:r>
-        <w:t xml:space="preserve">, dividing them into </w:t>
-      </w:r>
-      <w:r>
-        <w:t>functional and non-functional requirements.</w:t>
+      <w:pPr>
+        <w:pStyle w:val="berschrift2"/>
+      </w:pPr>
+      <w:r>
+        <w:t>3</w:t>
+      </w:r>
+      <w:r>
+        <w:t>.1</w:t>
       </w:r>
       <w:r>
         <w:t xml:space="preserve"> </w:t>
+      </w:r>
+      <w:r>
+        <w:t>Participating actors</w:t>
       </w:r>
     </w:p>
     <w:p>
-      <w:pPr>
-        <w:pStyle w:val="berschrift2"/>
-      </w:pPr>
-      <w:r>
-        <w:t>3</w:t>
-      </w:r>
-      <w:r>
-        <w:t>.1</w:t>
-      </w:r>
-      <w:r>
-        <w:t xml:space="preserve"> </w:t>
-      </w:r>
-      <w:r>
-        <w:t>Participating actors</w:t>
-      </w:r>
-    </w:p>
-    <w:p>
       <w:r>
         <w:tab/>
       </w:r>
@@ -176,7 +292,13 @@
         <w:t xml:space="preserve">user. </w:t>
       </w:r>
       <w:r>
-        <w:t xml:space="preserve">Using the Telegram messenger, it interacts with </w:t>
+        <w:t xml:space="preserve">Using the Telegram messenger, </w:t>
+      </w:r>
+      <w:r>
+        <w:t>users interact</w:t>
+      </w:r>
+      <w:r>
+        <w:t xml:space="preserve"> with </w:t>
       </w:r>
       <w:r>
         <w:t>the chatbot.</w:t>
@@ -267,6 +389,7 @@
         </w:numPr>
       </w:pPr>
       <w:r>
+        <w:lastRenderedPageBreak/>
         <w:t>The proximity of the recommendations can be specified by the user. If no radius is entered, the default value of 1 km is used as a distance between the user location and examined point of interests</w:t>
       </w:r>
       <w:r>
@@ -282,7 +405,55 @@
         </w:numPr>
       </w:pPr>
       <w:r>
-        <w:t>The chatbot provides a recommended point of interest within the chosen proximity. The recommendation result contains the name, location and type of point of interest as well as additional descriptions from OpenStreetMaps (if available).</w:t>
+        <w:t>The chatbot provides a recommended point of interest within the chosen proximity. The recommendation res</w:t>
+      </w:r>
+      <w:r>
+        <w:t xml:space="preserve">ult contains the name, location, </w:t>
+      </w:r>
+      <w:r>
+        <w:t xml:space="preserve">point of interest </w:t>
+      </w:r>
+      <w:r>
+        <w:t xml:space="preserve">category </w:t>
+      </w:r>
+      <w:r>
+        <w:t xml:space="preserve">as well as </w:t>
+      </w:r>
+      <w:r>
+        <w:t>a</w:t>
+      </w:r>
+      <w:r>
+        <w:t>n</w:t>
+      </w:r>
+      <w:r>
+        <w:t xml:space="preserve"> </w:t>
+      </w:r>
+      <w:r>
+        <w:t>additional</w:t>
+      </w:r>
+      <w:r>
+        <w:t xml:space="preserve"> </w:t>
+      </w:r>
+      <w:r>
+        <w:t xml:space="preserve">picture retrieved </w:t>
+      </w:r>
+      <w:r>
+        <w:t xml:space="preserve">from </w:t>
+      </w:r>
+      <w:r>
+        <w:t xml:space="preserve">Foursquare </w:t>
+      </w:r>
+      <w:r>
+        <w:t>(</w:t>
+      </w:r>
+      <w:r>
+        <w:t>if</w:t>
+      </w:r>
+      <w:r>
+        <w:t xml:space="preserve"> </w:t>
+      </w:r>
+      <w:r>
+        <w:t>available).</w:t>
       </w:r>
     </w:p>
     <w:p>
@@ -294,7 +465,19 @@
         </w:numPr>
       </w:pPr>
       <w:r>
-        <w:t>A desirable feature is the retrieval of additional data from external sources to enrich the POI descriptions. Information can be retrieved from Wikipedia to give the user a first impression or pictures from platforms.</w:t>
+        <w:t>Recommended points of interests</w:t>
+      </w:r>
+      <w:r>
+        <w:t xml:space="preserve"> </w:t>
+      </w:r>
+      <w:r>
+        <w:t>are</w:t>
+      </w:r>
+      <w:r>
+        <w:t xml:space="preserve"> rated by the users. The</w:t>
+      </w:r>
+      <w:r>
+        <w:t xml:space="preserve"> rating is saved and used as a basis for future recommendations.</w:t>
       </w:r>
     </w:p>
     <w:p>
@@ -306,19 +489,16 @@
         </w:numPr>
       </w:pPr>
       <w:r>
-        <w:t>Recommended points of interests</w:t>
-      </w:r>
-      <w:r>
-        <w:t xml:space="preserve"> </w:t>
-      </w:r>
-      <w:r>
-        <w:t>are</w:t>
-      </w:r>
-      <w:r>
-        <w:t xml:space="preserve"> rated by the users. The</w:t>
-      </w:r>
-      <w:r>
-        <w:t xml:space="preserve"> rating is saved and used as a basis for future recommendations.</w:t>
+        <w:t>T</w:t>
+      </w:r>
+      <w:r>
+        <w:t xml:space="preserve">he user can access the </w:t>
+      </w:r>
+      <w:r>
+        <w:t xml:space="preserve">information the chatbot </w:t>
+      </w:r>
+      <w:r>
+        <w:t>has collected about him, such as already recommended points of interests or saved interests.</w:t>
       </w:r>
     </w:p>
     <w:p>
@@ -369,7 +549,13 @@
         <w:tab/>
       </w:r>
       <w:r>
-        <w:t xml:space="preserve">This section describe the so-called non-functional requirements which contain technical as well as operational </w:t>
+        <w:t>This section describe</w:t>
+      </w:r>
+      <w:r>
+        <w:t>s</w:t>
+      </w:r>
+      <w:r>
+        <w:t xml:space="preserve"> the so-called non-functional requirements which contain technical as well as operational </w:t>
       </w:r>
       <w:r>
         <w:t>requirements.</w:t>
@@ -390,7 +576,6 @@
         <w:rPr>
           <w:rFonts w:eastAsia="Times New Roman"/>
         </w:rPr>
-        <w:lastRenderedPageBreak/>
         <w:t>T</w:t>
       </w:r>
       <w:r>
@@ -448,7 +633,19 @@
         </w:numPr>
       </w:pPr>
       <w:r>
-        <w:t>The chatbot interface should be intuitive, so the user is able to communicate with the chatbot without previously reading an exhaustive tutorial. To facilitate user decisions, mutually exclusive keyboard buttons are used.</w:t>
+        <w:rPr>
+          <w:color w:val="000000"/>
+        </w:rPr>
+        <w:t>The conversational interfa</w:t>
+      </w:r>
+      <w:r>
+        <w:rPr>
+          <w:color w:val="000000"/>
+        </w:rPr>
+        <w:t>ce should be intuitive</w:t>
+      </w:r>
+      <w:r>
+        <w:t>, so the user is able to communicate with the chatbot without previously reading an exhaustive tutorial. To facilitate user decisions, mutually exclusive keyboard buttons are used.</w:t>
       </w:r>
     </w:p>
     <w:p>
@@ -495,7 +692,15 @@
         </w:numPr>
       </w:pPr>
       <w:r>
-        <w:t xml:space="preserve">The used OpenStreetMaps </w:t>
+        <w:t xml:space="preserve">The used </w:t>
+      </w:r>
+      <w:proofErr w:type="spellStart"/>
+      <w:r>
+        <w:t>OpenStreetMap</w:t>
+      </w:r>
+      <w:proofErr w:type="spellEnd"/>
+      <w:r>
+        <w:t xml:space="preserve"> </w:t>
       </w:r>
       <w:r>
         <w:t xml:space="preserve">data </w:t>
@@ -507,7 +712,13 @@
         <w:t xml:space="preserve">downloaded once and then used offline. To keep the data up-to-date, </w:t>
       </w:r>
       <w:r>
-        <w:t>an automatic update mechanism should be setup.</w:t>
+        <w:t>an automatic update mechanism should be set</w:t>
+      </w:r>
+      <w:r>
+        <w:t xml:space="preserve"> </w:t>
+      </w:r>
+      <w:r>
+        <w:t>up.</w:t>
       </w:r>
     </w:p>
     <w:p>
@@ -537,25 +748,6 @@
         <w:t>. In a future enhancement, a bigger OSM region should be covered.</w:t>
       </w:r>
     </w:p>
-    <w:p>
-      <w:pPr>
-        <w:pStyle w:val="Listenabsatz"/>
-        <w:numPr>
-          <w:ilvl w:val="0"/>
-          <w:numId w:val="17"/>
-        </w:numPr>
-      </w:pPr>
-      <w:r>
-        <w:t xml:space="preserve">Due to the fact that a chatbot is available to </w:t>
-      </w:r>
-      <w:r>
-        <w:t xml:space="preserve">large amount </w:t>
-      </w:r>
-      <w:r>
-        <w:t>of users at the same time, it should be able to handle multiple user requests. This prototype is capable of handling requests from multiple users at the same time, but will have a delayed response. A desirable feature for a future enhancement would be to integrate concurrent access without significant time delay.</w:t>
-      </w:r>
-    </w:p>
-    <w:p/>
     <w:p>
       <w:pPr>
         <w:pStyle w:val="berschrift1"/>
@@ -609,8 +801,8 @@
             <v:path o:extrusionok="f" gradientshapeok="t" o:connecttype="rect"/>
             <o:lock v:ext="edit" aspectratio="t"/>
           </v:shapetype>
-          <v:shape id="_x0000_i1025" type="#_x0000_t75" style="width:213pt;height:223.5pt">
-            <v:imagedata r:id="rId6" o:title="general use cases"/>
+          <v:shape id="_x0000_i1025" type="#_x0000_t75" style="width:386pt;height:315pt">
+            <v:imagedata r:id="rId6" o:title="general_use_cases"/>
           </v:shape>
         </w:pict>
       </w:r>
@@ -621,10 +813,16 @@
         <w:t xml:space="preserve">The shown use case diagram contains the </w:t>
       </w:r>
       <w:r>
-        <w:t>four</w:t>
-      </w:r>
-      <w:r>
-        <w:t xml:space="preserve"> main interactions the user performs with the chatbot. </w:t>
+        <w:t>six</w:t>
+      </w:r>
+      <w:r>
+        <w:t xml:space="preserve"> main interactions the user performs </w:t>
+      </w:r>
+      <w:r>
+        <w:t>using</w:t>
+      </w:r>
+      <w:r>
+        <w:t xml:space="preserve"> the chatbot. </w:t>
       </w:r>
       <w:r>
         <w:t xml:space="preserve">The use case “Help” is used to show the user the main features of the chatbot. </w:t>
@@ -635,18 +833,28 @@
       <w:r>
         <w:t>f interests.</w:t>
       </w:r>
-      <w:bookmarkStart w:id="0" w:name="_GoBack"/>
-      <w:bookmarkEnd w:id="0"/>
     </w:p>
     <w:p>
       <w:r>
-        <w:t xml:space="preserve">The use case “Get Recommendation” represents the interactions between user and chatbot that lead to the provision of user adapted recommendations. Because of its complexity, this use case is shown in more detail in its own diagram </w:t>
-      </w:r>
-      <w:r>
-        <w:t>next</w:t>
-      </w:r>
-      <w:r>
-        <w:t>.</w:t>
+        <w:tab/>
+        <w:t>The use cases “Show Past Recommendations” and “Show User Information” both aim to provide the user an understanding of the data the chatbot has already collected of the user.</w:t>
+      </w:r>
+    </w:p>
+    <w:p>
+      <w:r>
+        <w:t xml:space="preserve">The use case “Get Recommendation” represents the interactions between user and chatbot that lead to the </w:t>
+      </w:r>
+      <w:r>
+        <w:t>delivery</w:t>
+      </w:r>
+      <w:r>
+        <w:t xml:space="preserve"> of user adapted recommendations. Because of its complexity, this use case</w:t>
+      </w:r>
+      <w:r>
+        <w:t xml:space="preserve"> is shown in more detail in the following </w:t>
+      </w:r>
+      <w:r>
+        <w:t>diagram.</w:t>
       </w:r>
     </w:p>
     <w:p/>
@@ -672,6 +880,7 @@
         <w:jc w:val="center"/>
       </w:pPr>
       <w:r>
+        <w:lastRenderedPageBreak/>
         <w:pict>
           <v:shape id="_x0000_i1026" type="#_x0000_t75" style="width:241.5pt;height:210pt">
             <v:imagedata r:id="rId7" o:title="get_recommendation"/>
@@ -681,7 +890,6 @@
     </w:p>
     <w:p>
       <w:r>
-        <w:lastRenderedPageBreak/>
         <w:t xml:space="preserve">This use case shows the involved components in providing the user with recommendations. In order to get recommendations, the user is able to specify a recommendation radius to set the maximal distance between himself and the point of interest. This step is optional. </w:t>
       </w:r>
       <w:r>
@@ -698,10 +906,36 @@
     </w:p>
     <w:p>
       <w:r>
-        <w:t xml:space="preserve">The previously defined use cases are explained in detail in the following templates. </w:t>
+        <w:t>The previously defined use cases are explaine</w:t>
+      </w:r>
+      <w:r>
+        <w:t>d</w:t>
+      </w:r>
+      <w:r>
+        <w:t xml:space="preserve"> </w:t>
+      </w:r>
+      <w:r>
+        <w:t>in the</w:t>
+      </w:r>
+      <w:r>
+        <w:t xml:space="preserve"> following templates, showing the circumstances in which a use case is handled.</w:t>
+      </w:r>
+      <w:r>
+        <w:t xml:space="preserve"> Additionally to the given description, the flow of events </w:t>
+      </w:r>
+      <w:r>
+        <w:t xml:space="preserve">will be </w:t>
+      </w:r>
+      <w:r>
+        <w:t xml:space="preserve">shown </w:t>
+      </w:r>
+      <w:r>
+        <w:t>in detail</w:t>
+      </w:r>
+      <w:r>
+        <w:t xml:space="preserve"> in the Design Specification, illustrated by sequence diagrams.</w:t>
       </w:r>
     </w:p>
-    <w:p/>
     <w:p>
       <w:pPr>
         <w:pStyle w:val="berschrift4"/>
@@ -866,6 +1100,9 @@
             <w:r>
               <w:t>The user chats with the chatbot about his preferences</w:t>
             </w:r>
+            <w:r>
+              <w:t xml:space="preserve">. </w:t>
+            </w:r>
           </w:p>
         </w:tc>
       </w:tr>
@@ -892,7 +1129,28 @@
           </w:tcPr>
           <w:p>
             <w:r>
-              <w:t>User greets chatbot and has no open ratings left or shows proactively intention to chat about his preferences</w:t>
+              <w:t xml:space="preserve">User </w:t>
+            </w:r>
+            <w:r>
+              <w:t xml:space="preserve">connects to </w:t>
+            </w:r>
+            <w:r>
+              <w:t>the chatbot</w:t>
+            </w:r>
+            <w:r>
+              <w:t xml:space="preserve"> for the first time</w:t>
+            </w:r>
+            <w:r>
+              <w:t xml:space="preserve"> </w:t>
+            </w:r>
+            <w:r>
+              <w:t xml:space="preserve">or shows proactively </w:t>
+            </w:r>
+            <w:r>
+              <w:t xml:space="preserve">the </w:t>
+            </w:r>
+            <w:r>
+              <w:t>intention to chat about his preferences</w:t>
             </w:r>
           </w:p>
         </w:tc>
@@ -929,7 +1187,16 @@
               <w:t>T</w:t>
             </w:r>
             <w:r>
-              <w:t>he chatbot is in a state in which the user is allowed to type messages independently.</w:t>
+              <w:t>he chatbot is in a state in which the user is allowed</w:t>
+            </w:r>
+            <w:r>
+              <w:t xml:space="preserve"> to type messages </w:t>
+            </w:r>
+            <w:r>
+              <w:t>independently</w:t>
+            </w:r>
+            <w:r>
+              <w:t>, meaning that the user does not conduct another predefined conversation.</w:t>
             </w:r>
           </w:p>
         </w:tc>
@@ -1015,7 +1282,13 @@
               <w:rPr>
                 <w:i/>
               </w:rPr>
-              <w:t>“I would like to get you know you better, is that ok?”</w:t>
+              <w:t>“</w:t>
+            </w:r>
+            <w:r>
+              <w:rPr>
+                <w:i/>
+              </w:rPr>
+              <w:t>So, tell me, what are you interested in when you visit a new place?”</w:t>
             </w:r>
           </w:p>
         </w:tc>
@@ -1053,7 +1326,7 @@
           </w:tcPr>
           <w:p>
             <w:r>
-              <w:t>User answers Yes</w:t>
+              <w:t>User answers and interest is filtered</w:t>
             </w:r>
           </w:p>
         </w:tc>
@@ -1091,10 +1364,7 @@
           </w:tcPr>
           <w:p>
             <w:r>
-              <w:t xml:space="preserve">Chatbot asks </w:t>
-            </w:r>
-            <w:r>
-              <w:t>question out of his question catalogue</w:t>
+              <w:t>The interest is saved and the chatbot tells the user that the process can be repeated any time</w:t>
             </w:r>
           </w:p>
         </w:tc>
@@ -1119,28 +1389,14 @@
             <w:tcW w:w="1385" w:type="dxa"/>
             <w:vAlign w:val="center"/>
           </w:tcPr>
-          <w:p>
-            <w:r>
-              <w:t>4</w:t>
-            </w:r>
-          </w:p>
+          <w:p/>
         </w:tc>
         <w:tc>
           <w:tcPr>
             <w:tcW w:w="4389" w:type="dxa"/>
             <w:vAlign w:val="center"/>
           </w:tcPr>
-          <w:p>
-            <w:r>
-              <w:t xml:space="preserve">User answers and </w:t>
-            </w:r>
-            <w:r>
-              <w:t>interest</w:t>
-            </w:r>
-            <w:r>
-              <w:t xml:space="preserve"> is filtered</w:t>
-            </w:r>
-          </w:p>
+          <w:p/>
         </w:tc>
       </w:tr>
       <w:tr>
@@ -1162,22 +1418,14 @@
             <w:tcW w:w="1385" w:type="dxa"/>
             <w:vAlign w:val="center"/>
           </w:tcPr>
-          <w:p>
-            <w:r>
-              <w:t>5</w:t>
-            </w:r>
-          </w:p>
+          <w:p/>
         </w:tc>
         <w:tc>
           <w:tcPr>
             <w:tcW w:w="4389" w:type="dxa"/>
             <w:vAlign w:val="center"/>
           </w:tcPr>
-          <w:p>
-            <w:r>
-              <w:t>Steps 3-4 are repeated until all questions are asked or User quits question process</w:t>
-            </w:r>
-          </w:p>
+          <w:p/>
         </w:tc>
       </w:tr>
       <w:tr>
@@ -1202,7 +1450,10 @@
           </w:tcPr>
           <w:p>
             <w:r>
-              <w:t>4a</w:t>
+              <w:t>2</w:t>
+            </w:r>
+            <w:r>
+              <w:t>a</w:t>
             </w:r>
           </w:p>
         </w:tc>
@@ -1262,7 +1513,13 @@
           </w:tcPr>
           <w:p>
             <w:r>
-              <w:t>The chatbot is in a state in which the user is allowed to type messages independently.</w:t>
+              <w:t xml:space="preserve">The chatbot is in a state in which the user is allowed to type messages </w:t>
+            </w:r>
+            <w:r>
+              <w:t>independently</w:t>
+            </w:r>
+            <w:r>
+              <w:t>, meaning that the user does not conduct another predefined conversation.</w:t>
             </w:r>
           </w:p>
           <w:p>
@@ -1333,7 +1590,7 @@
           </w:tcPr>
           <w:p>
             <w:r>
-              <w:t>2</w:t>
+              <w:t>1</w:t>
             </w:r>
           </w:p>
         </w:tc>
@@ -1347,7 +1604,19 @@
               <w:t>Use</w:t>
             </w:r>
             <w:r>
-              <w:t xml:space="preserve">r answers No, so the </w:t>
+              <w:t xml:space="preserve">r answers </w:t>
+            </w:r>
+            <w:r>
+              <w:t>“</w:t>
+            </w:r>
+            <w:r>
+              <w:t>No</w:t>
+            </w:r>
+            <w:r>
+              <w:t>”</w:t>
+            </w:r>
+            <w:r>
+              <w:t xml:space="preserve">, so the </w:t>
             </w:r>
             <w:r>
               <w:t>use case is aborted</w:t>
@@ -1378,7 +1647,7 @@
           </w:tcPr>
           <w:p>
             <w:r>
-              <w:t>High</w:t>
+              <w:t>Medium</w:t>
             </w:r>
           </w:p>
         </w:tc>
@@ -1409,7 +1678,7 @@
           </w:tcPr>
           <w:p>
             <w:r>
-              <w:t>Medium</w:t>
+              <w:t>High</w:t>
             </w:r>
           </w:p>
         </w:tc>
@@ -1584,7 +1853,13 @@
               <w:t xml:space="preserve">user </w:t>
             </w:r>
             <w:r>
-              <w:t>information the recommender</w:t>
+              <w:t>information</w:t>
+            </w:r>
+            <w:r>
+              <w:t>,</w:t>
+            </w:r>
+            <w:r>
+              <w:t xml:space="preserve"> the recommender</w:t>
             </w:r>
             <w:r>
               <w:t xml:space="preserve"> returns</w:t>
@@ -1740,19 +2015,7 @@
           </w:tcPr>
           <w:p>
             <w:r>
-              <w:t xml:space="preserve">Chatbot: </w:t>
-            </w:r>
-            <w:r>
-              <w:rPr>
-                <w:i/>
-              </w:rPr>
-              <w:t>“</w:t>
-            </w:r>
-            <w:r>
-              <w:rPr>
-                <w:i/>
-              </w:rPr>
-              <w:t>Where are you at the moment?”</w:t>
+              <w:t>The chatbot asks for the user’s current location.</w:t>
             </w:r>
           </w:p>
         </w:tc>
@@ -1793,7 +2056,10 @@
               <w:t xml:space="preserve">User </w:t>
             </w:r>
             <w:r>
-              <w:t>enters his location after showing him the “Send location” button</w:t>
+              <w:t xml:space="preserve">enters his </w:t>
+            </w:r>
+            <w:r>
+              <w:t>location.</w:t>
             </w:r>
           </w:p>
         </w:tc>
@@ -1811,11 +2077,7 @@
             </w:tcBorders>
             <w:vAlign w:val="center"/>
           </w:tcPr>
-          <w:p>
-            <w:r>
-              <w:t>Flow of Events</w:t>
-            </w:r>
-          </w:p>
+          <w:p/>
         </w:tc>
         <w:tc>
           <w:tcPr>
@@ -1835,25 +2097,16 @@
           </w:tcPr>
           <w:p>
             <w:r>
-              <w:t xml:space="preserve">Chatbot: </w:t>
-            </w:r>
-            <w:r>
-              <w:rPr>
-                <w:i/>
-              </w:rPr>
-              <w:t>“I’m going to look for places close to your current location. This could take a moment</w:t>
-            </w:r>
-            <w:r>
-              <w:rPr>
-                <w:i/>
-              </w:rPr>
-              <w:t>.</w:t>
-            </w:r>
-            <w:r>
-              <w:rPr>
-                <w:i/>
-              </w:rPr>
-              <w:t>”</w:t>
+              <w:t>Chatbot presents</w:t>
+            </w:r>
+            <w:r>
+              <w:t xml:space="preserve"> </w:t>
+            </w:r>
+            <w:r>
+              <w:t xml:space="preserve">user </w:t>
+            </w:r>
+            <w:r>
+              <w:t>a recommended point of interest.</w:t>
             </w:r>
           </w:p>
         </w:tc>
@@ -1891,7 +2144,7 @@
           </w:tcPr>
           <w:p>
             <w:r>
-              <w:t xml:space="preserve">Chatbot presents user a recommended point of interest </w:t>
+              <w:t>Use Case -&gt; Rate First Impression</w:t>
             </w:r>
           </w:p>
         </w:tc>
@@ -1929,7 +2182,13 @@
           </w:tcPr>
           <w:p>
             <w:r>
-              <w:t>Use Case -&gt; Rate First Impression</w:t>
+              <w:t xml:space="preserve">Chatbot: </w:t>
+            </w:r>
+            <w:r>
+              <w:rPr>
+                <w:i/>
+              </w:rPr>
+              <w:t>“Do you want to see another recommendation?”</w:t>
             </w:r>
           </w:p>
         </w:tc>
@@ -1967,50 +2226,6 @@
           </w:tcPr>
           <w:p>
             <w:r>
-              <w:t xml:space="preserve">Chatbot: </w:t>
-            </w:r>
-            <w:r>
-              <w:rPr>
-                <w:i/>
-              </w:rPr>
-              <w:t>“Do you want to see another recommendation?”</w:t>
-            </w:r>
-          </w:p>
-        </w:tc>
-      </w:tr>
-      <w:tr>
-        <w:trPr>
-          <w:trHeight w:val="596"/>
-        </w:trPr>
-        <w:tc>
-          <w:tcPr>
-            <w:tcW w:w="2881" w:type="dxa"/>
-            <w:tcBorders>
-              <w:top w:val="nil"/>
-              <w:bottom w:val="nil"/>
-            </w:tcBorders>
-            <w:vAlign w:val="center"/>
-          </w:tcPr>
-          <w:p/>
-        </w:tc>
-        <w:tc>
-          <w:tcPr>
-            <w:tcW w:w="1385" w:type="dxa"/>
-            <w:vAlign w:val="center"/>
-          </w:tcPr>
-          <w:p>
-            <w:r>
-              <w:t>7</w:t>
-            </w:r>
-          </w:p>
-        </w:tc>
-        <w:tc>
-          <w:tcPr>
-            <w:tcW w:w="4389" w:type="dxa"/>
-            <w:vAlign w:val="center"/>
-          </w:tcPr>
-          <w:p>
-            <w:r>
               <w:t>User enters</w:t>
             </w:r>
             <w:r>
@@ -2018,50 +2233,6 @@
             </w:r>
             <w:r>
               <w:t>No</w:t>
-            </w:r>
-          </w:p>
-        </w:tc>
-      </w:tr>
-      <w:tr>
-        <w:trPr>
-          <w:trHeight w:val="596"/>
-        </w:trPr>
-        <w:tc>
-          <w:tcPr>
-            <w:tcW w:w="2881" w:type="dxa"/>
-            <w:tcBorders>
-              <w:top w:val="nil"/>
-              <w:bottom w:val="single" w:sz="4" w:space="0" w:color="000000"/>
-            </w:tcBorders>
-            <w:vAlign w:val="center"/>
-          </w:tcPr>
-          <w:p/>
-        </w:tc>
-        <w:tc>
-          <w:tcPr>
-            <w:tcW w:w="1385" w:type="dxa"/>
-            <w:vAlign w:val="center"/>
-          </w:tcPr>
-          <w:p>
-            <w:r>
-              <w:t>8</w:t>
-            </w:r>
-          </w:p>
-        </w:tc>
-        <w:tc>
-          <w:tcPr>
-            <w:tcW w:w="4389" w:type="dxa"/>
-            <w:vAlign w:val="center"/>
-          </w:tcPr>
-          <w:p>
-            <w:r>
-              <w:t xml:space="preserve">Chatbot: </w:t>
-            </w:r>
-            <w:r>
-              <w:rPr>
-                <w:i/>
-              </w:rPr>
-              <w:t>“Ok, have fun!”</w:t>
             </w:r>
           </w:p>
         </w:tc>
@@ -2129,7 +2300,7 @@
           </w:tcPr>
           <w:p>
             <w:r>
-              <w:t>7</w:t>
+              <w:t>6</w:t>
             </w:r>
             <w:r>
               <w:t>.a</w:t>
@@ -2143,7 +2314,19 @@
           </w:tcPr>
           <w:p>
             <w:r>
-              <w:t xml:space="preserve">User enters Yes, so steps 4-6 are </w:t>
+              <w:t xml:space="preserve">User enters Yes, so steps </w:t>
+            </w:r>
+            <w:r>
+              <w:t>3</w:t>
+            </w:r>
+            <w:r>
+              <w:t>-</w:t>
+            </w:r>
+            <w:r>
+              <w:t>5</w:t>
+            </w:r>
+            <w:r>
+              <w:t xml:space="preserve"> are </w:t>
             </w:r>
             <w:r>
               <w:t>repeated.</w:t>
@@ -2243,7 +2426,7 @@
           </w:tcPr>
           <w:p>
             <w:r>
-              <w:t>4</w:t>
+              <w:t>3</w:t>
             </w:r>
           </w:p>
         </w:tc>
@@ -2294,7 +2477,7 @@
           </w:tcPr>
           <w:p>
             <w:r>
-              <w:t>Medium</w:t>
+              <w:t>High</w:t>
             </w:r>
           </w:p>
         </w:tc>
@@ -2525,7 +2708,13 @@
               <w:t xml:space="preserve">The user greets </w:t>
             </w:r>
             <w:r>
-              <w:t>the chatbot or indicates that he wants to rate a recommendation.</w:t>
+              <w:t xml:space="preserve">the chatbot </w:t>
+            </w:r>
+            <w:r>
+              <w:t xml:space="preserve">or wants to see past recommendations and has </w:t>
+            </w:r>
+            <w:r>
+              <w:t>unrated recommendations.</w:t>
             </w:r>
           </w:p>
         </w:tc>
@@ -2566,7 +2755,13 @@
               </w:numPr>
             </w:pPr>
             <w:r>
-              <w:t>The chatbot is in a state in which the user is allowed to type messages independently.</w:t>
+              <w:t xml:space="preserve">The chatbot is in a state in which the user is allowed to type messages </w:t>
+            </w:r>
+            <w:r>
+              <w:t>independently</w:t>
+            </w:r>
+            <w:r>
+              <w:t>.</w:t>
             </w:r>
           </w:p>
           <w:p>
@@ -2578,6 +2773,7 @@
               </w:numPr>
             </w:pPr>
             <w:r>
+              <w:lastRenderedPageBreak/>
               <w:t xml:space="preserve">The user was given a recommendation before that he has not rated yet. </w:t>
             </w:r>
           </w:p>
@@ -2666,7 +2862,19 @@
               <w:rPr>
                 <w:i/>
               </w:rPr>
-              <w:t>How did you like (insert name of recommended POI)?</w:t>
+              <w:t>How did you like (insert name of</w:t>
+            </w:r>
+            <w:r>
+              <w:rPr>
+                <w:i/>
+              </w:rPr>
+              <w:t xml:space="preserve"> first unrated</w:t>
+            </w:r>
+            <w:r>
+              <w:rPr>
+                <w:i/>
+              </w:rPr>
+              <w:t xml:space="preserve"> recommended POI)?</w:t>
             </w:r>
             <w:r>
               <w:t>”</w:t>
@@ -2707,7 +2915,10 @@
           </w:tcPr>
           <w:p>
             <w:r>
-              <w:t>User chooses from mutually exclusive rating buttons (e.g. “Fantastic”, “Ok.”, “Didn’t like it”)</w:t>
+              <w:t xml:space="preserve">User chooses from mutually exclusive rating buttons (e.g. </w:t>
+            </w:r>
+            <w:r>
+              <w:t>1 stars to 5 stars rating)</w:t>
             </w:r>
           </w:p>
         </w:tc>
@@ -2745,7 +2956,13 @@
           </w:tcPr>
           <w:p>
             <w:r>
-              <w:t>Chatbot: “Thanks for rating!”</w:t>
+              <w:t xml:space="preserve">Chatbot: “Thanks for </w:t>
+            </w:r>
+            <w:r>
+              <w:t xml:space="preserve">the </w:t>
+            </w:r>
+            <w:r>
+              <w:t>rating!”</w:t>
             </w:r>
           </w:p>
         </w:tc>
@@ -2765,7 +2982,6 @@
           </w:tcPr>
           <w:p>
             <w:r>
-              <w:lastRenderedPageBreak/>
               <w:t>Alternate Flow</w:t>
             </w:r>
           </w:p>
@@ -2821,22 +3037,28 @@
           <w:p>
             <w:pPr>
               <w:pStyle w:val="Listenabsatz"/>
-              <w:numPr>
-                <w:ilvl w:val="0"/>
-                <w:numId w:val="21"/>
-              </w:numPr>
+              <w:ind w:left="1080"/>
             </w:pPr>
             <w:r>
-              <w:t>The rating is saved in the ratings file and the corresponding recommendation marked as rated.</w:t>
+              <w:t>The rating is saved in the ratings file and the corresponding recommendation</w:t>
+            </w:r>
+            <w:r>
+              <w:t xml:space="preserve"> is</w:t>
+            </w:r>
+            <w:r>
+              <w:t xml:space="preserve"> marked as rated.</w:t>
             </w:r>
           </w:p>
           <w:p>
             <w:pPr>
               <w:pStyle w:val="Listenabsatz"/>
-              <w:numPr>
-                <w:ilvl w:val="0"/>
-                <w:numId w:val="21"/>
-              </w:numPr>
+              <w:ind w:left="1080"/>
+            </w:pPr>
+          </w:p>
+          <w:p>
+            <w:pPr>
+              <w:pStyle w:val="Listenabsatz"/>
+              <w:ind w:left="1080"/>
             </w:pPr>
             <w:r>
               <w:t>The chatbot is in a state in which the user is allowed to type messages independently.</w:t>
@@ -2918,7 +3140,7 @@
           </w:tcPr>
           <w:p>
             <w:r>
-              <w:t>-</w:t>
+              <w:t>2</w:t>
             </w:r>
           </w:p>
         </w:tc>
@@ -2932,7 +3154,19 @@
           </w:tcPr>
           <w:p>
             <w:r>
-              <w:t>-</w:t>
+              <w:t xml:space="preserve">The user states </w:t>
+            </w:r>
+            <w:r>
+              <w:t>he does not want to rate the point of i</w:t>
+            </w:r>
+            <w:r>
+              <w:t xml:space="preserve">nterest, </w:t>
+            </w:r>
+            <w:r>
+              <w:t xml:space="preserve">so </w:t>
+            </w:r>
+            <w:r>
+              <w:t>the use case is aborted.</w:t>
             </w:r>
           </w:p>
         </w:tc>
@@ -2997,8 +3231,6 @@
         </w:tc>
       </w:tr>
     </w:tbl>
-    <w:p/>
-    <w:p/>
     <w:p/>
     <w:p/>
     <w:p>
@@ -3248,6 +3480,7 @@
           </w:tcPr>
           <w:p>
             <w:r>
+              <w:lastRenderedPageBreak/>
               <w:t>Flow of Events</w:t>
             </w:r>
           </w:p>
@@ -3305,37 +3538,13 @@
           </w:tcPr>
           <w:p>
             <w:r>
-              <w:t xml:space="preserve">Chatbot: </w:t>
-            </w:r>
-            <w:r>
-              <w:rPr>
-                <w:i/>
-              </w:rPr>
-              <w:t xml:space="preserve">“How </w:t>
-            </w:r>
-            <w:r>
-              <w:rPr>
-                <w:i/>
-              </w:rPr>
-              <w:t>many meters</w:t>
-            </w:r>
-            <w:r>
-              <w:rPr>
-                <w:i/>
-              </w:rPr>
-              <w:t xml:space="preserve"> are you willing to go to see recommended places</w:t>
-            </w:r>
-            <w:r>
-              <w:rPr>
-                <w:i/>
-              </w:rPr>
-              <w:t xml:space="preserve"> at a max</w:t>
-            </w:r>
-            <w:r>
-              <w:rPr>
-                <w:i/>
-              </w:rPr>
-              <w:t xml:space="preserve">?” </w:t>
+              <w:t xml:space="preserve">Chatbot </w:t>
+            </w:r>
+            <w:r>
+              <w:t xml:space="preserve">asks </w:t>
+            </w:r>
+            <w:r>
+              <w:t>the user about his preferred maximal recommendation radius.</w:t>
             </w:r>
           </w:p>
         </w:tc>
@@ -3447,7 +3656,6 @@
           </w:tcPr>
           <w:p>
             <w:r>
-              <w:lastRenderedPageBreak/>
               <w:t>Alternate Flow</w:t>
             </w:r>
           </w:p>
@@ -4078,7 +4286,6 @@
           </w:p>
           <w:p>
             <w:r>
-              <w:lastRenderedPageBreak/>
               <w:t>The recommended point of interest is added to the user’s open (= not rated) points of interests.</w:t>
             </w:r>
           </w:p>
@@ -4096,7 +4303,6 @@
           </w:tcPr>
           <w:p>
             <w:r>
-              <w:lastRenderedPageBreak/>
               <w:t>Exceptions</w:t>
             </w:r>
           </w:p>
@@ -4143,7 +4349,7 @@
           </w:tcPr>
           <w:p>
             <w:r>
-              <w:t>-</w:t>
+              <w:t>2</w:t>
             </w:r>
           </w:p>
         </w:tc>
@@ -4154,7 +4360,7 @@
           </w:tcPr>
           <w:p>
             <w:r>
-              <w:t>-</w:t>
+              <w:t>User does not answer accordingly, so there is point of interest is discarded and no rating is saved.</w:t>
             </w:r>
           </w:p>
         </w:tc>
@@ -4219,6 +4425,7 @@
         </w:tc>
       </w:tr>
     </w:tbl>
+    <w:p/>
     <w:p/>
     <w:p>
       <w:pPr>
@@ -4261,7 +4468,7 @@
           <w:sz w:val="32"/>
           <w:szCs w:val="32"/>
         </w:rPr>
-        <w:t>Help</w:t>
+        <w:t>Show Past Recommendations</w:t>
       </w:r>
     </w:p>
     <w:tbl>
@@ -4351,7 +4558,7 @@
           </w:tcPr>
           <w:p>
             <w:r>
-              <w:t>Help</w:t>
+              <w:t>Show Past Recommendations</w:t>
             </w:r>
           </w:p>
         </w:tc>
@@ -4382,10 +4589,7 @@
           </w:tcPr>
           <w:p>
             <w:r>
-              <w:t>The user asks for</w:t>
-            </w:r>
-            <w:r>
-              <w:t xml:space="preserve"> help and gets an overview of the chatbot features</w:t>
+              <w:t>The chatbot provides the user with information about the points of interests that were recommended to him previously.</w:t>
             </w:r>
           </w:p>
         </w:tc>
@@ -4414,11 +4618,10 @@
           <w:p>
             <w:pPr>
               <w:pStyle w:val="Listenabsatz"/>
-              <w:numPr>
-                <w:ilvl w:val="0"/>
-                <w:numId w:val="24"/>
-              </w:numPr>
             </w:pPr>
+            <w:r>
+              <w:t>The user types in a message that is interpreted as a “past recommendations” intent by the language processing platform.</w:t>
+            </w:r>
           </w:p>
         </w:tc>
       </w:tr>
@@ -4532,7 +4735,7 @@
           </w:tcPr>
           <w:p>
             <w:r>
-              <w:t>The user types in a message that is interpreted as a “help” intent by the language processing platform.</w:t>
+              <w:t>Chatbot lists the past recommendations the user was interested in</w:t>
             </w:r>
           </w:p>
         </w:tc>
@@ -4557,22 +4760,14 @@
             <w:tcW w:w="1385" w:type="dxa"/>
             <w:vAlign w:val="center"/>
           </w:tcPr>
-          <w:p>
-            <w:r>
-              <w:t>2</w:t>
-            </w:r>
-          </w:p>
+          <w:p/>
         </w:tc>
         <w:tc>
           <w:tcPr>
             <w:tcW w:w="4389" w:type="dxa"/>
             <w:vAlign w:val="center"/>
           </w:tcPr>
-          <w:p>
-            <w:r>
-              <w:t>Chatbot gives an overview of the chatbot features (Rating, chatting, recommendations)</w:t>
-            </w:r>
-          </w:p>
+          <w:p/>
         </w:tc>
       </w:tr>
       <w:tr>
@@ -4602,7 +4797,7 @@
           </w:tcPr>
           <w:p>
             <w:r>
-              <w:t>-</w:t>
+              <w:t>2</w:t>
             </w:r>
           </w:p>
         </w:tc>
@@ -4613,7 +4808,13 @@
           </w:tcPr>
           <w:p>
             <w:r>
-              <w:t>-</w:t>
+              <w:t xml:space="preserve">When there are unrated items left, the user is asked to rate a previously recommended </w:t>
+            </w:r>
+            <w:r>
+              <w:t>point of i</w:t>
+            </w:r>
+            <w:r>
+              <w:t>nterest (see UC-03)</w:t>
             </w:r>
           </w:p>
         </w:tc>
@@ -4710,7 +4911,7 @@
           </w:tcPr>
           <w:p>
             <w:r>
-              <w:t>-</w:t>
+              <w:t>1</w:t>
             </w:r>
           </w:p>
         </w:tc>
@@ -4721,7 +4922,7 @@
           </w:tcPr>
           <w:p>
             <w:r>
-              <w:t>-</w:t>
+              <w:t>There are no past recommendations so far, so the user is told to ask for a recommendation first in order to use this feature.</w:t>
             </w:r>
           </w:p>
         </w:tc>
@@ -4749,7 +4950,7 @@
           </w:tcPr>
           <w:p>
             <w:r>
-              <w:t>Low</w:t>
+              <w:t>Medium</w:t>
             </w:r>
           </w:p>
         </w:tc>
@@ -4765,7 +4966,6 @@
           </w:tcPr>
           <w:p>
             <w:r>
-              <w:lastRenderedPageBreak/>
               <w:t>Importanc</w:t>
             </w:r>
             <w:r>
@@ -4781,13 +4981,1165 @@
           </w:tcPr>
           <w:p>
             <w:r>
-              <w:t>Low</w:t>
+              <w:t>Medium</w:t>
             </w:r>
           </w:p>
         </w:tc>
       </w:tr>
     </w:tbl>
     <w:p/>
+    <w:p>
+      <w:pPr>
+        <w:pStyle w:val="berschrift4"/>
+        <w:rPr>
+          <w:color w:val="000000" w:themeColor="text1"/>
+          <w:szCs w:val="32"/>
+        </w:rPr>
+      </w:pPr>
+      <w:r>
+        <w:rPr>
+          <w:sz w:val="32"/>
+          <w:szCs w:val="32"/>
+        </w:rPr>
+        <w:t>UC</w:t>
+      </w:r>
+      <w:r>
+        <w:rPr>
+          <w:sz w:val="32"/>
+          <w:szCs w:val="32"/>
+        </w:rPr>
+        <w:t>-0</w:t>
+      </w:r>
+      <w:r>
+        <w:rPr>
+          <w:sz w:val="32"/>
+          <w:szCs w:val="32"/>
+        </w:rPr>
+        <w:t>7</w:t>
+      </w:r>
+      <w:r>
+        <w:rPr>
+          <w:sz w:val="32"/>
+          <w:szCs w:val="32"/>
+        </w:rPr>
+        <w:t xml:space="preserve">: </w:t>
+      </w:r>
+      <w:r>
+        <w:rPr>
+          <w:sz w:val="32"/>
+          <w:szCs w:val="32"/>
+        </w:rPr>
+        <w:t>Help</w:t>
+      </w:r>
+    </w:p>
+    <w:tbl>
+      <w:tblPr>
+        <w:tblW w:w="0" w:type="auto"/>
+        <w:tblBorders>
+          <w:top w:val="single" w:sz="4" w:space="0" w:color="000000"/>
+          <w:left w:val="single" w:sz="4" w:space="0" w:color="000000"/>
+          <w:bottom w:val="single" w:sz="4" w:space="0" w:color="000000"/>
+          <w:right w:val="single" w:sz="4" w:space="0" w:color="000000"/>
+          <w:insideH w:val="single" w:sz="4" w:space="0" w:color="000000"/>
+          <w:insideV w:val="single" w:sz="4" w:space="0" w:color="000000"/>
+        </w:tblBorders>
+        <w:tblLook w:val="00A0" w:firstRow="1" w:lastRow="0" w:firstColumn="1" w:lastColumn="0" w:noHBand="0" w:noVBand="0"/>
+      </w:tblPr>
+      <w:tblGrid>
+        <w:gridCol w:w="2881"/>
+        <w:gridCol w:w="1385"/>
+        <w:gridCol w:w="4389"/>
+      </w:tblGrid>
+      <w:tr>
+        <w:trPr>
+          <w:trHeight w:val="414"/>
+        </w:trPr>
+        <w:tc>
+          <w:tcPr>
+            <w:tcW w:w="2881" w:type="dxa"/>
+            <w:shd w:val="clear" w:color="auto" w:fill="BFBFBF" w:themeFill="background1" w:themeFillShade="BF"/>
+            <w:vAlign w:val="center"/>
+          </w:tcPr>
+          <w:p>
+            <w:pPr>
+              <w:rPr>
+                <w:b/>
+              </w:rPr>
+            </w:pPr>
+            <w:r>
+              <w:rPr>
+                <w:b/>
+              </w:rPr>
+              <w:t>Use Case ID</w:t>
+            </w:r>
+          </w:p>
+        </w:tc>
+        <w:tc>
+          <w:tcPr>
+            <w:tcW w:w="5774" w:type="dxa"/>
+            <w:gridSpan w:val="2"/>
+            <w:shd w:val="clear" w:color="auto" w:fill="BFBFBF" w:themeFill="background1" w:themeFillShade="BF"/>
+            <w:vAlign w:val="center"/>
+          </w:tcPr>
+          <w:p>
+            <w:pPr>
+              <w:rPr>
+                <w:b/>
+              </w:rPr>
+            </w:pPr>
+            <w:r>
+              <w:rPr>
+                <w:b/>
+              </w:rPr>
+              <w:t>UC-0</w:t>
+            </w:r>
+            <w:r>
+              <w:rPr>
+                <w:b/>
+              </w:rPr>
+              <w:t>7</w:t>
+            </w:r>
+          </w:p>
+        </w:tc>
+      </w:tr>
+      <w:tr>
+        <w:trPr>
+          <w:trHeight w:val="706"/>
+        </w:trPr>
+        <w:tc>
+          <w:tcPr>
+            <w:tcW w:w="2881" w:type="dxa"/>
+            <w:vAlign w:val="center"/>
+          </w:tcPr>
+          <w:p>
+            <w:r>
+              <w:t>Use Case Name</w:t>
+            </w:r>
+          </w:p>
+        </w:tc>
+        <w:tc>
+          <w:tcPr>
+            <w:tcW w:w="5774" w:type="dxa"/>
+            <w:gridSpan w:val="2"/>
+            <w:vAlign w:val="center"/>
+          </w:tcPr>
+          <w:p>
+            <w:r>
+              <w:t>Help</w:t>
+            </w:r>
+          </w:p>
+        </w:tc>
+      </w:tr>
+      <w:tr>
+        <w:trPr>
+          <w:trHeight w:val="600"/>
+        </w:trPr>
+        <w:tc>
+          <w:tcPr>
+            <w:tcW w:w="2881" w:type="dxa"/>
+            <w:vAlign w:val="center"/>
+          </w:tcPr>
+          <w:p>
+            <w:r>
+              <w:t>Descrip</w:t>
+            </w:r>
+            <w:r>
+              <w:t>tion</w:t>
+            </w:r>
+          </w:p>
+        </w:tc>
+        <w:tc>
+          <w:tcPr>
+            <w:tcW w:w="5774" w:type="dxa"/>
+            <w:gridSpan w:val="2"/>
+            <w:vAlign w:val="center"/>
+          </w:tcPr>
+          <w:p>
+            <w:r>
+              <w:t>The user asks for</w:t>
+            </w:r>
+            <w:r>
+              <w:t xml:space="preserve"> help and gets an overview of the chatbot features</w:t>
+            </w:r>
+          </w:p>
+        </w:tc>
+      </w:tr>
+      <w:tr>
+        <w:trPr>
+          <w:trHeight w:val="335"/>
+        </w:trPr>
+        <w:tc>
+          <w:tcPr>
+            <w:tcW w:w="2881" w:type="dxa"/>
+            <w:vAlign w:val="center"/>
+          </w:tcPr>
+          <w:p>
+            <w:r>
+              <w:t>Trigger</w:t>
+            </w:r>
+          </w:p>
+        </w:tc>
+        <w:tc>
+          <w:tcPr>
+            <w:tcW w:w="5774" w:type="dxa"/>
+            <w:gridSpan w:val="2"/>
+            <w:vAlign w:val="center"/>
+          </w:tcPr>
+          <w:p>
+            <w:pPr>
+              <w:pStyle w:val="Listenabsatz"/>
+            </w:pPr>
+            <w:r>
+              <w:t>The user types in a message that is interpreted as a “help” intent by the language processing platform.</w:t>
+            </w:r>
+          </w:p>
+        </w:tc>
+      </w:tr>
+      <w:tr>
+        <w:trPr>
+          <w:trHeight w:val="335"/>
+        </w:trPr>
+        <w:tc>
+          <w:tcPr>
+            <w:tcW w:w="2881" w:type="dxa"/>
+            <w:tcBorders>
+              <w:bottom w:val="single" w:sz="4" w:space="0" w:color="auto"/>
+            </w:tcBorders>
+            <w:vAlign w:val="center"/>
+          </w:tcPr>
+          <w:p>
+            <w:r>
+              <w:t>Pre</w:t>
+            </w:r>
+            <w:r>
+              <w:t>condition</w:t>
+            </w:r>
+          </w:p>
+        </w:tc>
+        <w:tc>
+          <w:tcPr>
+            <w:tcW w:w="5774" w:type="dxa"/>
+            <w:gridSpan w:val="2"/>
+            <w:vAlign w:val="center"/>
+          </w:tcPr>
+          <w:p>
+            <w:r>
+              <w:t>The chatbot is in a state in which the user is allowed to type messages independently.</w:t>
+            </w:r>
+          </w:p>
+        </w:tc>
+      </w:tr>
+      <w:tr>
+        <w:trPr>
+          <w:trHeight w:val="351"/>
+        </w:trPr>
+        <w:tc>
+          <w:tcPr>
+            <w:tcW w:w="2881" w:type="dxa"/>
+            <w:vMerge w:val="restart"/>
+            <w:tcBorders>
+              <w:top w:val="single" w:sz="4" w:space="0" w:color="auto"/>
+              <w:bottom w:val="single" w:sz="4" w:space="0" w:color="000000"/>
+            </w:tcBorders>
+            <w:vAlign w:val="center"/>
+          </w:tcPr>
+          <w:p>
+            <w:r>
+              <w:t>Flow of Events</w:t>
+            </w:r>
+          </w:p>
+        </w:tc>
+        <w:tc>
+          <w:tcPr>
+            <w:tcW w:w="1385" w:type="dxa"/>
+            <w:vAlign w:val="center"/>
+          </w:tcPr>
+          <w:p>
+            <w:r>
+              <w:t>Step</w:t>
+            </w:r>
+          </w:p>
+        </w:tc>
+        <w:tc>
+          <w:tcPr>
+            <w:tcW w:w="4389" w:type="dxa"/>
+            <w:vAlign w:val="center"/>
+          </w:tcPr>
+          <w:p>
+            <w:r>
+              <w:t>Action</w:t>
+            </w:r>
+          </w:p>
+        </w:tc>
+      </w:tr>
+      <w:tr>
+        <w:trPr>
+          <w:trHeight w:val="596"/>
+        </w:trPr>
+        <w:tc>
+          <w:tcPr>
+            <w:tcW w:w="2881" w:type="dxa"/>
+            <w:vMerge/>
+            <w:tcBorders>
+              <w:bottom w:val="nil"/>
+            </w:tcBorders>
+            <w:vAlign w:val="center"/>
+          </w:tcPr>
+          <w:p/>
+        </w:tc>
+        <w:tc>
+          <w:tcPr>
+            <w:tcW w:w="1385" w:type="dxa"/>
+            <w:vAlign w:val="center"/>
+          </w:tcPr>
+          <w:p>
+            <w:r>
+              <w:t>1</w:t>
+            </w:r>
+          </w:p>
+        </w:tc>
+        <w:tc>
+          <w:tcPr>
+            <w:tcW w:w="4389" w:type="dxa"/>
+            <w:vAlign w:val="center"/>
+          </w:tcPr>
+          <w:p>
+            <w:r>
+              <w:t>Chatbot gives an overview of the chatbot features (Rating, chatting, recommendations</w:t>
+            </w:r>
+            <w:r>
+              <w:t>)</w:t>
+            </w:r>
+          </w:p>
+        </w:tc>
+      </w:tr>
+      <w:tr>
+        <w:trPr>
+          <w:trHeight w:val="596"/>
+        </w:trPr>
+        <w:tc>
+          <w:tcPr>
+            <w:tcW w:w="2881" w:type="dxa"/>
+            <w:tcBorders>
+              <w:top w:val="nil"/>
+              <w:bottom w:val="single" w:sz="4" w:space="0" w:color="000000"/>
+            </w:tcBorders>
+            <w:vAlign w:val="center"/>
+          </w:tcPr>
+          <w:p/>
+        </w:tc>
+        <w:tc>
+          <w:tcPr>
+            <w:tcW w:w="1385" w:type="dxa"/>
+            <w:vAlign w:val="center"/>
+          </w:tcPr>
+          <w:p>
+            <w:r>
+              <w:t>2</w:t>
+            </w:r>
+          </w:p>
+        </w:tc>
+        <w:tc>
+          <w:tcPr>
+            <w:tcW w:w="4389" w:type="dxa"/>
+            <w:vAlign w:val="center"/>
+          </w:tcPr>
+          <w:p/>
+        </w:tc>
+      </w:tr>
+      <w:tr>
+        <w:trPr>
+          <w:trHeight w:val="596"/>
+        </w:trPr>
+        <w:tc>
+          <w:tcPr>
+            <w:tcW w:w="2881" w:type="dxa"/>
+            <w:tcBorders>
+              <w:top w:val="single" w:sz="4" w:space="0" w:color="000000"/>
+              <w:bottom w:val="nil"/>
+            </w:tcBorders>
+            <w:vAlign w:val="center"/>
+          </w:tcPr>
+          <w:p/>
+          <w:p>
+            <w:r>
+              <w:t>Alternate Flow</w:t>
+            </w:r>
+          </w:p>
+        </w:tc>
+        <w:tc>
+          <w:tcPr>
+            <w:tcW w:w="1385" w:type="dxa"/>
+            <w:vAlign w:val="center"/>
+          </w:tcPr>
+          <w:p>
+            <w:r>
+              <w:t>-</w:t>
+            </w:r>
+          </w:p>
+        </w:tc>
+        <w:tc>
+          <w:tcPr>
+            <w:tcW w:w="4389" w:type="dxa"/>
+            <w:vAlign w:val="center"/>
+          </w:tcPr>
+          <w:p>
+            <w:r>
+              <w:t>-</w:t>
+            </w:r>
+          </w:p>
+        </w:tc>
+      </w:tr>
+      <w:tr>
+        <w:trPr>
+          <w:trHeight w:val="334"/>
+        </w:trPr>
+        <w:tc>
+          <w:tcPr>
+            <w:tcW w:w="2881" w:type="dxa"/>
+            <w:vAlign w:val="center"/>
+          </w:tcPr>
+          <w:p>
+            <w:r>
+              <w:t>Post</w:t>
+            </w:r>
+            <w:r>
+              <w:t>conditio</w:t>
+            </w:r>
+            <w:r>
+              <w:t>n</w:t>
+            </w:r>
+          </w:p>
+        </w:tc>
+        <w:tc>
+          <w:tcPr>
+            <w:tcW w:w="5774" w:type="dxa"/>
+            <w:gridSpan w:val="2"/>
+            <w:vAlign w:val="center"/>
+          </w:tcPr>
+          <w:p>
+            <w:r>
+              <w:t>The chatbot is in a state in which the user is allowed to type messages independently.</w:t>
+            </w:r>
+          </w:p>
+        </w:tc>
+      </w:tr>
+      <w:tr>
+        <w:trPr>
+          <w:trHeight w:val="325"/>
+        </w:trPr>
+        <w:tc>
+          <w:tcPr>
+            <w:tcW w:w="2881" w:type="dxa"/>
+            <w:vMerge w:val="restart"/>
+            <w:vAlign w:val="center"/>
+          </w:tcPr>
+          <w:p>
+            <w:r>
+              <w:t>Exceptions</w:t>
+            </w:r>
+          </w:p>
+        </w:tc>
+        <w:tc>
+          <w:tcPr>
+            <w:tcW w:w="1385" w:type="dxa"/>
+            <w:vAlign w:val="center"/>
+          </w:tcPr>
+          <w:p>
+            <w:r>
+              <w:t>Step</w:t>
+            </w:r>
+          </w:p>
+        </w:tc>
+        <w:tc>
+          <w:tcPr>
+            <w:tcW w:w="4389" w:type="dxa"/>
+            <w:vAlign w:val="center"/>
+          </w:tcPr>
+          <w:p>
+            <w:r>
+              <w:t>Action</w:t>
+            </w:r>
+          </w:p>
+        </w:tc>
+      </w:tr>
+      <w:tr>
+        <w:trPr>
+          <w:trHeight w:val="940"/>
+        </w:trPr>
+        <w:tc>
+          <w:tcPr>
+            <w:tcW w:w="2881" w:type="dxa"/>
+            <w:vMerge/>
+            <w:vAlign w:val="center"/>
+          </w:tcPr>
+          <w:p/>
+        </w:tc>
+        <w:tc>
+          <w:tcPr>
+            <w:tcW w:w="1385" w:type="dxa"/>
+            <w:vAlign w:val="center"/>
+          </w:tcPr>
+          <w:p>
+            <w:r>
+              <w:t>-</w:t>
+            </w:r>
+          </w:p>
+        </w:tc>
+        <w:tc>
+          <w:tcPr>
+            <w:tcW w:w="4389" w:type="dxa"/>
+            <w:vAlign w:val="center"/>
+          </w:tcPr>
+          <w:p>
+            <w:r>
+              <w:t>-</w:t>
+            </w:r>
+          </w:p>
+        </w:tc>
+      </w:tr>
+      <w:tr>
+        <w:trPr>
+          <w:trHeight w:val="704"/>
+        </w:trPr>
+        <w:tc>
+          <w:tcPr>
+            <w:tcW w:w="2881" w:type="dxa"/>
+            <w:vAlign w:val="center"/>
+          </w:tcPr>
+          <w:p>
+            <w:r>
+              <w:t>Frequency of Use</w:t>
+            </w:r>
+          </w:p>
+        </w:tc>
+        <w:tc>
+          <w:tcPr>
+            <w:tcW w:w="5774" w:type="dxa"/>
+            <w:gridSpan w:val="2"/>
+            <w:vAlign w:val="center"/>
+          </w:tcPr>
+          <w:p>
+            <w:r>
+              <w:t>Low</w:t>
+            </w:r>
+          </w:p>
+        </w:tc>
+      </w:tr>
+      <w:tr>
+        <w:trPr>
+          <w:trHeight w:val="704"/>
+        </w:trPr>
+        <w:tc>
+          <w:tcPr>
+            <w:tcW w:w="2881" w:type="dxa"/>
+            <w:vAlign w:val="center"/>
+          </w:tcPr>
+          <w:p>
+            <w:r>
+              <w:t>Importanc</w:t>
+            </w:r>
+            <w:r>
+              <w:t>e</w:t>
+            </w:r>
+          </w:p>
+        </w:tc>
+        <w:tc>
+          <w:tcPr>
+            <w:tcW w:w="5774" w:type="dxa"/>
+            <w:gridSpan w:val="2"/>
+            <w:vAlign w:val="center"/>
+          </w:tcPr>
+          <w:p>
+            <w:r>
+              <w:t>Low</w:t>
+            </w:r>
+          </w:p>
+        </w:tc>
+      </w:tr>
+    </w:tbl>
+    <w:p/>
+    <w:p>
+      <w:pPr>
+        <w:pStyle w:val="berschrift4"/>
+        <w:rPr>
+          <w:color w:val="000000" w:themeColor="text1"/>
+          <w:szCs w:val="32"/>
+        </w:rPr>
+      </w:pPr>
+      <w:r>
+        <w:rPr>
+          <w:sz w:val="32"/>
+          <w:szCs w:val="32"/>
+        </w:rPr>
+        <w:t>UC</w:t>
+      </w:r>
+      <w:r>
+        <w:rPr>
+          <w:sz w:val="32"/>
+          <w:szCs w:val="32"/>
+        </w:rPr>
+        <w:t>-0</w:t>
+      </w:r>
+      <w:r>
+        <w:rPr>
+          <w:sz w:val="32"/>
+          <w:szCs w:val="32"/>
+        </w:rPr>
+        <w:t>8</w:t>
+      </w:r>
+      <w:r>
+        <w:rPr>
+          <w:sz w:val="32"/>
+          <w:szCs w:val="32"/>
+        </w:rPr>
+        <w:t xml:space="preserve">: </w:t>
+      </w:r>
+      <w:r>
+        <w:rPr>
+          <w:sz w:val="32"/>
+          <w:szCs w:val="32"/>
+        </w:rPr>
+        <w:t>Show User Information</w:t>
+      </w:r>
+    </w:p>
+    <w:tbl>
+      <w:tblPr>
+        <w:tblW w:w="0" w:type="auto"/>
+        <w:tblBorders>
+          <w:top w:val="single" w:sz="4" w:space="0" w:color="000000"/>
+          <w:left w:val="single" w:sz="4" w:space="0" w:color="000000"/>
+          <w:bottom w:val="single" w:sz="4" w:space="0" w:color="000000"/>
+          <w:right w:val="single" w:sz="4" w:space="0" w:color="000000"/>
+          <w:insideH w:val="single" w:sz="4" w:space="0" w:color="000000"/>
+          <w:insideV w:val="single" w:sz="4" w:space="0" w:color="000000"/>
+        </w:tblBorders>
+        <w:tblLook w:val="00A0" w:firstRow="1" w:lastRow="0" w:firstColumn="1" w:lastColumn="0" w:noHBand="0" w:noVBand="0"/>
+      </w:tblPr>
+      <w:tblGrid>
+        <w:gridCol w:w="2881"/>
+        <w:gridCol w:w="1385"/>
+        <w:gridCol w:w="4389"/>
+      </w:tblGrid>
+      <w:tr>
+        <w:trPr>
+          <w:trHeight w:val="414"/>
+        </w:trPr>
+        <w:tc>
+          <w:tcPr>
+            <w:tcW w:w="2881" w:type="dxa"/>
+            <w:shd w:val="clear" w:color="auto" w:fill="BFBFBF" w:themeFill="background1" w:themeFillShade="BF"/>
+            <w:vAlign w:val="center"/>
+          </w:tcPr>
+          <w:p>
+            <w:pPr>
+              <w:rPr>
+                <w:b/>
+              </w:rPr>
+            </w:pPr>
+            <w:r>
+              <w:rPr>
+                <w:b/>
+              </w:rPr>
+              <w:t>Use Case ID</w:t>
+            </w:r>
+          </w:p>
+        </w:tc>
+        <w:tc>
+          <w:tcPr>
+            <w:tcW w:w="5774" w:type="dxa"/>
+            <w:gridSpan w:val="2"/>
+            <w:shd w:val="clear" w:color="auto" w:fill="BFBFBF" w:themeFill="background1" w:themeFillShade="BF"/>
+            <w:vAlign w:val="center"/>
+          </w:tcPr>
+          <w:p>
+            <w:pPr>
+              <w:rPr>
+                <w:b/>
+              </w:rPr>
+            </w:pPr>
+            <w:r>
+              <w:rPr>
+                <w:b/>
+              </w:rPr>
+              <w:t>UC-0</w:t>
+            </w:r>
+            <w:r>
+              <w:rPr>
+                <w:b/>
+              </w:rPr>
+              <w:t>8</w:t>
+            </w:r>
+          </w:p>
+        </w:tc>
+      </w:tr>
+      <w:tr>
+        <w:trPr>
+          <w:trHeight w:val="706"/>
+        </w:trPr>
+        <w:tc>
+          <w:tcPr>
+            <w:tcW w:w="2881" w:type="dxa"/>
+            <w:vAlign w:val="center"/>
+          </w:tcPr>
+          <w:p>
+            <w:r>
+              <w:t>Use Case Name</w:t>
+            </w:r>
+          </w:p>
+        </w:tc>
+        <w:tc>
+          <w:tcPr>
+            <w:tcW w:w="5774" w:type="dxa"/>
+            <w:gridSpan w:val="2"/>
+            <w:vAlign w:val="center"/>
+          </w:tcPr>
+          <w:p>
+            <w:r>
+              <w:t>Show User Information</w:t>
+            </w:r>
+          </w:p>
+        </w:tc>
+      </w:tr>
+      <w:tr>
+        <w:trPr>
+          <w:trHeight w:val="600"/>
+        </w:trPr>
+        <w:tc>
+          <w:tcPr>
+            <w:tcW w:w="2881" w:type="dxa"/>
+            <w:vAlign w:val="center"/>
+          </w:tcPr>
+          <w:p>
+            <w:r>
+              <w:t>Descrip</w:t>
+            </w:r>
+            <w:r>
+              <w:t>tion</w:t>
+            </w:r>
+          </w:p>
+        </w:tc>
+        <w:tc>
+          <w:tcPr>
+            <w:tcW w:w="5774" w:type="dxa"/>
+            <w:gridSpan w:val="2"/>
+            <w:vAlign w:val="center"/>
+          </w:tcPr>
+          <w:p>
+            <w:r>
+              <w:t>The user is provided with the personal information the chatbot has collected so far.</w:t>
+            </w:r>
+          </w:p>
+        </w:tc>
+      </w:tr>
+      <w:tr>
+        <w:trPr>
+          <w:trHeight w:val="335"/>
+        </w:trPr>
+        <w:tc>
+          <w:tcPr>
+            <w:tcW w:w="2881" w:type="dxa"/>
+            <w:vAlign w:val="center"/>
+          </w:tcPr>
+          <w:p>
+            <w:r>
+              <w:t>Trigger</w:t>
+            </w:r>
+          </w:p>
+        </w:tc>
+        <w:tc>
+          <w:tcPr>
+            <w:tcW w:w="5774" w:type="dxa"/>
+            <w:gridSpan w:val="2"/>
+            <w:vAlign w:val="center"/>
+          </w:tcPr>
+          <w:p>
+            <w:pPr>
+              <w:pStyle w:val="Listenabsatz"/>
+            </w:pPr>
+            <w:r>
+              <w:t>The user types in a message that is interpreted as a “show user information” intent by the language processing platform.</w:t>
+            </w:r>
+          </w:p>
+        </w:tc>
+      </w:tr>
+      <w:tr>
+        <w:trPr>
+          <w:trHeight w:val="335"/>
+        </w:trPr>
+        <w:tc>
+          <w:tcPr>
+            <w:tcW w:w="2881" w:type="dxa"/>
+            <w:tcBorders>
+              <w:bottom w:val="single" w:sz="4" w:space="0" w:color="auto"/>
+            </w:tcBorders>
+            <w:vAlign w:val="center"/>
+          </w:tcPr>
+          <w:p>
+            <w:r>
+              <w:t>Pre</w:t>
+            </w:r>
+            <w:r>
+              <w:t>condition</w:t>
+            </w:r>
+          </w:p>
+        </w:tc>
+        <w:tc>
+          <w:tcPr>
+            <w:tcW w:w="5774" w:type="dxa"/>
+            <w:gridSpan w:val="2"/>
+            <w:vAlign w:val="center"/>
+          </w:tcPr>
+          <w:p>
+            <w:r>
+              <w:t>The chatbot is in a state in which the user is allowed to type messages independently.</w:t>
+            </w:r>
+          </w:p>
+        </w:tc>
+      </w:tr>
+      <w:tr>
+        <w:trPr>
+          <w:trHeight w:val="351"/>
+        </w:trPr>
+        <w:tc>
+          <w:tcPr>
+            <w:tcW w:w="2881" w:type="dxa"/>
+            <w:vMerge w:val="restart"/>
+            <w:tcBorders>
+              <w:top w:val="single" w:sz="4" w:space="0" w:color="auto"/>
+              <w:bottom w:val="single" w:sz="4" w:space="0" w:color="000000"/>
+            </w:tcBorders>
+            <w:vAlign w:val="center"/>
+          </w:tcPr>
+          <w:p>
+            <w:r>
+              <w:t>Flow of Events</w:t>
+            </w:r>
+          </w:p>
+        </w:tc>
+        <w:tc>
+          <w:tcPr>
+            <w:tcW w:w="1385" w:type="dxa"/>
+            <w:vAlign w:val="center"/>
+          </w:tcPr>
+          <w:p>
+            <w:r>
+              <w:t>Step</w:t>
+            </w:r>
+          </w:p>
+        </w:tc>
+        <w:tc>
+          <w:tcPr>
+            <w:tcW w:w="4389" w:type="dxa"/>
+            <w:vAlign w:val="center"/>
+          </w:tcPr>
+          <w:p>
+            <w:r>
+              <w:t>Action</w:t>
+            </w:r>
+          </w:p>
+        </w:tc>
+      </w:tr>
+      <w:tr>
+        <w:trPr>
+          <w:trHeight w:val="596"/>
+        </w:trPr>
+        <w:tc>
+          <w:tcPr>
+            <w:tcW w:w="2881" w:type="dxa"/>
+            <w:vMerge/>
+            <w:tcBorders>
+              <w:bottom w:val="nil"/>
+            </w:tcBorders>
+            <w:vAlign w:val="center"/>
+          </w:tcPr>
+          <w:p/>
+        </w:tc>
+        <w:tc>
+          <w:tcPr>
+            <w:tcW w:w="1385" w:type="dxa"/>
+            <w:vAlign w:val="center"/>
+          </w:tcPr>
+          <w:p>
+            <w:r>
+              <w:t>1</w:t>
+            </w:r>
+          </w:p>
+        </w:tc>
+        <w:tc>
+          <w:tcPr>
+            <w:tcW w:w="4389" w:type="dxa"/>
+            <w:vAlign w:val="center"/>
+          </w:tcPr>
+          <w:p>
+            <w:bookmarkStart w:id="0" w:name="_GoBack"/>
+            <w:r>
+              <w:t xml:space="preserve">Chatbot </w:t>
+            </w:r>
+            <w:r>
+              <w:t xml:space="preserve">shows the user </w:t>
+            </w:r>
+            <w:r>
+              <w:t>his</w:t>
+            </w:r>
+            <w:r>
+              <w:t xml:space="preserve"> stored interests and the </w:t>
+            </w:r>
+            <w:r>
+              <w:t xml:space="preserve">current </w:t>
+            </w:r>
+            <w:r>
+              <w:t>specified recommendation radius.</w:t>
+            </w:r>
+            <w:bookmarkEnd w:id="0"/>
+          </w:p>
+        </w:tc>
+      </w:tr>
+      <w:tr>
+        <w:trPr>
+          <w:trHeight w:val="596"/>
+        </w:trPr>
+        <w:tc>
+          <w:tcPr>
+            <w:tcW w:w="2881" w:type="dxa"/>
+            <w:tcBorders>
+              <w:top w:val="nil"/>
+              <w:bottom w:val="single" w:sz="4" w:space="0" w:color="000000"/>
+            </w:tcBorders>
+            <w:vAlign w:val="center"/>
+          </w:tcPr>
+          <w:p/>
+        </w:tc>
+        <w:tc>
+          <w:tcPr>
+            <w:tcW w:w="1385" w:type="dxa"/>
+            <w:vAlign w:val="center"/>
+          </w:tcPr>
+          <w:p>
+            <w:r>
+              <w:t>2</w:t>
+            </w:r>
+          </w:p>
+        </w:tc>
+        <w:tc>
+          <w:tcPr>
+            <w:tcW w:w="4389" w:type="dxa"/>
+            <w:vAlign w:val="center"/>
+          </w:tcPr>
+          <w:p/>
+        </w:tc>
+      </w:tr>
+      <w:tr>
+        <w:trPr>
+          <w:trHeight w:val="596"/>
+        </w:trPr>
+        <w:tc>
+          <w:tcPr>
+            <w:tcW w:w="2881" w:type="dxa"/>
+            <w:tcBorders>
+              <w:top w:val="single" w:sz="4" w:space="0" w:color="000000"/>
+              <w:bottom w:val="nil"/>
+            </w:tcBorders>
+            <w:vAlign w:val="center"/>
+          </w:tcPr>
+          <w:p/>
+          <w:p>
+            <w:r>
+              <w:t>Alternate Flow</w:t>
+            </w:r>
+          </w:p>
+        </w:tc>
+        <w:tc>
+          <w:tcPr>
+            <w:tcW w:w="1385" w:type="dxa"/>
+            <w:vAlign w:val="center"/>
+          </w:tcPr>
+          <w:p>
+            <w:r>
+              <w:t>-</w:t>
+            </w:r>
+          </w:p>
+        </w:tc>
+        <w:tc>
+          <w:tcPr>
+            <w:tcW w:w="4389" w:type="dxa"/>
+            <w:vAlign w:val="center"/>
+          </w:tcPr>
+          <w:p>
+            <w:r>
+              <w:t>-</w:t>
+            </w:r>
+          </w:p>
+        </w:tc>
+      </w:tr>
+      <w:tr>
+        <w:trPr>
+          <w:trHeight w:val="334"/>
+        </w:trPr>
+        <w:tc>
+          <w:tcPr>
+            <w:tcW w:w="2881" w:type="dxa"/>
+            <w:vAlign w:val="center"/>
+          </w:tcPr>
+          <w:p>
+            <w:r>
+              <w:t>Post</w:t>
+            </w:r>
+            <w:r>
+              <w:t>conditio</w:t>
+            </w:r>
+            <w:r>
+              <w:t>n</w:t>
+            </w:r>
+          </w:p>
+        </w:tc>
+        <w:tc>
+          <w:tcPr>
+            <w:tcW w:w="5774" w:type="dxa"/>
+            <w:gridSpan w:val="2"/>
+            <w:vAlign w:val="center"/>
+          </w:tcPr>
+          <w:p>
+            <w:r>
+              <w:t>The chatbot is in a state in which the user is allowed to type messages independently.</w:t>
+            </w:r>
+          </w:p>
+        </w:tc>
+      </w:tr>
+      <w:tr>
+        <w:trPr>
+          <w:trHeight w:val="325"/>
+        </w:trPr>
+        <w:tc>
+          <w:tcPr>
+            <w:tcW w:w="2881" w:type="dxa"/>
+            <w:vMerge w:val="restart"/>
+            <w:vAlign w:val="center"/>
+          </w:tcPr>
+          <w:p>
+            <w:r>
+              <w:t>Exceptions</w:t>
+            </w:r>
+          </w:p>
+        </w:tc>
+        <w:tc>
+          <w:tcPr>
+            <w:tcW w:w="1385" w:type="dxa"/>
+            <w:vAlign w:val="center"/>
+          </w:tcPr>
+          <w:p>
+            <w:r>
+              <w:t>Step</w:t>
+            </w:r>
+          </w:p>
+        </w:tc>
+        <w:tc>
+          <w:tcPr>
+            <w:tcW w:w="4389" w:type="dxa"/>
+            <w:vAlign w:val="center"/>
+          </w:tcPr>
+          <w:p>
+            <w:r>
+              <w:t>Action</w:t>
+            </w:r>
+          </w:p>
+        </w:tc>
+      </w:tr>
+      <w:tr>
+        <w:trPr>
+          <w:trHeight w:val="940"/>
+        </w:trPr>
+        <w:tc>
+          <w:tcPr>
+            <w:tcW w:w="2881" w:type="dxa"/>
+            <w:vMerge/>
+            <w:vAlign w:val="center"/>
+          </w:tcPr>
+          <w:p/>
+        </w:tc>
+        <w:tc>
+          <w:tcPr>
+            <w:tcW w:w="1385" w:type="dxa"/>
+            <w:vAlign w:val="center"/>
+          </w:tcPr>
+          <w:p>
+            <w:r>
+              <w:t>-</w:t>
+            </w:r>
+          </w:p>
+        </w:tc>
+        <w:tc>
+          <w:tcPr>
+            <w:tcW w:w="4389" w:type="dxa"/>
+            <w:vAlign w:val="center"/>
+          </w:tcPr>
+          <w:p>
+            <w:r>
+              <w:t>-</w:t>
+            </w:r>
+          </w:p>
+        </w:tc>
+      </w:tr>
+      <w:tr>
+        <w:trPr>
+          <w:trHeight w:val="704"/>
+        </w:trPr>
+        <w:tc>
+          <w:tcPr>
+            <w:tcW w:w="2881" w:type="dxa"/>
+            <w:vAlign w:val="center"/>
+          </w:tcPr>
+          <w:p>
+            <w:r>
+              <w:t>Frequency of Use</w:t>
+            </w:r>
+          </w:p>
+        </w:tc>
+        <w:tc>
+          <w:tcPr>
+            <w:tcW w:w="5774" w:type="dxa"/>
+            <w:gridSpan w:val="2"/>
+            <w:vAlign w:val="center"/>
+          </w:tcPr>
+          <w:p>
+            <w:r>
+              <w:t>Low</w:t>
+            </w:r>
+          </w:p>
+        </w:tc>
+      </w:tr>
+      <w:tr>
+        <w:trPr>
+          <w:trHeight w:val="704"/>
+        </w:trPr>
+        <w:tc>
+          <w:tcPr>
+            <w:tcW w:w="2881" w:type="dxa"/>
+            <w:vAlign w:val="center"/>
+          </w:tcPr>
+          <w:p>
+            <w:r>
+              <w:t>Importanc</w:t>
+            </w:r>
+            <w:r>
+              <w:t>e</w:t>
+            </w:r>
+          </w:p>
+        </w:tc>
+        <w:tc>
+          <w:tcPr>
+            <w:tcW w:w="5774" w:type="dxa"/>
+            <w:gridSpan w:val="2"/>
+            <w:vAlign w:val="center"/>
+          </w:tcPr>
+          <w:p>
+            <w:r>
+              <w:t>Low</w:t>
+            </w:r>
+          </w:p>
+        </w:tc>
+      </w:tr>
+    </w:tbl>
     <w:p/>
     <w:sectPr>
       <w:pgSz w:w="11906" w:h="16838"/>
@@ -5125,6 +6477,120 @@
     </w:lvl>
   </w:abstractNum>
   <w:abstractNum w:abstractNumId="3" w15:restartNumberingAfterBreak="0">
+    <w:nsid w:val="0F490FE6"/>
+    <w:multiLevelType w:val="hybridMultilevel"/>
+    <w:tmpl w:val="F25673FE"/>
+    <w:lvl w:ilvl="0" w:tplc="49EC3746">
+      <w:start w:val="1"/>
+      <w:numFmt w:val="bullet"/>
+      <w:lvlText w:val=""/>
+      <w:lvlJc w:val="left"/>
+      <w:pPr>
+        <w:ind w:left="720" w:hanging="360"/>
+      </w:pPr>
+      <w:rPr>
+        <w:rFonts w:ascii="Symbol" w:hAnsi="Symbol" w:hint="default"/>
+        <w:lang w:val="en-US"/>
+      </w:rPr>
+    </w:lvl>
+    <w:lvl w:ilvl="1" w:tplc="04070003">
+      <w:start w:val="1"/>
+      <w:numFmt w:val="bullet"/>
+      <w:lvlText w:val="o"/>
+      <w:lvlJc w:val="left"/>
+      <w:pPr>
+        <w:ind w:left="1440" w:hanging="360"/>
+      </w:pPr>
+      <w:rPr>
+        <w:rFonts w:ascii="Courier New" w:hAnsi="Courier New" w:cs="Courier New" w:hint="default"/>
+      </w:rPr>
+    </w:lvl>
+    <w:lvl w:ilvl="2" w:tplc="04070005" w:tentative="1">
+      <w:start w:val="1"/>
+      <w:numFmt w:val="bullet"/>
+      <w:lvlText w:val=""/>
+      <w:lvlJc w:val="left"/>
+      <w:pPr>
+        <w:ind w:left="2160" w:hanging="360"/>
+      </w:pPr>
+      <w:rPr>
+        <w:rFonts w:ascii="Wingdings" w:hAnsi="Wingdings" w:hint="default"/>
+      </w:rPr>
+    </w:lvl>
+    <w:lvl w:ilvl="3" w:tplc="04070001" w:tentative="1">
+      <w:start w:val="1"/>
+      <w:numFmt w:val="bullet"/>
+      <w:lvlText w:val=""/>
+      <w:lvlJc w:val="left"/>
+      <w:pPr>
+        <w:ind w:left="2880" w:hanging="360"/>
+      </w:pPr>
+      <w:rPr>
+        <w:rFonts w:ascii="Symbol" w:hAnsi="Symbol" w:hint="default"/>
+      </w:rPr>
+    </w:lvl>
+    <w:lvl w:ilvl="4" w:tplc="04070003" w:tentative="1">
+      <w:start w:val="1"/>
+      <w:numFmt w:val="bullet"/>
+      <w:lvlText w:val="o"/>
+      <w:lvlJc w:val="left"/>
+      <w:pPr>
+        <w:ind w:left="3600" w:hanging="360"/>
+      </w:pPr>
+      <w:rPr>
+        <w:rFonts w:ascii="Courier New" w:hAnsi="Courier New" w:cs="Courier New" w:hint="default"/>
+      </w:rPr>
+    </w:lvl>
+    <w:lvl w:ilvl="5" w:tplc="04070005" w:tentative="1">
+      <w:start w:val="1"/>
+      <w:numFmt w:val="bullet"/>
+      <w:lvlText w:val=""/>
+      <w:lvlJc w:val="left"/>
+      <w:pPr>
+        <w:ind w:left="4320" w:hanging="360"/>
+      </w:pPr>
+      <w:rPr>
+        <w:rFonts w:ascii="Wingdings" w:hAnsi="Wingdings" w:hint="default"/>
+      </w:rPr>
+    </w:lvl>
+    <w:lvl w:ilvl="6" w:tplc="04070001" w:tentative="1">
+      <w:start w:val="1"/>
+      <w:numFmt w:val="bullet"/>
+      <w:lvlText w:val=""/>
+      <w:lvlJc w:val="left"/>
+      <w:pPr>
+        <w:ind w:left="5040" w:hanging="360"/>
+      </w:pPr>
+      <w:rPr>
+        <w:rFonts w:ascii="Symbol" w:hAnsi="Symbol" w:hint="default"/>
+      </w:rPr>
+    </w:lvl>
+    <w:lvl w:ilvl="7" w:tplc="04070003" w:tentative="1">
+      <w:start w:val="1"/>
+      <w:numFmt w:val="bullet"/>
+      <w:lvlText w:val="o"/>
+      <w:lvlJc w:val="left"/>
+      <w:pPr>
+        <w:ind w:left="5760" w:hanging="360"/>
+      </w:pPr>
+      <w:rPr>
+        <w:rFonts w:ascii="Courier New" w:hAnsi="Courier New" w:cs="Courier New" w:hint="default"/>
+      </w:rPr>
+    </w:lvl>
+    <w:lvl w:ilvl="8" w:tplc="04070005" w:tentative="1">
+      <w:start w:val="1"/>
+      <w:numFmt w:val="bullet"/>
+      <w:lvlText w:val=""/>
+      <w:lvlJc w:val="left"/>
+      <w:pPr>
+        <w:ind w:left="6480" w:hanging="360"/>
+      </w:pPr>
+      <w:rPr>
+        <w:rFonts w:ascii="Wingdings" w:hAnsi="Wingdings" w:hint="default"/>
+      </w:rPr>
+    </w:lvl>
+  </w:abstractNum>
+  <w:abstractNum w:abstractNumId="4" w15:restartNumberingAfterBreak="0">
     <w:nsid w:val="111E5040"/>
     <w:multiLevelType w:val="hybridMultilevel"/>
     <w:tmpl w:val="81BEC7B8"/>
@@ -5237,7 +6703,7 @@
       </w:rPr>
     </w:lvl>
   </w:abstractNum>
-  <w:abstractNum w:abstractNumId="4" w15:restartNumberingAfterBreak="0">
+  <w:abstractNum w:abstractNumId="5" w15:restartNumberingAfterBreak="0">
     <w:nsid w:val="1698757C"/>
     <w:multiLevelType w:val="hybridMultilevel"/>
     <w:tmpl w:val="C80E4290"/>
@@ -5350,7 +6816,7 @@
       </w:rPr>
     </w:lvl>
   </w:abstractNum>
-  <w:abstractNum w:abstractNumId="5" w15:restartNumberingAfterBreak="0">
+  <w:abstractNum w:abstractNumId="6" w15:restartNumberingAfterBreak="0">
     <w:nsid w:val="1C00520E"/>
     <w:multiLevelType w:val="hybridMultilevel"/>
     <w:tmpl w:val="3324510A"/>
@@ -5439,7 +6905,7 @@
       </w:pPr>
     </w:lvl>
   </w:abstractNum>
-  <w:abstractNum w:abstractNumId="6" w15:restartNumberingAfterBreak="0">
+  <w:abstractNum w:abstractNumId="7" w15:restartNumberingAfterBreak="0">
     <w:nsid w:val="204352C5"/>
     <w:multiLevelType w:val="multilevel"/>
     <w:tmpl w:val="3C6EAE94"/>
@@ -5552,7 +7018,7 @@
       </w:rPr>
     </w:lvl>
   </w:abstractNum>
-  <w:abstractNum w:abstractNumId="7" w15:restartNumberingAfterBreak="0">
+  <w:abstractNum w:abstractNumId="8" w15:restartNumberingAfterBreak="0">
     <w:nsid w:val="26511CCB"/>
     <w:multiLevelType w:val="multilevel"/>
     <w:tmpl w:val="AE7653D4"/>
@@ -5683,7 +7149,7 @@
       </w:rPr>
     </w:lvl>
   </w:abstractNum>
-  <w:abstractNum w:abstractNumId="8" w15:restartNumberingAfterBreak="0">
+  <w:abstractNum w:abstractNumId="9" w15:restartNumberingAfterBreak="0">
     <w:nsid w:val="2DE13AA0"/>
     <w:multiLevelType w:val="hybridMultilevel"/>
     <w:tmpl w:val="EB445462"/>
@@ -5796,7 +7262,7 @@
       </w:rPr>
     </w:lvl>
   </w:abstractNum>
-  <w:abstractNum w:abstractNumId="9" w15:restartNumberingAfterBreak="0">
+  <w:abstractNum w:abstractNumId="10" w15:restartNumberingAfterBreak="0">
     <w:nsid w:val="2ED5544E"/>
     <w:multiLevelType w:val="hybridMultilevel"/>
     <w:tmpl w:val="E3606384"/>
@@ -5909,7 +7375,120 @@
       </w:rPr>
     </w:lvl>
   </w:abstractNum>
-  <w:abstractNum w:abstractNumId="10" w15:restartNumberingAfterBreak="0">
+  <w:abstractNum w:abstractNumId="11" w15:restartNumberingAfterBreak="0">
+    <w:nsid w:val="2F354EF3"/>
+    <w:multiLevelType w:val="hybridMultilevel"/>
+    <w:tmpl w:val="14A42D0A"/>
+    <w:lvl w:ilvl="0" w:tplc="04070001">
+      <w:start w:val="1"/>
+      <w:numFmt w:val="bullet"/>
+      <w:lvlText w:val=""/>
+      <w:lvlJc w:val="left"/>
+      <w:pPr>
+        <w:ind w:left="720" w:hanging="360"/>
+      </w:pPr>
+      <w:rPr>
+        <w:rFonts w:ascii="Symbol" w:hAnsi="Symbol" w:hint="default"/>
+      </w:rPr>
+    </w:lvl>
+    <w:lvl w:ilvl="1" w:tplc="04070003" w:tentative="1">
+      <w:start w:val="1"/>
+      <w:numFmt w:val="bullet"/>
+      <w:lvlText w:val="o"/>
+      <w:lvlJc w:val="left"/>
+      <w:pPr>
+        <w:ind w:left="1440" w:hanging="360"/>
+      </w:pPr>
+      <w:rPr>
+        <w:rFonts w:ascii="Courier New" w:hAnsi="Courier New" w:cs="Courier New" w:hint="default"/>
+      </w:rPr>
+    </w:lvl>
+    <w:lvl w:ilvl="2" w:tplc="04070005" w:tentative="1">
+      <w:start w:val="1"/>
+      <w:numFmt w:val="bullet"/>
+      <w:lvlText w:val=""/>
+      <w:lvlJc w:val="left"/>
+      <w:pPr>
+        <w:ind w:left="2160" w:hanging="360"/>
+      </w:pPr>
+      <w:rPr>
+        <w:rFonts w:ascii="Wingdings" w:hAnsi="Wingdings" w:hint="default"/>
+      </w:rPr>
+    </w:lvl>
+    <w:lvl w:ilvl="3" w:tplc="04070001" w:tentative="1">
+      <w:start w:val="1"/>
+      <w:numFmt w:val="bullet"/>
+      <w:lvlText w:val=""/>
+      <w:lvlJc w:val="left"/>
+      <w:pPr>
+        <w:ind w:left="2880" w:hanging="360"/>
+      </w:pPr>
+      <w:rPr>
+        <w:rFonts w:ascii="Symbol" w:hAnsi="Symbol" w:hint="default"/>
+      </w:rPr>
+    </w:lvl>
+    <w:lvl w:ilvl="4" w:tplc="04070003" w:tentative="1">
+      <w:start w:val="1"/>
+      <w:numFmt w:val="bullet"/>
+      <w:lvlText w:val="o"/>
+      <w:lvlJc w:val="left"/>
+      <w:pPr>
+        <w:ind w:left="3600" w:hanging="360"/>
+      </w:pPr>
+      <w:rPr>
+        <w:rFonts w:ascii="Courier New" w:hAnsi="Courier New" w:cs="Courier New" w:hint="default"/>
+      </w:rPr>
+    </w:lvl>
+    <w:lvl w:ilvl="5" w:tplc="04070005" w:tentative="1">
+      <w:start w:val="1"/>
+      <w:numFmt w:val="bullet"/>
+      <w:lvlText w:val=""/>
+      <w:lvlJc w:val="left"/>
+      <w:pPr>
+        <w:ind w:left="4320" w:hanging="360"/>
+      </w:pPr>
+      <w:rPr>
+        <w:rFonts w:ascii="Wingdings" w:hAnsi="Wingdings" w:hint="default"/>
+      </w:rPr>
+    </w:lvl>
+    <w:lvl w:ilvl="6" w:tplc="04070001" w:tentative="1">
+      <w:start w:val="1"/>
+      <w:numFmt w:val="bullet"/>
+      <w:lvlText w:val=""/>
+      <w:lvlJc w:val="left"/>
+      <w:pPr>
+        <w:ind w:left="5040" w:hanging="360"/>
+      </w:pPr>
+      <w:rPr>
+        <w:rFonts w:ascii="Symbol" w:hAnsi="Symbol" w:hint="default"/>
+      </w:rPr>
+    </w:lvl>
+    <w:lvl w:ilvl="7" w:tplc="04070003" w:tentative="1">
+      <w:start w:val="1"/>
+      <w:numFmt w:val="bullet"/>
+      <w:lvlText w:val="o"/>
+      <w:lvlJc w:val="left"/>
+      <w:pPr>
+        <w:ind w:left="5760" w:hanging="360"/>
+      </w:pPr>
+      <w:rPr>
+        <w:rFonts w:ascii="Courier New" w:hAnsi="Courier New" w:cs="Courier New" w:hint="default"/>
+      </w:rPr>
+    </w:lvl>
+    <w:lvl w:ilvl="8" w:tplc="04070005" w:tentative="1">
+      <w:start w:val="1"/>
+      <w:numFmt w:val="bullet"/>
+      <w:lvlText w:val=""/>
+      <w:lvlJc w:val="left"/>
+      <w:pPr>
+        <w:ind w:left="6480" w:hanging="360"/>
+      </w:pPr>
+      <w:rPr>
+        <w:rFonts w:ascii="Wingdings" w:hAnsi="Wingdings" w:hint="default"/>
+      </w:rPr>
+    </w:lvl>
+  </w:abstractNum>
+  <w:abstractNum w:abstractNumId="12" w15:restartNumberingAfterBreak="0">
     <w:nsid w:val="3004370F"/>
     <w:multiLevelType w:val="multilevel"/>
     <w:tmpl w:val="F324695E"/>
@@ -6022,7 +7601,7 @@
       </w:rPr>
     </w:lvl>
   </w:abstractNum>
-  <w:abstractNum w:abstractNumId="11" w15:restartNumberingAfterBreak="0">
+  <w:abstractNum w:abstractNumId="13" w15:restartNumberingAfterBreak="0">
     <w:nsid w:val="31AD08BC"/>
     <w:multiLevelType w:val="multilevel"/>
     <w:tmpl w:val="9F807042"/>
@@ -6135,7 +7714,7 @@
       </w:rPr>
     </w:lvl>
   </w:abstractNum>
-  <w:abstractNum w:abstractNumId="12" w15:restartNumberingAfterBreak="0">
+  <w:abstractNum w:abstractNumId="14" w15:restartNumberingAfterBreak="0">
     <w:nsid w:val="377718C9"/>
     <w:multiLevelType w:val="hybridMultilevel"/>
     <w:tmpl w:val="09729C58"/>
@@ -6248,7 +7827,7 @@
       </w:rPr>
     </w:lvl>
   </w:abstractNum>
-  <w:abstractNum w:abstractNumId="13" w15:restartNumberingAfterBreak="0">
+  <w:abstractNum w:abstractNumId="15" w15:restartNumberingAfterBreak="0">
     <w:nsid w:val="3D2446BC"/>
     <w:multiLevelType w:val="hybridMultilevel"/>
     <w:tmpl w:val="D2CA1828"/>
@@ -6361,7 +7940,7 @@
       </w:rPr>
     </w:lvl>
   </w:abstractNum>
-  <w:abstractNum w:abstractNumId="14" w15:restartNumberingAfterBreak="0">
+  <w:abstractNum w:abstractNumId="16" w15:restartNumberingAfterBreak="0">
     <w:nsid w:val="3F794D49"/>
     <w:multiLevelType w:val="hybridMultilevel"/>
     <w:tmpl w:val="3BB284DC"/>
@@ -6450,7 +8029,7 @@
       </w:pPr>
     </w:lvl>
   </w:abstractNum>
-  <w:abstractNum w:abstractNumId="15" w15:restartNumberingAfterBreak="0">
+  <w:abstractNum w:abstractNumId="17" w15:restartNumberingAfterBreak="0">
     <w:nsid w:val="4906227D"/>
     <w:multiLevelType w:val="multilevel"/>
     <w:tmpl w:val="8ECA5324"/>
@@ -6563,7 +8142,7 @@
       </w:rPr>
     </w:lvl>
   </w:abstractNum>
-  <w:abstractNum w:abstractNumId="16" w15:restartNumberingAfterBreak="0">
+  <w:abstractNum w:abstractNumId="18" w15:restartNumberingAfterBreak="0">
     <w:nsid w:val="4A473F92"/>
     <w:multiLevelType w:val="hybridMultilevel"/>
     <w:tmpl w:val="528A0A46"/>
@@ -6652,7 +8231,7 @@
       </w:pPr>
     </w:lvl>
   </w:abstractNum>
-  <w:abstractNum w:abstractNumId="17" w15:restartNumberingAfterBreak="0">
+  <w:abstractNum w:abstractNumId="19" w15:restartNumberingAfterBreak="0">
     <w:nsid w:val="511E2972"/>
     <w:multiLevelType w:val="hybridMultilevel"/>
     <w:tmpl w:val="E6CEF0BC"/>
@@ -6765,7 +8344,120 @@
       </w:rPr>
     </w:lvl>
   </w:abstractNum>
-  <w:abstractNum w:abstractNumId="18" w15:restartNumberingAfterBreak="0">
+  <w:abstractNum w:abstractNumId="20" w15:restartNumberingAfterBreak="0">
+    <w:nsid w:val="53DA1D0A"/>
+    <w:multiLevelType w:val="hybridMultilevel"/>
+    <w:tmpl w:val="E2CE8578"/>
+    <w:lvl w:ilvl="0" w:tplc="604A537A">
+      <w:start w:val="7"/>
+      <w:numFmt w:val="bullet"/>
+      <w:lvlText w:val="-"/>
+      <w:lvlJc w:val="left"/>
+      <w:pPr>
+        <w:ind w:left="1080" w:hanging="360"/>
+      </w:pPr>
+      <w:rPr>
+        <w:rFonts w:ascii="Times New Roman" w:eastAsiaTheme="minorHAnsi" w:hAnsi="Times New Roman" w:cs="Times New Roman" w:hint="default"/>
+      </w:rPr>
+    </w:lvl>
+    <w:lvl w:ilvl="1" w:tplc="04070003" w:tentative="1">
+      <w:start w:val="1"/>
+      <w:numFmt w:val="bullet"/>
+      <w:lvlText w:val="o"/>
+      <w:lvlJc w:val="left"/>
+      <w:pPr>
+        <w:ind w:left="1800" w:hanging="360"/>
+      </w:pPr>
+      <w:rPr>
+        <w:rFonts w:ascii="Courier New" w:hAnsi="Courier New" w:cs="Courier New" w:hint="default"/>
+      </w:rPr>
+    </w:lvl>
+    <w:lvl w:ilvl="2" w:tplc="04070005" w:tentative="1">
+      <w:start w:val="1"/>
+      <w:numFmt w:val="bullet"/>
+      <w:lvlText w:val=""/>
+      <w:lvlJc w:val="left"/>
+      <w:pPr>
+        <w:ind w:left="2520" w:hanging="360"/>
+      </w:pPr>
+      <w:rPr>
+        <w:rFonts w:ascii="Wingdings" w:hAnsi="Wingdings" w:hint="default"/>
+      </w:rPr>
+    </w:lvl>
+    <w:lvl w:ilvl="3" w:tplc="04070001" w:tentative="1">
+      <w:start w:val="1"/>
+      <w:numFmt w:val="bullet"/>
+      <w:lvlText w:val=""/>
+      <w:lvlJc w:val="left"/>
+      <w:pPr>
+        <w:ind w:left="3240" w:hanging="360"/>
+      </w:pPr>
+      <w:rPr>
+        <w:rFonts w:ascii="Symbol" w:hAnsi="Symbol" w:hint="default"/>
+      </w:rPr>
+    </w:lvl>
+    <w:lvl w:ilvl="4" w:tplc="04070003" w:tentative="1">
+      <w:start w:val="1"/>
+      <w:numFmt w:val="bullet"/>
+      <w:lvlText w:val="o"/>
+      <w:lvlJc w:val="left"/>
+      <w:pPr>
+        <w:ind w:left="3960" w:hanging="360"/>
+      </w:pPr>
+      <w:rPr>
+        <w:rFonts w:ascii="Courier New" w:hAnsi="Courier New" w:cs="Courier New" w:hint="default"/>
+      </w:rPr>
+    </w:lvl>
+    <w:lvl w:ilvl="5" w:tplc="04070005" w:tentative="1">
+      <w:start w:val="1"/>
+      <w:numFmt w:val="bullet"/>
+      <w:lvlText w:val=""/>
+      <w:lvlJc w:val="left"/>
+      <w:pPr>
+        <w:ind w:left="4680" w:hanging="360"/>
+      </w:pPr>
+      <w:rPr>
+        <w:rFonts w:ascii="Wingdings" w:hAnsi="Wingdings" w:hint="default"/>
+      </w:rPr>
+    </w:lvl>
+    <w:lvl w:ilvl="6" w:tplc="04070001" w:tentative="1">
+      <w:start w:val="1"/>
+      <w:numFmt w:val="bullet"/>
+      <w:lvlText w:val=""/>
+      <w:lvlJc w:val="left"/>
+      <w:pPr>
+        <w:ind w:left="5400" w:hanging="360"/>
+      </w:pPr>
+      <w:rPr>
+        <w:rFonts w:ascii="Symbol" w:hAnsi="Symbol" w:hint="default"/>
+      </w:rPr>
+    </w:lvl>
+    <w:lvl w:ilvl="7" w:tplc="04070003" w:tentative="1">
+      <w:start w:val="1"/>
+      <w:numFmt w:val="bullet"/>
+      <w:lvlText w:val="o"/>
+      <w:lvlJc w:val="left"/>
+      <w:pPr>
+        <w:ind w:left="6120" w:hanging="360"/>
+      </w:pPr>
+      <w:rPr>
+        <w:rFonts w:ascii="Courier New" w:hAnsi="Courier New" w:cs="Courier New" w:hint="default"/>
+      </w:rPr>
+    </w:lvl>
+    <w:lvl w:ilvl="8" w:tplc="04070005" w:tentative="1">
+      <w:start w:val="1"/>
+      <w:numFmt w:val="bullet"/>
+      <w:lvlText w:val=""/>
+      <w:lvlJc w:val="left"/>
+      <w:pPr>
+        <w:ind w:left="6840" w:hanging="360"/>
+      </w:pPr>
+      <w:rPr>
+        <w:rFonts w:ascii="Wingdings" w:hAnsi="Wingdings" w:hint="default"/>
+      </w:rPr>
+    </w:lvl>
+  </w:abstractNum>
+  <w:abstractNum w:abstractNumId="21" w15:restartNumberingAfterBreak="0">
     <w:nsid w:val="5E3031D5"/>
     <w:multiLevelType w:val="multilevel"/>
     <w:tmpl w:val="3774DD96"/>
@@ -6886,7 +8578,7 @@
       </w:rPr>
     </w:lvl>
   </w:abstractNum>
-  <w:abstractNum w:abstractNumId="19" w15:restartNumberingAfterBreak="0">
+  <w:abstractNum w:abstractNumId="22" w15:restartNumberingAfterBreak="0">
     <w:nsid w:val="61E56C5A"/>
     <w:multiLevelType w:val="hybridMultilevel"/>
     <w:tmpl w:val="1AAA4244"/>
@@ -6999,7 +8691,7 @@
       </w:rPr>
     </w:lvl>
   </w:abstractNum>
-  <w:abstractNum w:abstractNumId="20" w15:restartNumberingAfterBreak="0">
+  <w:abstractNum w:abstractNumId="23" w15:restartNumberingAfterBreak="0">
     <w:nsid w:val="692B60D0"/>
     <w:multiLevelType w:val="hybridMultilevel"/>
     <w:tmpl w:val="FC088964"/>
@@ -7112,7 +8804,7 @@
       </w:rPr>
     </w:lvl>
   </w:abstractNum>
-  <w:abstractNum w:abstractNumId="21" w15:restartNumberingAfterBreak="0">
+  <w:abstractNum w:abstractNumId="24" w15:restartNumberingAfterBreak="0">
     <w:nsid w:val="69470555"/>
     <w:multiLevelType w:val="hybridMultilevel"/>
     <w:tmpl w:val="A0BE0FFA"/>
@@ -7225,7 +8917,7 @@
       </w:rPr>
     </w:lvl>
   </w:abstractNum>
-  <w:abstractNum w:abstractNumId="22" w15:restartNumberingAfterBreak="0">
+  <w:abstractNum w:abstractNumId="25" w15:restartNumberingAfterBreak="0">
     <w:nsid w:val="6D45352F"/>
     <w:multiLevelType w:val="hybridMultilevel"/>
     <w:tmpl w:val="8F80ADB2"/>
@@ -7314,7 +9006,7 @@
       </w:pPr>
     </w:lvl>
   </w:abstractNum>
-  <w:abstractNum w:abstractNumId="23" w15:restartNumberingAfterBreak="0">
+  <w:abstractNum w:abstractNumId="26" w15:restartNumberingAfterBreak="0">
     <w:nsid w:val="7883799F"/>
     <w:multiLevelType w:val="multilevel"/>
     <w:tmpl w:val="1B4CAA92"/>
@@ -7428,76 +9120,85 @@
     </w:lvl>
   </w:abstractNum>
   <w:num w:numId="1">
-    <w:abstractNumId w:val="18"/>
+    <w:abstractNumId w:val="21"/>
   </w:num>
   <w:num w:numId="2">
-    <w:abstractNumId w:val="20"/>
+    <w:abstractNumId w:val="23"/>
   </w:num>
   <w:num w:numId="3">
-    <w:abstractNumId w:val="12"/>
+    <w:abstractNumId w:val="14"/>
   </w:num>
   <w:num w:numId="4">
-    <w:abstractNumId w:val="3"/>
+    <w:abstractNumId w:val="4"/>
   </w:num>
   <w:num w:numId="5">
     <w:abstractNumId w:val="1"/>
   </w:num>
   <w:num w:numId="6">
-    <w:abstractNumId w:val="7"/>
+    <w:abstractNumId w:val="8"/>
   </w:num>
   <w:num w:numId="7">
-    <w:abstractNumId w:val="11"/>
+    <w:abstractNumId w:val="13"/>
   </w:num>
   <w:num w:numId="8">
-    <w:abstractNumId w:val="8"/>
+    <w:abstractNumId w:val="9"/>
   </w:num>
   <w:num w:numId="9">
-    <w:abstractNumId w:val="23"/>
+    <w:abstractNumId w:val="26"/>
   </w:num>
   <w:num w:numId="10">
-    <w:abstractNumId w:val="15"/>
+    <w:abstractNumId w:val="17"/>
   </w:num>
   <w:num w:numId="11">
     <w:abstractNumId w:val="2"/>
   </w:num>
   <w:num w:numId="12">
-    <w:abstractNumId w:val="13"/>
+    <w:abstractNumId w:val="15"/>
   </w:num>
   <w:num w:numId="13">
-    <w:abstractNumId w:val="4"/>
+    <w:abstractNumId w:val="5"/>
   </w:num>
   <w:num w:numId="14">
+    <w:abstractNumId w:val="12"/>
+  </w:num>
+  <w:num w:numId="15">
+    <w:abstractNumId w:val="24"/>
+  </w:num>
+  <w:num w:numId="16">
+    <w:abstractNumId w:val="25"/>
+  </w:num>
+  <w:num w:numId="17">
+    <w:abstractNumId w:val="22"/>
+  </w:num>
+  <w:num w:numId="18">
     <w:abstractNumId w:val="10"/>
   </w:num>
-  <w:num w:numId="15">
-    <w:abstractNumId w:val="21"/>
-  </w:num>
-  <w:num w:numId="16">
-    <w:abstractNumId w:val="22"/>
-  </w:num>
-  <w:num w:numId="17">
-    <w:abstractNumId w:val="19"/>
-  </w:num>
-  <w:num w:numId="18">
-    <w:abstractNumId w:val="9"/>
-  </w:num>
   <w:num w:numId="19">
-    <w:abstractNumId w:val="14"/>
+    <w:abstractNumId w:val="16"/>
   </w:num>
   <w:num w:numId="20">
-    <w:abstractNumId w:val="16"/>
+    <w:abstractNumId w:val="18"/>
   </w:num>
   <w:num w:numId="21">
-    <w:abstractNumId w:val="5"/>
+    <w:abstractNumId w:val="6"/>
   </w:num>
   <w:num w:numId="22">
     <w:abstractNumId w:val="0"/>
   </w:num>
   <w:num w:numId="23">
-    <w:abstractNumId w:val="6"/>
+    <w:abstractNumId w:val="7"/>
   </w:num>
   <w:num w:numId="24">
-    <w:abstractNumId w:val="17"/>
+    <w:abstractNumId w:val="19"/>
+  </w:num>
+  <w:num w:numId="25">
+    <w:abstractNumId w:val="3"/>
+  </w:num>
+  <w:num w:numId="26">
+    <w:abstractNumId w:val="11"/>
+  </w:num>
+  <w:num w:numId="27">
+    <w:abstractNumId w:val="20"/>
   </w:num>
 </w:numbering>
 </file>
@@ -7895,7 +9596,7 @@
   <w:style w:type="paragraph" w:default="1" w:styleId="Standard">
     <w:name w:val="Normal"/>
     <w:qFormat/>
-    <w:rsid w:val="00BD4113"/>
+    <w:rsid w:val="00682C20"/>
     <w:rPr>
       <w:rFonts w:ascii="Times New Roman" w:hAnsi="Times New Roman" w:cs="Times New Roman"/>
       <w:sz w:val="24"/>
@@ -8361,7 +10062,7 @@
 </file>
 
 <file path=customXml/itemProps1.xml><?xml version="1.0" encoding="utf-8"?>
-<ds:datastoreItem xmlns:ds="http://schemas.openxmlformats.org/officeDocument/2006/customXml" ds:itemID="{45A1179B-0D79-4EC4-9929-4715A999F303}">
+<ds:datastoreItem xmlns:ds="http://schemas.openxmlformats.org/officeDocument/2006/customXml" ds:itemID="{F0588C91-2C97-4F42-99E7-5E9DDC441B21}">
   <ds:schemaRefs>
     <ds:schemaRef ds:uri="http://schemas.openxmlformats.org/officeDocument/2006/bibliography"/>
   </ds:schemaRefs>
